--- a/Manual Tecnico.docx
+++ b/Manual Tecnico.docx
@@ -5407,7 +5407,19 @@
         <w:rPr>
           <w:lang w:val="es-ES"/>
         </w:rPr>
-        <w:t>acce.tbRoles</w:t>
+        <w:t>gral</w:t>
+      </w:r>
+      <w:r>
+        <w:rPr>
+          <w:lang w:val="es-ES"/>
+        </w:rPr>
+        <w:t>.</w:t>
+      </w:r>
+      <w:r>
+        <w:rPr>
+          <w:lang w:val="es-ES"/>
+        </w:rPr>
+        <w:t>tbDepartamentos</w:t>
       </w:r>
       <w:proofErr w:type="spellEnd"/>
       <w:proofErr w:type="gramEnd"/>
@@ -5419,11 +5431,11 @@
         <w:tblLook w:val="04A0" w:firstRow="1" w:lastRow="0" w:firstColumn="1" w:lastColumn="0" w:noHBand="0" w:noVBand="1"/>
       </w:tblPr>
       <w:tblGrid>
-        <w:gridCol w:w="1698"/>
-        <w:gridCol w:w="1416"/>
-        <w:gridCol w:w="1982"/>
-        <w:gridCol w:w="711"/>
-        <w:gridCol w:w="2687"/>
+        <w:gridCol w:w="2471"/>
+        <w:gridCol w:w="1345"/>
+        <w:gridCol w:w="1685"/>
+        <w:gridCol w:w="695"/>
+        <w:gridCol w:w="2298"/>
       </w:tblGrid>
       <w:tr>
         <w:tc>
@@ -5519,6 +5531,6934 @@
               </w:rPr>
               <w:t>Observaciones</w:t>
             </w:r>
+          </w:p>
+        </w:tc>
+      </w:tr>
+      <w:tr>
+        <w:tc>
+          <w:tcPr>
+            <w:tcW w:w="1698" w:type="dxa"/>
+          </w:tcPr>
+          <w:p>
+            <w:pPr>
+              <w:rPr>
+                <w:lang w:val="es-ES"/>
+              </w:rPr>
+            </w:pPr>
+            <w:proofErr w:type="spellStart"/>
+            <w:r>
+              <w:rPr>
+                <w:lang w:val="es-ES"/>
+              </w:rPr>
+              <w:t>Depa_Id</w:t>
+            </w:r>
+            <w:proofErr w:type="spellEnd"/>
+          </w:p>
+        </w:tc>
+        <w:tc>
+          <w:tcPr>
+            <w:tcW w:w="1416" w:type="dxa"/>
+          </w:tcPr>
+          <w:p>
+            <w:pPr>
+              <w:rPr>
+                <w:lang w:val="es-ES"/>
+              </w:rPr>
+            </w:pPr>
+            <w:r>
+              <w:rPr>
+                <w:lang w:val="es-ES"/>
+              </w:rPr>
+              <w:t>INT</w:t>
+            </w:r>
+          </w:p>
+        </w:tc>
+        <w:tc>
+          <w:tcPr>
+            <w:tcW w:w="1982" w:type="dxa"/>
+          </w:tcPr>
+          <w:p>
+            <w:pPr>
+              <w:rPr>
+                <w:lang w:val="es-ES"/>
+              </w:rPr>
+            </w:pPr>
+          </w:p>
+        </w:tc>
+        <w:tc>
+          <w:tcPr>
+            <w:tcW w:w="711" w:type="dxa"/>
+          </w:tcPr>
+          <w:p>
+            <w:pPr>
+              <w:rPr>
+                <w:lang w:val="es-ES"/>
+              </w:rPr>
+            </w:pPr>
+            <w:r>
+              <w:rPr>
+                <w:lang w:val="es-ES"/>
+              </w:rPr>
+              <w:t>PK</w:t>
+            </w:r>
+          </w:p>
+        </w:tc>
+        <w:tc>
+          <w:tcPr>
+            <w:tcW w:w="2687" w:type="dxa"/>
+          </w:tcPr>
+          <w:p>
+            <w:pPr>
+              <w:rPr>
+                <w:lang w:val="es-ES"/>
+              </w:rPr>
+            </w:pPr>
+          </w:p>
+        </w:tc>
+      </w:tr>
+      <w:tr>
+        <w:tc>
+          <w:tcPr>
+            <w:tcW w:w="1698" w:type="dxa"/>
+          </w:tcPr>
+          <w:p>
+            <w:pPr>
+              <w:rPr>
+                <w:lang w:val="es-ES"/>
+              </w:rPr>
+            </w:pPr>
+            <w:proofErr w:type="spellStart"/>
+            <w:r>
+              <w:rPr>
+                <w:lang w:val="es-ES"/>
+              </w:rPr>
+              <w:t>Depa_Nombre</w:t>
+            </w:r>
+            <w:proofErr w:type="spellEnd"/>
+          </w:p>
+        </w:tc>
+        <w:tc>
+          <w:tcPr>
+            <w:tcW w:w="1416" w:type="dxa"/>
+          </w:tcPr>
+          <w:p>
+            <w:pPr>
+              <w:rPr>
+                <w:lang w:val="es-ES"/>
+              </w:rPr>
+            </w:pPr>
+            <w:r>
+              <w:rPr>
+                <w:lang w:val="es-ES"/>
+              </w:rPr>
+              <w:t>NVARCHAR</w:t>
+            </w:r>
+          </w:p>
+        </w:tc>
+        <w:tc>
+          <w:tcPr>
+            <w:tcW w:w="1982" w:type="dxa"/>
+          </w:tcPr>
+          <w:p>
+            <w:pPr>
+              <w:rPr>
+                <w:lang w:val="es-ES"/>
+              </w:rPr>
+            </w:pPr>
+            <w:r>
+              <w:rPr>
+                <w:lang w:val="es-ES"/>
+              </w:rPr>
+              <w:t>100</w:t>
+            </w:r>
+          </w:p>
+        </w:tc>
+        <w:tc>
+          <w:tcPr>
+            <w:tcW w:w="711" w:type="dxa"/>
+          </w:tcPr>
+          <w:p>
+            <w:pPr>
+              <w:rPr>
+                <w:lang w:val="es-ES"/>
+              </w:rPr>
+            </w:pPr>
+          </w:p>
+        </w:tc>
+        <w:tc>
+          <w:tcPr>
+            <w:tcW w:w="2687" w:type="dxa"/>
+          </w:tcPr>
+          <w:p>
+            <w:pPr>
+              <w:rPr>
+                <w:lang w:val="es-ES"/>
+              </w:rPr>
+            </w:pPr>
+          </w:p>
+        </w:tc>
+      </w:tr>
+      <w:tr>
+        <w:tc>
+          <w:tcPr>
+            <w:tcW w:w="1698" w:type="dxa"/>
+          </w:tcPr>
+          <w:p>
+            <w:pPr>
+              <w:rPr>
+                <w:lang w:val="es-ES"/>
+              </w:rPr>
+            </w:pPr>
+            <w:proofErr w:type="spellStart"/>
+            <w:r>
+              <w:rPr>
+                <w:lang w:val="es-ES"/>
+              </w:rPr>
+              <w:t>Depa_Codigo</w:t>
+            </w:r>
+            <w:proofErr w:type="spellEnd"/>
+          </w:p>
+        </w:tc>
+        <w:tc>
+          <w:tcPr>
+            <w:tcW w:w="1416" w:type="dxa"/>
+          </w:tcPr>
+          <w:p>
+            <w:pPr>
+              <w:rPr>
+                <w:lang w:val="es-ES"/>
+              </w:rPr>
+            </w:pPr>
+            <w:r>
+              <w:rPr>
+                <w:lang w:val="es-ES"/>
+              </w:rPr>
+              <w:t>CHAR</w:t>
+            </w:r>
+          </w:p>
+        </w:tc>
+        <w:tc>
+          <w:tcPr>
+            <w:tcW w:w="1982" w:type="dxa"/>
+          </w:tcPr>
+          <w:p>
+            <w:pPr>
+              <w:rPr>
+                <w:lang w:val="es-ES"/>
+              </w:rPr>
+            </w:pPr>
+            <w:r>
+              <w:rPr>
+                <w:lang w:val="es-ES"/>
+              </w:rPr>
+              <w:t>2</w:t>
+            </w:r>
+          </w:p>
+        </w:tc>
+        <w:tc>
+          <w:tcPr>
+            <w:tcW w:w="711" w:type="dxa"/>
+          </w:tcPr>
+          <w:p>
+            <w:pPr>
+              <w:rPr>
+                <w:lang w:val="es-ES"/>
+              </w:rPr>
+            </w:pPr>
+          </w:p>
+        </w:tc>
+        <w:tc>
+          <w:tcPr>
+            <w:tcW w:w="2687" w:type="dxa"/>
+          </w:tcPr>
+          <w:p>
+            <w:pPr>
+              <w:rPr>
+                <w:lang w:val="es-ES"/>
+              </w:rPr>
+            </w:pPr>
+          </w:p>
+        </w:tc>
+      </w:tr>
+      <w:tr>
+        <w:tc>
+          <w:tcPr>
+            <w:tcW w:w="1698" w:type="dxa"/>
+          </w:tcPr>
+          <w:p>
+            <w:pPr>
+              <w:rPr>
+                <w:lang w:val="es-ES"/>
+              </w:rPr>
+            </w:pPr>
+            <w:proofErr w:type="spellStart"/>
+            <w:r>
+              <w:rPr>
+                <w:lang w:val="es-ES"/>
+              </w:rPr>
+              <w:t>Depa_UsuCreacion</w:t>
+            </w:r>
+            <w:proofErr w:type="spellEnd"/>
+          </w:p>
+        </w:tc>
+        <w:tc>
+          <w:tcPr>
+            <w:tcW w:w="1416" w:type="dxa"/>
+          </w:tcPr>
+          <w:p>
+            <w:pPr>
+              <w:rPr>
+                <w:lang w:val="es-ES"/>
+              </w:rPr>
+            </w:pPr>
+            <w:r>
+              <w:rPr>
+                <w:lang w:val="es-ES"/>
+              </w:rPr>
+              <w:t>INT</w:t>
+            </w:r>
+          </w:p>
+        </w:tc>
+        <w:tc>
+          <w:tcPr>
+            <w:tcW w:w="1982" w:type="dxa"/>
+          </w:tcPr>
+          <w:p>
+            <w:pPr>
+              <w:rPr>
+                <w:lang w:val="es-ES"/>
+              </w:rPr>
+            </w:pPr>
+          </w:p>
+        </w:tc>
+        <w:tc>
+          <w:tcPr>
+            <w:tcW w:w="711" w:type="dxa"/>
+          </w:tcPr>
+          <w:p>
+            <w:pPr>
+              <w:rPr>
+                <w:lang w:val="es-ES"/>
+              </w:rPr>
+            </w:pPr>
+            <w:r>
+              <w:rPr>
+                <w:lang w:val="es-ES"/>
+              </w:rPr>
+              <w:t>FK</w:t>
+            </w:r>
+          </w:p>
+        </w:tc>
+        <w:tc>
+          <w:tcPr>
+            <w:tcW w:w="2687" w:type="dxa"/>
+          </w:tcPr>
+          <w:p>
+            <w:pPr>
+              <w:rPr>
+                <w:lang w:val="es-ES"/>
+              </w:rPr>
+            </w:pPr>
+            <w:r>
+              <w:rPr>
+                <w:lang w:val="es-ES"/>
+              </w:rPr>
+              <w:t xml:space="preserve">Referencia a la tabla: </w:t>
+            </w:r>
+            <w:proofErr w:type="spellStart"/>
+            <w:proofErr w:type="gramStart"/>
+            <w:r>
+              <w:rPr>
+                <w:u w:val="single"/>
+                <w:lang w:val="es-ES"/>
+              </w:rPr>
+              <w:t>acce.tbusuarios</w:t>
+            </w:r>
+            <w:proofErr w:type="spellEnd"/>
+            <w:proofErr w:type="gramEnd"/>
+          </w:p>
+        </w:tc>
+      </w:tr>
+      <w:tr>
+        <w:tc>
+          <w:tcPr>
+            <w:tcW w:w="1698" w:type="dxa"/>
+          </w:tcPr>
+          <w:p>
+            <w:pPr>
+              <w:rPr>
+                <w:lang w:val="es-ES"/>
+              </w:rPr>
+            </w:pPr>
+            <w:proofErr w:type="spellStart"/>
+            <w:r>
+              <w:rPr>
+                <w:lang w:val="es-ES"/>
+              </w:rPr>
+              <w:t>Depa_FechaCreacion</w:t>
+            </w:r>
+            <w:proofErr w:type="spellEnd"/>
+          </w:p>
+        </w:tc>
+        <w:tc>
+          <w:tcPr>
+            <w:tcW w:w="1416" w:type="dxa"/>
+          </w:tcPr>
+          <w:p>
+            <w:pPr>
+              <w:rPr>
+                <w:lang w:val="es-ES"/>
+              </w:rPr>
+            </w:pPr>
+            <w:r>
+              <w:rPr>
+                <w:lang w:val="es-ES"/>
+              </w:rPr>
+              <w:t>DATETIME</w:t>
+            </w:r>
+          </w:p>
+        </w:tc>
+        <w:tc>
+          <w:tcPr>
+            <w:tcW w:w="1982" w:type="dxa"/>
+          </w:tcPr>
+          <w:p>
+            <w:pPr>
+              <w:rPr>
+                <w:lang w:val="es-ES"/>
+              </w:rPr>
+            </w:pPr>
+          </w:p>
+        </w:tc>
+        <w:tc>
+          <w:tcPr>
+            <w:tcW w:w="711" w:type="dxa"/>
+          </w:tcPr>
+          <w:p>
+            <w:pPr>
+              <w:rPr>
+                <w:lang w:val="es-ES"/>
+              </w:rPr>
+            </w:pPr>
+          </w:p>
+        </w:tc>
+        <w:tc>
+          <w:tcPr>
+            <w:tcW w:w="2687" w:type="dxa"/>
+          </w:tcPr>
+          <w:p>
+            <w:pPr>
+              <w:rPr>
+                <w:lang w:val="es-ES"/>
+              </w:rPr>
+            </w:pPr>
+          </w:p>
+        </w:tc>
+      </w:tr>
+      <w:tr>
+        <w:tc>
+          <w:tcPr>
+            <w:tcW w:w="1698" w:type="dxa"/>
+          </w:tcPr>
+          <w:p>
+            <w:pPr>
+              <w:rPr>
+                <w:lang w:val="es-ES"/>
+              </w:rPr>
+            </w:pPr>
+            <w:proofErr w:type="spellStart"/>
+            <w:r>
+              <w:rPr>
+                <w:lang w:val="es-ES"/>
+              </w:rPr>
+              <w:t>Depa_UsuModificaion</w:t>
+            </w:r>
+            <w:proofErr w:type="spellEnd"/>
+          </w:p>
+        </w:tc>
+        <w:tc>
+          <w:tcPr>
+            <w:tcW w:w="1416" w:type="dxa"/>
+          </w:tcPr>
+          <w:p>
+            <w:pPr>
+              <w:rPr>
+                <w:lang w:val="es-ES"/>
+              </w:rPr>
+            </w:pPr>
+            <w:r>
+              <w:rPr>
+                <w:lang w:val="es-ES"/>
+              </w:rPr>
+              <w:t>INT</w:t>
+            </w:r>
+          </w:p>
+        </w:tc>
+        <w:tc>
+          <w:tcPr>
+            <w:tcW w:w="1982" w:type="dxa"/>
+          </w:tcPr>
+          <w:p>
+            <w:pPr>
+              <w:rPr>
+                <w:lang w:val="es-ES"/>
+              </w:rPr>
+            </w:pPr>
+          </w:p>
+        </w:tc>
+        <w:tc>
+          <w:tcPr>
+            <w:tcW w:w="711" w:type="dxa"/>
+          </w:tcPr>
+          <w:p>
+            <w:pPr>
+              <w:rPr>
+                <w:lang w:val="es-ES"/>
+              </w:rPr>
+            </w:pPr>
+            <w:r>
+              <w:rPr>
+                <w:lang w:val="es-ES"/>
+              </w:rPr>
+              <w:t>FK</w:t>
+            </w:r>
+          </w:p>
+        </w:tc>
+        <w:tc>
+          <w:tcPr>
+            <w:tcW w:w="2687" w:type="dxa"/>
+          </w:tcPr>
+          <w:p>
+            <w:pPr>
+              <w:rPr>
+                <w:lang w:val="es-ES"/>
+              </w:rPr>
+            </w:pPr>
+            <w:r>
+              <w:rPr>
+                <w:lang w:val="es-ES"/>
+              </w:rPr>
+              <w:t xml:space="preserve">Referencia a la tabla: </w:t>
+            </w:r>
+            <w:proofErr w:type="spellStart"/>
+            <w:proofErr w:type="gramStart"/>
+            <w:r>
+              <w:rPr>
+                <w:u w:val="single"/>
+                <w:lang w:val="es-ES"/>
+              </w:rPr>
+              <w:t>acce.tbusuarios</w:t>
+            </w:r>
+            <w:proofErr w:type="spellEnd"/>
+            <w:proofErr w:type="gramEnd"/>
+          </w:p>
+        </w:tc>
+      </w:tr>
+      <w:tr>
+        <w:tc>
+          <w:tcPr>
+            <w:tcW w:w="1698" w:type="dxa"/>
+          </w:tcPr>
+          <w:p>
+            <w:pPr>
+              <w:rPr>
+                <w:lang w:val="es-ES"/>
+              </w:rPr>
+            </w:pPr>
+            <w:proofErr w:type="spellStart"/>
+            <w:r>
+              <w:rPr>
+                <w:lang w:val="es-ES"/>
+              </w:rPr>
+              <w:t>Depa_FechaModificacion</w:t>
+            </w:r>
+            <w:proofErr w:type="spellEnd"/>
+          </w:p>
+        </w:tc>
+        <w:tc>
+          <w:tcPr>
+            <w:tcW w:w="1416" w:type="dxa"/>
+          </w:tcPr>
+          <w:p>
+            <w:pPr>
+              <w:rPr>
+                <w:lang w:val="es-ES"/>
+              </w:rPr>
+            </w:pPr>
+            <w:r>
+              <w:rPr>
+                <w:lang w:val="es-ES"/>
+              </w:rPr>
+              <w:t>DATETIME</w:t>
+            </w:r>
+          </w:p>
+        </w:tc>
+        <w:tc>
+          <w:tcPr>
+            <w:tcW w:w="1982" w:type="dxa"/>
+          </w:tcPr>
+          <w:p>
+            <w:pPr>
+              <w:rPr>
+                <w:lang w:val="es-ES"/>
+              </w:rPr>
+            </w:pPr>
+          </w:p>
+        </w:tc>
+        <w:tc>
+          <w:tcPr>
+            <w:tcW w:w="711" w:type="dxa"/>
+          </w:tcPr>
+          <w:p>
+            <w:pPr>
+              <w:rPr>
+                <w:lang w:val="es-ES"/>
+              </w:rPr>
+            </w:pPr>
+          </w:p>
+        </w:tc>
+        <w:tc>
+          <w:tcPr>
+            <w:tcW w:w="2687" w:type="dxa"/>
+          </w:tcPr>
+          <w:p>
+            <w:pPr>
+              <w:rPr>
+                <w:lang w:val="es-ES"/>
+              </w:rPr>
+            </w:pPr>
+          </w:p>
+        </w:tc>
+      </w:tr>
+      <w:tr>
+        <w:tc>
+          <w:tcPr>
+            <w:tcW w:w="1698" w:type="dxa"/>
+          </w:tcPr>
+          <w:p>
+            <w:pPr>
+              <w:rPr>
+                <w:lang w:val="es-ES"/>
+              </w:rPr>
+            </w:pPr>
+            <w:proofErr w:type="spellStart"/>
+            <w:r>
+              <w:rPr>
+                <w:lang w:val="es-ES"/>
+              </w:rPr>
+              <w:t>Depa_Estado</w:t>
+            </w:r>
+            <w:proofErr w:type="spellEnd"/>
+          </w:p>
+        </w:tc>
+        <w:tc>
+          <w:tcPr>
+            <w:tcW w:w="1416" w:type="dxa"/>
+          </w:tcPr>
+          <w:p>
+            <w:pPr>
+              <w:rPr>
+                <w:lang w:val="es-ES"/>
+              </w:rPr>
+            </w:pPr>
+            <w:r>
+              <w:rPr>
+                <w:lang w:val="es-ES"/>
+              </w:rPr>
+              <w:t>BIT</w:t>
+            </w:r>
+          </w:p>
+        </w:tc>
+        <w:tc>
+          <w:tcPr>
+            <w:tcW w:w="1982" w:type="dxa"/>
+          </w:tcPr>
+          <w:p>
+            <w:pPr>
+              <w:rPr>
+                <w:lang w:val="es-ES"/>
+              </w:rPr>
+            </w:pPr>
+          </w:p>
+        </w:tc>
+        <w:tc>
+          <w:tcPr>
+            <w:tcW w:w="711" w:type="dxa"/>
+          </w:tcPr>
+          <w:p>
+            <w:pPr>
+              <w:rPr>
+                <w:lang w:val="es-ES"/>
+              </w:rPr>
+            </w:pPr>
+          </w:p>
+        </w:tc>
+        <w:tc>
+          <w:tcPr>
+            <w:tcW w:w="2687" w:type="dxa"/>
+          </w:tcPr>
+          <w:p>
+            <w:pPr>
+              <w:rPr>
+                <w:lang w:val="es-ES"/>
+              </w:rPr>
+            </w:pPr>
+          </w:p>
+        </w:tc>
+      </w:tr>
+    </w:tbl>
+    <w:p>
+      <w:pPr>
+        <w:rPr>
+          <w:lang w:val="es-ES"/>
+        </w:rPr>
+      </w:pPr>
+    </w:p>
+    <w:p>
+      <w:pPr>
+        <w:rPr>
+          <w:lang w:val="es-ES"/>
+        </w:rPr>
+      </w:pPr>
+      <w:r>
+        <w:rPr>
+          <w:lang w:val="es-ES"/>
+        </w:rPr>
+        <w:br w:type="page"/>
+      </w:r>
+    </w:p>
+    <w:p>
+      <w:pPr>
+        <w:rPr>
+          <w:lang w:val="es-ES"/>
+        </w:rPr>
+      </w:pPr>
+    </w:p>
+    <w:p>
+      <w:pPr>
+        <w:rPr>
+          <w:lang w:val="es-ES"/>
+        </w:rPr>
+      </w:pPr>
+      <w:r>
+        <w:rPr>
+          <w:lang w:val="es-ES"/>
+        </w:rPr>
+        <w:t xml:space="preserve">Tabla: </w:t>
+      </w:r>
+      <w:proofErr w:type="spellStart"/>
+      <w:proofErr w:type="gramStart"/>
+      <w:r>
+        <w:rPr>
+          <w:lang w:val="es-ES"/>
+        </w:rPr>
+        <w:t>gral</w:t>
+      </w:r>
+      <w:r>
+        <w:rPr>
+          <w:lang w:val="es-ES"/>
+        </w:rPr>
+        <w:t>.</w:t>
+      </w:r>
+      <w:r>
+        <w:rPr>
+          <w:lang w:val="es-ES"/>
+        </w:rPr>
+        <w:t>tbMunicipios</w:t>
+      </w:r>
+      <w:proofErr w:type="spellEnd"/>
+      <w:proofErr w:type="gramEnd"/>
+    </w:p>
+    <w:tbl>
+      <w:tblPr>
+        <w:tblStyle w:val="Tablaconcuadrcula"/>
+        <w:tblW w:w="0" w:type="auto"/>
+        <w:tblLook w:val="04A0" w:firstRow="1" w:lastRow="0" w:firstColumn="1" w:lastColumn="0" w:noHBand="0" w:noVBand="1"/>
+      </w:tblPr>
+      <w:tblGrid>
+        <w:gridCol w:w="2475"/>
+        <w:gridCol w:w="1322"/>
+        <w:gridCol w:w="1590"/>
+        <w:gridCol w:w="691"/>
+        <w:gridCol w:w="2416"/>
+      </w:tblGrid>
+      <w:tr>
+        <w:tc>
+          <w:tcPr>
+            <w:tcW w:w="2475" w:type="dxa"/>
+            <w:shd w:val="clear" w:color="auto" w:fill="5B9BD5" w:themeFill="accent5"/>
+          </w:tcPr>
+          <w:p>
+            <w:pPr>
+              <w:rPr>
+                <w:lang w:val="es-ES"/>
+              </w:rPr>
+            </w:pPr>
+            <w:r>
+              <w:rPr>
+                <w:lang w:val="es-ES"/>
+              </w:rPr>
+              <w:t>Columna</w:t>
+            </w:r>
+          </w:p>
+        </w:tc>
+        <w:tc>
+          <w:tcPr>
+            <w:tcW w:w="1322" w:type="dxa"/>
+            <w:shd w:val="clear" w:color="auto" w:fill="5B9BD5" w:themeFill="accent5"/>
+          </w:tcPr>
+          <w:p>
+            <w:pPr>
+              <w:rPr>
+                <w:lang w:val="es-ES"/>
+              </w:rPr>
+            </w:pPr>
+            <w:r>
+              <w:rPr>
+                <w:lang w:val="es-ES"/>
+              </w:rPr>
+              <w:t>Tipo de dato</w:t>
+            </w:r>
+          </w:p>
+        </w:tc>
+        <w:tc>
+          <w:tcPr>
+            <w:tcW w:w="1590" w:type="dxa"/>
+            <w:shd w:val="clear" w:color="auto" w:fill="5B9BD5" w:themeFill="accent5"/>
+          </w:tcPr>
+          <w:p>
+            <w:pPr>
+              <w:rPr>
+                <w:lang w:val="es-ES"/>
+              </w:rPr>
+            </w:pPr>
+            <w:r>
+              <w:rPr>
+                <w:lang w:val="es-ES"/>
+              </w:rPr>
+              <w:t>Caracteres máximos</w:t>
+            </w:r>
+          </w:p>
+        </w:tc>
+        <w:tc>
+          <w:tcPr>
+            <w:tcW w:w="691" w:type="dxa"/>
+            <w:shd w:val="clear" w:color="auto" w:fill="5B9BD5" w:themeFill="accent5"/>
+          </w:tcPr>
+          <w:p>
+            <w:pPr>
+              <w:rPr>
+                <w:lang w:val="es-ES"/>
+              </w:rPr>
+            </w:pPr>
+            <w:r>
+              <w:rPr>
+                <w:lang w:val="es-ES"/>
+              </w:rPr>
+              <w:t>Llave</w:t>
+            </w:r>
+          </w:p>
+        </w:tc>
+        <w:tc>
+          <w:tcPr>
+            <w:tcW w:w="2416" w:type="dxa"/>
+            <w:shd w:val="clear" w:color="auto" w:fill="5B9BD5" w:themeFill="accent5"/>
+          </w:tcPr>
+          <w:p>
+            <w:pPr>
+              <w:rPr>
+                <w:lang w:val="es-ES"/>
+              </w:rPr>
+            </w:pPr>
+            <w:r>
+              <w:rPr>
+                <w:lang w:val="es-ES"/>
+              </w:rPr>
+              <w:t>Observaciones</w:t>
+            </w:r>
+          </w:p>
+        </w:tc>
+      </w:tr>
+      <w:tr>
+        <w:tc>
+          <w:tcPr>
+            <w:tcW w:w="2475" w:type="dxa"/>
+          </w:tcPr>
+          <w:p>
+            <w:pPr>
+              <w:rPr>
+                <w:lang w:val="es-ES"/>
+              </w:rPr>
+            </w:pPr>
+            <w:proofErr w:type="spellStart"/>
+            <w:r>
+              <w:rPr>
+                <w:lang w:val="es-ES"/>
+              </w:rPr>
+              <w:t>Muni_Id</w:t>
+            </w:r>
+            <w:proofErr w:type="spellEnd"/>
+          </w:p>
+        </w:tc>
+        <w:tc>
+          <w:tcPr>
+            <w:tcW w:w="1322" w:type="dxa"/>
+          </w:tcPr>
+          <w:p>
+            <w:pPr>
+              <w:rPr>
+                <w:lang w:val="es-ES"/>
+              </w:rPr>
+            </w:pPr>
+            <w:r>
+              <w:rPr>
+                <w:lang w:val="es-ES"/>
+              </w:rPr>
+              <w:t>INT</w:t>
+            </w:r>
+          </w:p>
+        </w:tc>
+        <w:tc>
+          <w:tcPr>
+            <w:tcW w:w="1590" w:type="dxa"/>
+          </w:tcPr>
+          <w:p>
+            <w:pPr>
+              <w:rPr>
+                <w:lang w:val="es-ES"/>
+              </w:rPr>
+            </w:pPr>
+          </w:p>
+        </w:tc>
+        <w:tc>
+          <w:tcPr>
+            <w:tcW w:w="691" w:type="dxa"/>
+          </w:tcPr>
+          <w:p>
+            <w:pPr>
+              <w:rPr>
+                <w:lang w:val="es-ES"/>
+              </w:rPr>
+            </w:pPr>
+            <w:r>
+              <w:rPr>
+                <w:lang w:val="es-ES"/>
+              </w:rPr>
+              <w:t>PK</w:t>
+            </w:r>
+          </w:p>
+        </w:tc>
+        <w:tc>
+          <w:tcPr>
+            <w:tcW w:w="2416" w:type="dxa"/>
+          </w:tcPr>
+          <w:p>
+            <w:pPr>
+              <w:rPr>
+                <w:lang w:val="es-ES"/>
+              </w:rPr>
+            </w:pPr>
+          </w:p>
+        </w:tc>
+      </w:tr>
+      <w:tr>
+        <w:tc>
+          <w:tcPr>
+            <w:tcW w:w="2475" w:type="dxa"/>
+          </w:tcPr>
+          <w:p>
+            <w:pPr>
+              <w:rPr>
+                <w:lang w:val="es-ES"/>
+              </w:rPr>
+            </w:pPr>
+            <w:proofErr w:type="spellStart"/>
+            <w:r>
+              <w:rPr>
+                <w:lang w:val="es-ES"/>
+              </w:rPr>
+              <w:t>Muni_Nombre</w:t>
+            </w:r>
+            <w:proofErr w:type="spellEnd"/>
+          </w:p>
+        </w:tc>
+        <w:tc>
+          <w:tcPr>
+            <w:tcW w:w="1322" w:type="dxa"/>
+          </w:tcPr>
+          <w:p>
+            <w:pPr>
+              <w:rPr>
+                <w:lang w:val="es-ES"/>
+              </w:rPr>
+            </w:pPr>
+            <w:r>
+              <w:rPr>
+                <w:lang w:val="es-ES"/>
+              </w:rPr>
+              <w:t>NVARCHAR</w:t>
+            </w:r>
+          </w:p>
+        </w:tc>
+        <w:tc>
+          <w:tcPr>
+            <w:tcW w:w="1590" w:type="dxa"/>
+          </w:tcPr>
+          <w:p>
+            <w:pPr>
+              <w:rPr>
+                <w:lang w:val="es-ES"/>
+              </w:rPr>
+            </w:pPr>
+            <w:r>
+              <w:rPr>
+                <w:lang w:val="es-ES"/>
+              </w:rPr>
+              <w:t>80</w:t>
+            </w:r>
+          </w:p>
+        </w:tc>
+        <w:tc>
+          <w:tcPr>
+            <w:tcW w:w="691" w:type="dxa"/>
+          </w:tcPr>
+          <w:p>
+            <w:pPr>
+              <w:rPr>
+                <w:lang w:val="es-ES"/>
+              </w:rPr>
+            </w:pPr>
+          </w:p>
+        </w:tc>
+        <w:tc>
+          <w:tcPr>
+            <w:tcW w:w="2416" w:type="dxa"/>
+          </w:tcPr>
+          <w:p>
+            <w:pPr>
+              <w:rPr>
+                <w:lang w:val="es-ES"/>
+              </w:rPr>
+            </w:pPr>
+          </w:p>
+        </w:tc>
+      </w:tr>
+      <w:tr>
+        <w:tc>
+          <w:tcPr>
+            <w:tcW w:w="2475" w:type="dxa"/>
+          </w:tcPr>
+          <w:p>
+            <w:pPr>
+              <w:rPr>
+                <w:lang w:val="es-ES"/>
+              </w:rPr>
+            </w:pPr>
+            <w:proofErr w:type="spellStart"/>
+            <w:r>
+              <w:rPr>
+                <w:lang w:val="es-ES"/>
+              </w:rPr>
+              <w:t>Muni_Codigo</w:t>
+            </w:r>
+            <w:proofErr w:type="spellEnd"/>
+          </w:p>
+        </w:tc>
+        <w:tc>
+          <w:tcPr>
+            <w:tcW w:w="1322" w:type="dxa"/>
+          </w:tcPr>
+          <w:p>
+            <w:pPr>
+              <w:rPr>
+                <w:lang w:val="es-ES"/>
+              </w:rPr>
+            </w:pPr>
+            <w:r>
+              <w:rPr>
+                <w:lang w:val="es-ES"/>
+              </w:rPr>
+              <w:t>CHAR</w:t>
+            </w:r>
+          </w:p>
+        </w:tc>
+        <w:tc>
+          <w:tcPr>
+            <w:tcW w:w="1590" w:type="dxa"/>
+          </w:tcPr>
+          <w:p>
+            <w:pPr>
+              <w:rPr>
+                <w:lang w:val="es-ES"/>
+              </w:rPr>
+            </w:pPr>
+            <w:r>
+              <w:rPr>
+                <w:lang w:val="es-ES"/>
+              </w:rPr>
+              <w:t>4</w:t>
+            </w:r>
+          </w:p>
+        </w:tc>
+        <w:tc>
+          <w:tcPr>
+            <w:tcW w:w="691" w:type="dxa"/>
+          </w:tcPr>
+          <w:p>
+            <w:pPr>
+              <w:rPr>
+                <w:lang w:val="es-ES"/>
+              </w:rPr>
+            </w:pPr>
+          </w:p>
+        </w:tc>
+        <w:tc>
+          <w:tcPr>
+            <w:tcW w:w="2416" w:type="dxa"/>
+          </w:tcPr>
+          <w:p>
+            <w:pPr>
+              <w:rPr>
+                <w:lang w:val="es-ES"/>
+              </w:rPr>
+            </w:pPr>
+          </w:p>
+        </w:tc>
+      </w:tr>
+      <w:tr>
+        <w:tc>
+          <w:tcPr>
+            <w:tcW w:w="2475" w:type="dxa"/>
+          </w:tcPr>
+          <w:p>
+            <w:pPr>
+              <w:rPr>
+                <w:lang w:val="es-ES"/>
+              </w:rPr>
+            </w:pPr>
+            <w:proofErr w:type="spellStart"/>
+            <w:r>
+              <w:rPr>
+                <w:lang w:val="es-ES"/>
+              </w:rPr>
+              <w:t>Depa_Id</w:t>
+            </w:r>
+            <w:proofErr w:type="spellEnd"/>
+          </w:p>
+        </w:tc>
+        <w:tc>
+          <w:tcPr>
+            <w:tcW w:w="1322" w:type="dxa"/>
+          </w:tcPr>
+          <w:p>
+            <w:pPr>
+              <w:rPr>
+                <w:lang w:val="es-ES"/>
+              </w:rPr>
+            </w:pPr>
+            <w:r>
+              <w:rPr>
+                <w:lang w:val="es-ES"/>
+              </w:rPr>
+              <w:t>INT</w:t>
+            </w:r>
+          </w:p>
+        </w:tc>
+        <w:tc>
+          <w:tcPr>
+            <w:tcW w:w="1590" w:type="dxa"/>
+          </w:tcPr>
+          <w:p>
+            <w:pPr>
+              <w:rPr>
+                <w:lang w:val="es-ES"/>
+              </w:rPr>
+            </w:pPr>
+          </w:p>
+        </w:tc>
+        <w:tc>
+          <w:tcPr>
+            <w:tcW w:w="691" w:type="dxa"/>
+          </w:tcPr>
+          <w:p>
+            <w:pPr>
+              <w:rPr>
+                <w:lang w:val="es-ES"/>
+              </w:rPr>
+            </w:pPr>
+            <w:r>
+              <w:rPr>
+                <w:lang w:val="es-ES"/>
+              </w:rPr>
+              <w:t>FK</w:t>
+            </w:r>
+          </w:p>
+        </w:tc>
+        <w:tc>
+          <w:tcPr>
+            <w:tcW w:w="2416" w:type="dxa"/>
+          </w:tcPr>
+          <w:p>
+            <w:pPr>
+              <w:rPr>
+                <w:lang w:val="es-ES"/>
+              </w:rPr>
+            </w:pPr>
+            <w:r>
+              <w:rPr>
+                <w:lang w:val="es-ES"/>
+              </w:rPr>
+              <w:t xml:space="preserve">Referencia a la tabla: </w:t>
+            </w:r>
+            <w:proofErr w:type="spellStart"/>
+            <w:proofErr w:type="gramStart"/>
+            <w:r>
+              <w:rPr>
+                <w:u w:val="single"/>
+                <w:lang w:val="es-ES"/>
+              </w:rPr>
+              <w:t>gral</w:t>
+            </w:r>
+            <w:r>
+              <w:rPr>
+                <w:u w:val="single"/>
+                <w:lang w:val="es-ES"/>
+              </w:rPr>
+              <w:t>.tb</w:t>
+            </w:r>
+            <w:r>
+              <w:rPr>
+                <w:u w:val="single"/>
+                <w:lang w:val="es-ES"/>
+              </w:rPr>
+              <w:t>Departapentos</w:t>
+            </w:r>
+            <w:proofErr w:type="spellEnd"/>
+            <w:proofErr w:type="gramEnd"/>
+          </w:p>
+        </w:tc>
+      </w:tr>
+      <w:tr>
+        <w:tc>
+          <w:tcPr>
+            <w:tcW w:w="2475" w:type="dxa"/>
+          </w:tcPr>
+          <w:p>
+            <w:pPr>
+              <w:rPr>
+                <w:lang w:val="es-ES"/>
+              </w:rPr>
+            </w:pPr>
+            <w:proofErr w:type="spellStart"/>
+            <w:r>
+              <w:rPr>
+                <w:lang w:val="es-ES"/>
+              </w:rPr>
+              <w:t>Muni_UsuCreacion</w:t>
+            </w:r>
+            <w:proofErr w:type="spellEnd"/>
+          </w:p>
+        </w:tc>
+        <w:tc>
+          <w:tcPr>
+            <w:tcW w:w="1322" w:type="dxa"/>
+          </w:tcPr>
+          <w:p>
+            <w:pPr>
+              <w:rPr>
+                <w:lang w:val="es-ES"/>
+              </w:rPr>
+            </w:pPr>
+            <w:r>
+              <w:rPr>
+                <w:lang w:val="es-ES"/>
+              </w:rPr>
+              <w:t>INT</w:t>
+            </w:r>
+          </w:p>
+        </w:tc>
+        <w:tc>
+          <w:tcPr>
+            <w:tcW w:w="1590" w:type="dxa"/>
+          </w:tcPr>
+          <w:p>
+            <w:pPr>
+              <w:rPr>
+                <w:lang w:val="es-ES"/>
+              </w:rPr>
+            </w:pPr>
+          </w:p>
+        </w:tc>
+        <w:tc>
+          <w:tcPr>
+            <w:tcW w:w="691" w:type="dxa"/>
+          </w:tcPr>
+          <w:p>
+            <w:pPr>
+              <w:rPr>
+                <w:lang w:val="es-ES"/>
+              </w:rPr>
+            </w:pPr>
+            <w:r>
+              <w:rPr>
+                <w:lang w:val="es-ES"/>
+              </w:rPr>
+              <w:t>FK</w:t>
+            </w:r>
+          </w:p>
+        </w:tc>
+        <w:tc>
+          <w:tcPr>
+            <w:tcW w:w="2416" w:type="dxa"/>
+          </w:tcPr>
+          <w:p>
+            <w:pPr>
+              <w:rPr>
+                <w:lang w:val="es-ES"/>
+              </w:rPr>
+            </w:pPr>
+            <w:r>
+              <w:rPr>
+                <w:lang w:val="es-ES"/>
+              </w:rPr>
+              <w:t xml:space="preserve">Referencia a la tabla: </w:t>
+            </w:r>
+            <w:proofErr w:type="spellStart"/>
+            <w:proofErr w:type="gramStart"/>
+            <w:r>
+              <w:rPr>
+                <w:u w:val="single"/>
+                <w:lang w:val="es-ES"/>
+              </w:rPr>
+              <w:t>acce.tbusuarios</w:t>
+            </w:r>
+            <w:proofErr w:type="spellEnd"/>
+            <w:proofErr w:type="gramEnd"/>
+          </w:p>
+        </w:tc>
+      </w:tr>
+      <w:tr>
+        <w:tc>
+          <w:tcPr>
+            <w:tcW w:w="2475" w:type="dxa"/>
+          </w:tcPr>
+          <w:p>
+            <w:pPr>
+              <w:rPr>
+                <w:lang w:val="es-ES"/>
+              </w:rPr>
+            </w:pPr>
+            <w:proofErr w:type="spellStart"/>
+            <w:r>
+              <w:rPr>
+                <w:lang w:val="es-ES"/>
+              </w:rPr>
+              <w:t>Muni_FechaCreacion</w:t>
+            </w:r>
+            <w:proofErr w:type="spellEnd"/>
+          </w:p>
+        </w:tc>
+        <w:tc>
+          <w:tcPr>
+            <w:tcW w:w="1322" w:type="dxa"/>
+          </w:tcPr>
+          <w:p>
+            <w:pPr>
+              <w:rPr>
+                <w:lang w:val="es-ES"/>
+              </w:rPr>
+            </w:pPr>
+            <w:r>
+              <w:rPr>
+                <w:lang w:val="es-ES"/>
+              </w:rPr>
+              <w:t>DATETIME</w:t>
+            </w:r>
+          </w:p>
+        </w:tc>
+        <w:tc>
+          <w:tcPr>
+            <w:tcW w:w="1590" w:type="dxa"/>
+          </w:tcPr>
+          <w:p>
+            <w:pPr>
+              <w:rPr>
+                <w:lang w:val="es-ES"/>
+              </w:rPr>
+            </w:pPr>
+          </w:p>
+        </w:tc>
+        <w:tc>
+          <w:tcPr>
+            <w:tcW w:w="691" w:type="dxa"/>
+          </w:tcPr>
+          <w:p>
+            <w:pPr>
+              <w:rPr>
+                <w:lang w:val="es-ES"/>
+              </w:rPr>
+            </w:pPr>
+          </w:p>
+        </w:tc>
+        <w:tc>
+          <w:tcPr>
+            <w:tcW w:w="2416" w:type="dxa"/>
+          </w:tcPr>
+          <w:p>
+            <w:pPr>
+              <w:rPr>
+                <w:lang w:val="es-ES"/>
+              </w:rPr>
+            </w:pPr>
+          </w:p>
+        </w:tc>
+      </w:tr>
+      <w:tr>
+        <w:tc>
+          <w:tcPr>
+            <w:tcW w:w="2475" w:type="dxa"/>
+          </w:tcPr>
+          <w:p>
+            <w:pPr>
+              <w:rPr>
+                <w:lang w:val="es-ES"/>
+              </w:rPr>
+            </w:pPr>
+            <w:proofErr w:type="spellStart"/>
+            <w:r>
+              <w:rPr>
+                <w:lang w:val="es-ES"/>
+              </w:rPr>
+              <w:t>Muni_UsuModififcacion</w:t>
+            </w:r>
+            <w:proofErr w:type="spellEnd"/>
+          </w:p>
+        </w:tc>
+        <w:tc>
+          <w:tcPr>
+            <w:tcW w:w="1322" w:type="dxa"/>
+          </w:tcPr>
+          <w:p>
+            <w:pPr>
+              <w:rPr>
+                <w:lang w:val="es-ES"/>
+              </w:rPr>
+            </w:pPr>
+            <w:r>
+              <w:rPr>
+                <w:lang w:val="es-ES"/>
+              </w:rPr>
+              <w:t>INT</w:t>
+            </w:r>
+          </w:p>
+        </w:tc>
+        <w:tc>
+          <w:tcPr>
+            <w:tcW w:w="1590" w:type="dxa"/>
+          </w:tcPr>
+          <w:p>
+            <w:pPr>
+              <w:rPr>
+                <w:lang w:val="es-ES"/>
+              </w:rPr>
+            </w:pPr>
+          </w:p>
+        </w:tc>
+        <w:tc>
+          <w:tcPr>
+            <w:tcW w:w="691" w:type="dxa"/>
+          </w:tcPr>
+          <w:p>
+            <w:pPr>
+              <w:rPr>
+                <w:lang w:val="es-ES"/>
+              </w:rPr>
+            </w:pPr>
+            <w:r>
+              <w:rPr>
+                <w:lang w:val="es-ES"/>
+              </w:rPr>
+              <w:t>FK</w:t>
+            </w:r>
+          </w:p>
+        </w:tc>
+        <w:tc>
+          <w:tcPr>
+            <w:tcW w:w="2416" w:type="dxa"/>
+          </w:tcPr>
+          <w:p>
+            <w:pPr>
+              <w:rPr>
+                <w:lang w:val="es-ES"/>
+              </w:rPr>
+            </w:pPr>
+            <w:r>
+              <w:rPr>
+                <w:lang w:val="es-ES"/>
+              </w:rPr>
+              <w:t xml:space="preserve">Referencia a la tabla: </w:t>
+            </w:r>
+            <w:proofErr w:type="spellStart"/>
+            <w:proofErr w:type="gramStart"/>
+            <w:r>
+              <w:rPr>
+                <w:u w:val="single"/>
+                <w:lang w:val="es-ES"/>
+              </w:rPr>
+              <w:t>acce.tbusuarios</w:t>
+            </w:r>
+            <w:proofErr w:type="spellEnd"/>
+            <w:proofErr w:type="gramEnd"/>
+          </w:p>
+        </w:tc>
+      </w:tr>
+      <w:tr>
+        <w:trPr>
+          <w:trHeight w:val="60"/>
+        </w:trPr>
+        <w:tc>
+          <w:tcPr>
+            <w:tcW w:w="2475" w:type="dxa"/>
+          </w:tcPr>
+          <w:p>
+            <w:pPr>
+              <w:rPr>
+                <w:lang w:val="es-ES"/>
+              </w:rPr>
+            </w:pPr>
+            <w:proofErr w:type="spellStart"/>
+            <w:r>
+              <w:rPr>
+                <w:lang w:val="es-ES"/>
+              </w:rPr>
+              <w:t>Muni_FechaModificacion</w:t>
+            </w:r>
+            <w:proofErr w:type="spellEnd"/>
+          </w:p>
+        </w:tc>
+        <w:tc>
+          <w:tcPr>
+            <w:tcW w:w="1322" w:type="dxa"/>
+          </w:tcPr>
+          <w:p>
+            <w:pPr>
+              <w:rPr>
+                <w:lang w:val="es-ES"/>
+              </w:rPr>
+            </w:pPr>
+            <w:r>
+              <w:rPr>
+                <w:lang w:val="es-ES"/>
+              </w:rPr>
+              <w:t>DATETIME</w:t>
+            </w:r>
+          </w:p>
+        </w:tc>
+        <w:tc>
+          <w:tcPr>
+            <w:tcW w:w="1590" w:type="dxa"/>
+          </w:tcPr>
+          <w:p>
+            <w:pPr>
+              <w:rPr>
+                <w:lang w:val="es-ES"/>
+              </w:rPr>
+            </w:pPr>
+          </w:p>
+        </w:tc>
+        <w:tc>
+          <w:tcPr>
+            <w:tcW w:w="691" w:type="dxa"/>
+          </w:tcPr>
+          <w:p>
+            <w:pPr>
+              <w:rPr>
+                <w:lang w:val="es-ES"/>
+              </w:rPr>
+            </w:pPr>
+          </w:p>
+        </w:tc>
+        <w:tc>
+          <w:tcPr>
+            <w:tcW w:w="2416" w:type="dxa"/>
+          </w:tcPr>
+          <w:p>
+            <w:pPr>
+              <w:rPr>
+                <w:lang w:val="es-ES"/>
+              </w:rPr>
+            </w:pPr>
+          </w:p>
+        </w:tc>
+      </w:tr>
+      <w:tr>
+        <w:tc>
+          <w:tcPr>
+            <w:tcW w:w="2475" w:type="dxa"/>
+          </w:tcPr>
+          <w:p>
+            <w:pPr>
+              <w:rPr>
+                <w:lang w:val="es-ES"/>
+              </w:rPr>
+            </w:pPr>
+            <w:proofErr w:type="spellStart"/>
+            <w:r>
+              <w:rPr>
+                <w:lang w:val="es-ES"/>
+              </w:rPr>
+              <w:t>Muni_Estado</w:t>
+            </w:r>
+            <w:proofErr w:type="spellEnd"/>
+          </w:p>
+        </w:tc>
+        <w:tc>
+          <w:tcPr>
+            <w:tcW w:w="1322" w:type="dxa"/>
+          </w:tcPr>
+          <w:p>
+            <w:pPr>
+              <w:rPr>
+                <w:lang w:val="es-ES"/>
+              </w:rPr>
+            </w:pPr>
+            <w:r>
+              <w:rPr>
+                <w:lang w:val="es-ES"/>
+              </w:rPr>
+              <w:t>BIT</w:t>
+            </w:r>
+          </w:p>
+        </w:tc>
+        <w:tc>
+          <w:tcPr>
+            <w:tcW w:w="1590" w:type="dxa"/>
+          </w:tcPr>
+          <w:p>
+            <w:pPr>
+              <w:rPr>
+                <w:lang w:val="es-ES"/>
+              </w:rPr>
+            </w:pPr>
+          </w:p>
+        </w:tc>
+        <w:tc>
+          <w:tcPr>
+            <w:tcW w:w="691" w:type="dxa"/>
+          </w:tcPr>
+          <w:p>
+            <w:pPr>
+              <w:rPr>
+                <w:lang w:val="es-ES"/>
+              </w:rPr>
+            </w:pPr>
+          </w:p>
+        </w:tc>
+        <w:tc>
+          <w:tcPr>
+            <w:tcW w:w="2416" w:type="dxa"/>
+          </w:tcPr>
+          <w:p>
+            <w:pPr>
+              <w:rPr>
+                <w:lang w:val="es-ES"/>
+              </w:rPr>
+            </w:pPr>
+          </w:p>
+        </w:tc>
+      </w:tr>
+    </w:tbl>
+    <w:p>
+      <w:pPr>
+        <w:rPr>
+          <w:lang w:val="es-ES"/>
+        </w:rPr>
+      </w:pPr>
+    </w:p>
+    <w:p>
+      <w:pPr>
+        <w:rPr>
+          <w:lang w:val="es-ES"/>
+        </w:rPr>
+      </w:pPr>
+      <w:r>
+        <w:rPr>
+          <w:lang w:val="es-ES"/>
+        </w:rPr>
+        <w:t xml:space="preserve">Tabla: </w:t>
+      </w:r>
+      <w:proofErr w:type="spellStart"/>
+      <w:proofErr w:type="gramStart"/>
+      <w:r>
+        <w:rPr>
+          <w:lang w:val="es-ES"/>
+        </w:rPr>
+        <w:t>gral</w:t>
+      </w:r>
+      <w:r>
+        <w:rPr>
+          <w:lang w:val="es-ES"/>
+        </w:rPr>
+        <w:t>.</w:t>
+      </w:r>
+      <w:r>
+        <w:rPr>
+          <w:lang w:val="es-ES"/>
+        </w:rPr>
+        <w:t>tbEstadosCiviles</w:t>
+      </w:r>
+      <w:proofErr w:type="spellEnd"/>
+      <w:proofErr w:type="gramEnd"/>
+    </w:p>
+    <w:tbl>
+      <w:tblPr>
+        <w:tblStyle w:val="Tablaconcuadrcula"/>
+        <w:tblW w:w="0" w:type="auto"/>
+        <w:tblLook w:val="04A0" w:firstRow="1" w:lastRow="0" w:firstColumn="1" w:lastColumn="0" w:noHBand="0" w:noVBand="1"/>
+      </w:tblPr>
+      <w:tblGrid>
+        <w:gridCol w:w="2353"/>
+        <w:gridCol w:w="1356"/>
+        <w:gridCol w:w="1730"/>
+        <w:gridCol w:w="698"/>
+        <w:gridCol w:w="2357"/>
+      </w:tblGrid>
+      <w:tr>
+        <w:tc>
+          <w:tcPr>
+            <w:tcW w:w="1698" w:type="dxa"/>
+            <w:shd w:val="clear" w:color="auto" w:fill="5B9BD5" w:themeFill="accent5"/>
+          </w:tcPr>
+          <w:p>
+            <w:pPr>
+              <w:rPr>
+                <w:lang w:val="es-ES"/>
+              </w:rPr>
+            </w:pPr>
+            <w:r>
+              <w:rPr>
+                <w:lang w:val="es-ES"/>
+              </w:rPr>
+              <w:t>Columna</w:t>
+            </w:r>
+          </w:p>
+        </w:tc>
+        <w:tc>
+          <w:tcPr>
+            <w:tcW w:w="1416" w:type="dxa"/>
+            <w:shd w:val="clear" w:color="auto" w:fill="5B9BD5" w:themeFill="accent5"/>
+          </w:tcPr>
+          <w:p>
+            <w:pPr>
+              <w:rPr>
+                <w:lang w:val="es-ES"/>
+              </w:rPr>
+            </w:pPr>
+            <w:r>
+              <w:rPr>
+                <w:lang w:val="es-ES"/>
+              </w:rPr>
+              <w:t>Tipo de dato</w:t>
+            </w:r>
+          </w:p>
+        </w:tc>
+        <w:tc>
+          <w:tcPr>
+            <w:tcW w:w="1982" w:type="dxa"/>
+            <w:shd w:val="clear" w:color="auto" w:fill="5B9BD5" w:themeFill="accent5"/>
+          </w:tcPr>
+          <w:p>
+            <w:pPr>
+              <w:rPr>
+                <w:lang w:val="es-ES"/>
+              </w:rPr>
+            </w:pPr>
+            <w:r>
+              <w:rPr>
+                <w:lang w:val="es-ES"/>
+              </w:rPr>
+              <w:t>Caracteres máximos</w:t>
+            </w:r>
+          </w:p>
+        </w:tc>
+        <w:tc>
+          <w:tcPr>
+            <w:tcW w:w="711" w:type="dxa"/>
+            <w:shd w:val="clear" w:color="auto" w:fill="5B9BD5" w:themeFill="accent5"/>
+          </w:tcPr>
+          <w:p>
+            <w:pPr>
+              <w:rPr>
+                <w:lang w:val="es-ES"/>
+              </w:rPr>
+            </w:pPr>
+            <w:r>
+              <w:rPr>
+                <w:lang w:val="es-ES"/>
+              </w:rPr>
+              <w:t>Llave</w:t>
+            </w:r>
+          </w:p>
+        </w:tc>
+        <w:tc>
+          <w:tcPr>
+            <w:tcW w:w="2687" w:type="dxa"/>
+            <w:shd w:val="clear" w:color="auto" w:fill="5B9BD5" w:themeFill="accent5"/>
+          </w:tcPr>
+          <w:p>
+            <w:pPr>
+              <w:rPr>
+                <w:lang w:val="es-ES"/>
+              </w:rPr>
+            </w:pPr>
+            <w:r>
+              <w:rPr>
+                <w:lang w:val="es-ES"/>
+              </w:rPr>
+              <w:t>Observaciones</w:t>
+            </w:r>
+          </w:p>
+        </w:tc>
+      </w:tr>
+      <w:tr>
+        <w:tc>
+          <w:tcPr>
+            <w:tcW w:w="1698" w:type="dxa"/>
+          </w:tcPr>
+          <w:p>
+            <w:pPr>
+              <w:rPr>
+                <w:lang w:val="es-ES"/>
+              </w:rPr>
+            </w:pPr>
+            <w:proofErr w:type="spellStart"/>
+            <w:r>
+              <w:rPr>
+                <w:lang w:val="es-ES"/>
+              </w:rPr>
+              <w:t>Eciv_Id</w:t>
+            </w:r>
+            <w:proofErr w:type="spellEnd"/>
+          </w:p>
+        </w:tc>
+        <w:tc>
+          <w:tcPr>
+            <w:tcW w:w="1416" w:type="dxa"/>
+          </w:tcPr>
+          <w:p>
+            <w:pPr>
+              <w:rPr>
+                <w:lang w:val="es-ES"/>
+              </w:rPr>
+            </w:pPr>
+            <w:r>
+              <w:rPr>
+                <w:lang w:val="es-ES"/>
+              </w:rPr>
+              <w:t>INT</w:t>
+            </w:r>
+          </w:p>
+        </w:tc>
+        <w:tc>
+          <w:tcPr>
+            <w:tcW w:w="1982" w:type="dxa"/>
+          </w:tcPr>
+          <w:p>
+            <w:pPr>
+              <w:rPr>
+                <w:lang w:val="es-ES"/>
+              </w:rPr>
+            </w:pPr>
+          </w:p>
+        </w:tc>
+        <w:tc>
+          <w:tcPr>
+            <w:tcW w:w="711" w:type="dxa"/>
+          </w:tcPr>
+          <w:p>
+            <w:pPr>
+              <w:rPr>
+                <w:lang w:val="es-ES"/>
+              </w:rPr>
+            </w:pPr>
+            <w:r>
+              <w:rPr>
+                <w:lang w:val="es-ES"/>
+              </w:rPr>
+              <w:t>PK</w:t>
+            </w:r>
+          </w:p>
+        </w:tc>
+        <w:tc>
+          <w:tcPr>
+            <w:tcW w:w="2687" w:type="dxa"/>
+          </w:tcPr>
+          <w:p>
+            <w:pPr>
+              <w:rPr>
+                <w:lang w:val="es-ES"/>
+              </w:rPr>
+            </w:pPr>
+          </w:p>
+        </w:tc>
+      </w:tr>
+      <w:tr>
+        <w:tc>
+          <w:tcPr>
+            <w:tcW w:w="1698" w:type="dxa"/>
+          </w:tcPr>
+          <w:p>
+            <w:pPr>
+              <w:rPr>
+                <w:lang w:val="es-ES"/>
+              </w:rPr>
+            </w:pPr>
+            <w:proofErr w:type="spellStart"/>
+            <w:r>
+              <w:rPr>
+                <w:lang w:val="es-ES"/>
+              </w:rPr>
+              <w:t>Eciv_Descripcion</w:t>
+            </w:r>
+            <w:proofErr w:type="spellEnd"/>
+          </w:p>
+        </w:tc>
+        <w:tc>
+          <w:tcPr>
+            <w:tcW w:w="1416" w:type="dxa"/>
+          </w:tcPr>
+          <w:p>
+            <w:pPr>
+              <w:rPr>
+                <w:lang w:val="es-ES"/>
+              </w:rPr>
+            </w:pPr>
+            <w:r>
+              <w:rPr>
+                <w:lang w:val="es-ES"/>
+              </w:rPr>
+              <w:t>NVARCHAR</w:t>
+            </w:r>
+          </w:p>
+        </w:tc>
+        <w:tc>
+          <w:tcPr>
+            <w:tcW w:w="1982" w:type="dxa"/>
+          </w:tcPr>
+          <w:p>
+            <w:pPr>
+              <w:rPr>
+                <w:lang w:val="es-ES"/>
+              </w:rPr>
+            </w:pPr>
+            <w:r>
+              <w:rPr>
+                <w:lang w:val="es-ES"/>
+              </w:rPr>
+              <w:t>100</w:t>
+            </w:r>
+          </w:p>
+        </w:tc>
+        <w:tc>
+          <w:tcPr>
+            <w:tcW w:w="711" w:type="dxa"/>
+          </w:tcPr>
+          <w:p>
+            <w:pPr>
+              <w:rPr>
+                <w:lang w:val="es-ES"/>
+              </w:rPr>
+            </w:pPr>
+          </w:p>
+        </w:tc>
+        <w:tc>
+          <w:tcPr>
+            <w:tcW w:w="2687" w:type="dxa"/>
+          </w:tcPr>
+          <w:p>
+            <w:pPr>
+              <w:rPr>
+                <w:lang w:val="es-ES"/>
+              </w:rPr>
+            </w:pPr>
+          </w:p>
+        </w:tc>
+      </w:tr>
+      <w:tr>
+        <w:tc>
+          <w:tcPr>
+            <w:tcW w:w="1698" w:type="dxa"/>
+          </w:tcPr>
+          <w:p>
+            <w:pPr>
+              <w:rPr>
+                <w:lang w:val="es-ES"/>
+              </w:rPr>
+            </w:pPr>
+            <w:proofErr w:type="spellStart"/>
+            <w:r>
+              <w:rPr>
+                <w:lang w:val="es-ES"/>
+              </w:rPr>
+              <w:t>Eciv_UsuCreacion</w:t>
+            </w:r>
+            <w:proofErr w:type="spellEnd"/>
+          </w:p>
+        </w:tc>
+        <w:tc>
+          <w:tcPr>
+            <w:tcW w:w="1416" w:type="dxa"/>
+          </w:tcPr>
+          <w:p>
+            <w:pPr>
+              <w:rPr>
+                <w:lang w:val="es-ES"/>
+              </w:rPr>
+            </w:pPr>
+            <w:r>
+              <w:rPr>
+                <w:lang w:val="es-ES"/>
+              </w:rPr>
+              <w:t>INT</w:t>
+            </w:r>
+          </w:p>
+        </w:tc>
+        <w:tc>
+          <w:tcPr>
+            <w:tcW w:w="1982" w:type="dxa"/>
+          </w:tcPr>
+          <w:p>
+            <w:pPr>
+              <w:rPr>
+                <w:lang w:val="es-ES"/>
+              </w:rPr>
+            </w:pPr>
+          </w:p>
+        </w:tc>
+        <w:tc>
+          <w:tcPr>
+            <w:tcW w:w="711" w:type="dxa"/>
+          </w:tcPr>
+          <w:p>
+            <w:pPr>
+              <w:rPr>
+                <w:lang w:val="es-ES"/>
+              </w:rPr>
+            </w:pPr>
+            <w:r>
+              <w:rPr>
+                <w:lang w:val="es-ES"/>
+              </w:rPr>
+              <w:t>FK</w:t>
+            </w:r>
+          </w:p>
+        </w:tc>
+        <w:tc>
+          <w:tcPr>
+            <w:tcW w:w="2687" w:type="dxa"/>
+          </w:tcPr>
+          <w:p>
+            <w:pPr>
+              <w:rPr>
+                <w:lang w:val="es-ES"/>
+              </w:rPr>
+            </w:pPr>
+            <w:r>
+              <w:rPr>
+                <w:lang w:val="es-ES"/>
+              </w:rPr>
+              <w:t xml:space="preserve">Referencia a la tabla: </w:t>
+            </w:r>
+            <w:proofErr w:type="spellStart"/>
+            <w:proofErr w:type="gramStart"/>
+            <w:r>
+              <w:rPr>
+                <w:u w:val="single"/>
+                <w:lang w:val="es-ES"/>
+              </w:rPr>
+              <w:t>acce.tbusuarios</w:t>
+            </w:r>
+            <w:proofErr w:type="spellEnd"/>
+            <w:proofErr w:type="gramEnd"/>
+          </w:p>
+        </w:tc>
+      </w:tr>
+      <w:tr>
+        <w:tc>
+          <w:tcPr>
+            <w:tcW w:w="1698" w:type="dxa"/>
+          </w:tcPr>
+          <w:p>
+            <w:pPr>
+              <w:rPr>
+                <w:lang w:val="es-ES"/>
+              </w:rPr>
+            </w:pPr>
+            <w:proofErr w:type="spellStart"/>
+            <w:r>
+              <w:rPr>
+                <w:lang w:val="es-ES"/>
+              </w:rPr>
+              <w:t>Eciv_FechaCreacio</w:t>
+            </w:r>
+            <w:r>
+              <w:rPr>
+                <w:lang w:val="es-ES"/>
+              </w:rPr>
+              <w:t>n</w:t>
+            </w:r>
+            <w:proofErr w:type="spellEnd"/>
+          </w:p>
+        </w:tc>
+        <w:tc>
+          <w:tcPr>
+            <w:tcW w:w="1416" w:type="dxa"/>
+          </w:tcPr>
+          <w:p>
+            <w:pPr>
+              <w:rPr>
+                <w:lang w:val="es-ES"/>
+              </w:rPr>
+            </w:pPr>
+            <w:r>
+              <w:rPr>
+                <w:lang w:val="es-ES"/>
+              </w:rPr>
+              <w:t>DATET</w:t>
+            </w:r>
+            <w:r>
+              <w:rPr>
+                <w:lang w:val="es-ES"/>
+              </w:rPr>
+              <w:t>IME</w:t>
+            </w:r>
+          </w:p>
+        </w:tc>
+        <w:tc>
+          <w:tcPr>
+            <w:tcW w:w="1982" w:type="dxa"/>
+          </w:tcPr>
+          <w:p>
+            <w:pPr>
+              <w:rPr>
+                <w:lang w:val="es-ES"/>
+              </w:rPr>
+            </w:pPr>
+          </w:p>
+        </w:tc>
+        <w:tc>
+          <w:tcPr>
+            <w:tcW w:w="711" w:type="dxa"/>
+          </w:tcPr>
+          <w:p>
+            <w:pPr>
+              <w:rPr>
+                <w:lang w:val="es-ES"/>
+              </w:rPr>
+            </w:pPr>
+          </w:p>
+        </w:tc>
+        <w:tc>
+          <w:tcPr>
+            <w:tcW w:w="2687" w:type="dxa"/>
+          </w:tcPr>
+          <w:p>
+            <w:pPr>
+              <w:rPr>
+                <w:lang w:val="es-ES"/>
+              </w:rPr>
+            </w:pPr>
+          </w:p>
+        </w:tc>
+      </w:tr>
+      <w:tr>
+        <w:tc>
+          <w:tcPr>
+            <w:tcW w:w="1698" w:type="dxa"/>
+          </w:tcPr>
+          <w:p>
+            <w:pPr>
+              <w:rPr>
+                <w:lang w:val="es-ES"/>
+              </w:rPr>
+            </w:pPr>
+            <w:proofErr w:type="spellStart"/>
+            <w:r>
+              <w:rPr>
+                <w:lang w:val="es-ES"/>
+              </w:rPr>
+              <w:t>Eciv_UsuModificacion</w:t>
+            </w:r>
+            <w:proofErr w:type="spellEnd"/>
+          </w:p>
+        </w:tc>
+        <w:tc>
+          <w:tcPr>
+            <w:tcW w:w="1416" w:type="dxa"/>
+          </w:tcPr>
+          <w:p>
+            <w:pPr>
+              <w:rPr>
+                <w:lang w:val="es-ES"/>
+              </w:rPr>
+            </w:pPr>
+            <w:r>
+              <w:rPr>
+                <w:lang w:val="es-ES"/>
+              </w:rPr>
+              <w:t>INT</w:t>
+            </w:r>
+          </w:p>
+        </w:tc>
+        <w:tc>
+          <w:tcPr>
+            <w:tcW w:w="1982" w:type="dxa"/>
+          </w:tcPr>
+          <w:p>
+            <w:pPr>
+              <w:rPr>
+                <w:lang w:val="es-ES"/>
+              </w:rPr>
+            </w:pPr>
+          </w:p>
+        </w:tc>
+        <w:tc>
+          <w:tcPr>
+            <w:tcW w:w="711" w:type="dxa"/>
+          </w:tcPr>
+          <w:p>
+            <w:pPr>
+              <w:rPr>
+                <w:lang w:val="es-ES"/>
+              </w:rPr>
+            </w:pPr>
+            <w:r>
+              <w:rPr>
+                <w:lang w:val="es-ES"/>
+              </w:rPr>
+              <w:t>FK</w:t>
+            </w:r>
+          </w:p>
+        </w:tc>
+        <w:tc>
+          <w:tcPr>
+            <w:tcW w:w="2687" w:type="dxa"/>
+          </w:tcPr>
+          <w:p>
+            <w:pPr>
+              <w:rPr>
+                <w:lang w:val="es-ES"/>
+              </w:rPr>
+            </w:pPr>
+            <w:r>
+              <w:rPr>
+                <w:lang w:val="es-ES"/>
+              </w:rPr>
+              <w:t xml:space="preserve">Referencia a la tabla: </w:t>
+            </w:r>
+            <w:proofErr w:type="spellStart"/>
+            <w:proofErr w:type="gramStart"/>
+            <w:r>
+              <w:rPr>
+                <w:u w:val="single"/>
+                <w:lang w:val="es-ES"/>
+              </w:rPr>
+              <w:t>acce.tbusuarios</w:t>
+            </w:r>
+            <w:proofErr w:type="spellEnd"/>
+            <w:proofErr w:type="gramEnd"/>
+          </w:p>
+        </w:tc>
+      </w:tr>
+      <w:tr>
+        <w:tc>
+          <w:tcPr>
+            <w:tcW w:w="1698" w:type="dxa"/>
+          </w:tcPr>
+          <w:p>
+            <w:pPr>
+              <w:rPr>
+                <w:lang w:val="es-ES"/>
+              </w:rPr>
+            </w:pPr>
+            <w:proofErr w:type="spellStart"/>
+            <w:r>
+              <w:rPr>
+                <w:lang w:val="es-ES"/>
+              </w:rPr>
+              <w:t>Eciv_FechaModificacion</w:t>
+            </w:r>
+            <w:proofErr w:type="spellEnd"/>
+          </w:p>
+        </w:tc>
+        <w:tc>
+          <w:tcPr>
+            <w:tcW w:w="1416" w:type="dxa"/>
+          </w:tcPr>
+          <w:p>
+            <w:pPr>
+              <w:rPr>
+                <w:lang w:val="es-ES"/>
+              </w:rPr>
+            </w:pPr>
+            <w:r>
+              <w:rPr>
+                <w:lang w:val="es-ES"/>
+              </w:rPr>
+              <w:t>DATETIME</w:t>
+            </w:r>
+          </w:p>
+        </w:tc>
+        <w:tc>
+          <w:tcPr>
+            <w:tcW w:w="1982" w:type="dxa"/>
+          </w:tcPr>
+          <w:p>
+            <w:pPr>
+              <w:rPr>
+                <w:lang w:val="es-ES"/>
+              </w:rPr>
+            </w:pPr>
+          </w:p>
+        </w:tc>
+        <w:tc>
+          <w:tcPr>
+            <w:tcW w:w="711" w:type="dxa"/>
+          </w:tcPr>
+          <w:p>
+            <w:pPr>
+              <w:rPr>
+                <w:lang w:val="es-ES"/>
+              </w:rPr>
+            </w:pPr>
+          </w:p>
+        </w:tc>
+        <w:tc>
+          <w:tcPr>
+            <w:tcW w:w="2687" w:type="dxa"/>
+          </w:tcPr>
+          <w:p>
+            <w:pPr>
+              <w:rPr>
+                <w:lang w:val="es-ES"/>
+              </w:rPr>
+            </w:pPr>
+          </w:p>
+        </w:tc>
+      </w:tr>
+      <w:tr>
+        <w:tc>
+          <w:tcPr>
+            <w:tcW w:w="1698" w:type="dxa"/>
+          </w:tcPr>
+          <w:p>
+            <w:pPr>
+              <w:rPr>
+                <w:lang w:val="es-ES"/>
+              </w:rPr>
+            </w:pPr>
+            <w:proofErr w:type="spellStart"/>
+            <w:r>
+              <w:rPr>
+                <w:lang w:val="es-ES"/>
+              </w:rPr>
+              <w:t>Eciv_Estado</w:t>
+            </w:r>
+            <w:proofErr w:type="spellEnd"/>
+          </w:p>
+        </w:tc>
+        <w:tc>
+          <w:tcPr>
+            <w:tcW w:w="1416" w:type="dxa"/>
+          </w:tcPr>
+          <w:p>
+            <w:pPr>
+              <w:rPr>
+                <w:lang w:val="es-ES"/>
+              </w:rPr>
+            </w:pPr>
+            <w:r>
+              <w:rPr>
+                <w:lang w:val="es-ES"/>
+              </w:rPr>
+              <w:t>BIT</w:t>
+            </w:r>
+          </w:p>
+        </w:tc>
+        <w:tc>
+          <w:tcPr>
+            <w:tcW w:w="1982" w:type="dxa"/>
+          </w:tcPr>
+          <w:p>
+            <w:pPr>
+              <w:rPr>
+                <w:lang w:val="es-ES"/>
+              </w:rPr>
+            </w:pPr>
+          </w:p>
+        </w:tc>
+        <w:tc>
+          <w:tcPr>
+            <w:tcW w:w="711" w:type="dxa"/>
+          </w:tcPr>
+          <w:p>
+            <w:pPr>
+              <w:rPr>
+                <w:lang w:val="es-ES"/>
+              </w:rPr>
+            </w:pPr>
+          </w:p>
+        </w:tc>
+        <w:tc>
+          <w:tcPr>
+            <w:tcW w:w="2687" w:type="dxa"/>
+          </w:tcPr>
+          <w:p>
+            <w:pPr>
+              <w:rPr>
+                <w:lang w:val="es-ES"/>
+              </w:rPr>
+            </w:pPr>
+          </w:p>
+        </w:tc>
+      </w:tr>
+    </w:tbl>
+    <w:p>
+      <w:pPr>
+        <w:rPr>
+          <w:lang w:val="es-ES"/>
+        </w:rPr>
+      </w:pPr>
+    </w:p>
+    <w:p>
+      <w:pPr>
+        <w:rPr>
+          <w:lang w:val="es-ES"/>
+        </w:rPr>
+      </w:pPr>
+      <w:r>
+        <w:rPr>
+          <w:lang w:val="es-ES"/>
+        </w:rPr>
+        <w:t xml:space="preserve">Tabla: </w:t>
+      </w:r>
+      <w:proofErr w:type="spellStart"/>
+      <w:proofErr w:type="gramStart"/>
+      <w:r>
+        <w:rPr>
+          <w:lang w:val="es-ES"/>
+        </w:rPr>
+        <w:t>gral</w:t>
+      </w:r>
+      <w:r>
+        <w:rPr>
+          <w:lang w:val="es-ES"/>
+        </w:rPr>
+        <w:t>.</w:t>
+      </w:r>
+      <w:r>
+        <w:rPr>
+          <w:lang w:val="es-ES"/>
+        </w:rPr>
+        <w:t>tbMetodosPago</w:t>
+      </w:r>
+      <w:proofErr w:type="spellEnd"/>
+      <w:proofErr w:type="gramEnd"/>
+    </w:p>
+    <w:tbl>
+      <w:tblPr>
+        <w:tblStyle w:val="Tablaconcuadrcula"/>
+        <w:tblW w:w="0" w:type="auto"/>
+        <w:tblLook w:val="04A0" w:firstRow="1" w:lastRow="0" w:firstColumn="1" w:lastColumn="0" w:noHBand="0" w:noVBand="1"/>
+      </w:tblPr>
+      <w:tblGrid>
+        <w:gridCol w:w="2491"/>
+        <w:gridCol w:w="1314"/>
+        <w:gridCol w:w="1689"/>
+        <w:gridCol w:w="696"/>
+        <w:gridCol w:w="2304"/>
+      </w:tblGrid>
+      <w:tr>
+        <w:tc>
+          <w:tcPr>
+            <w:tcW w:w="1698" w:type="dxa"/>
+            <w:shd w:val="clear" w:color="auto" w:fill="5B9BD5" w:themeFill="accent5"/>
+          </w:tcPr>
+          <w:p>
+            <w:pPr>
+              <w:rPr>
+                <w:lang w:val="es-ES"/>
+              </w:rPr>
+            </w:pPr>
+            <w:r>
+              <w:rPr>
+                <w:lang w:val="es-ES"/>
+              </w:rPr>
+              <w:t>Columna</w:t>
+            </w:r>
+          </w:p>
+        </w:tc>
+        <w:tc>
+          <w:tcPr>
+            <w:tcW w:w="1416" w:type="dxa"/>
+            <w:shd w:val="clear" w:color="auto" w:fill="5B9BD5" w:themeFill="accent5"/>
+          </w:tcPr>
+          <w:p>
+            <w:pPr>
+              <w:rPr>
+                <w:lang w:val="es-ES"/>
+              </w:rPr>
+            </w:pPr>
+            <w:r>
+              <w:rPr>
+                <w:lang w:val="es-ES"/>
+              </w:rPr>
+              <w:t>Tipo de dato</w:t>
+            </w:r>
+          </w:p>
+        </w:tc>
+        <w:tc>
+          <w:tcPr>
+            <w:tcW w:w="1982" w:type="dxa"/>
+            <w:shd w:val="clear" w:color="auto" w:fill="5B9BD5" w:themeFill="accent5"/>
+          </w:tcPr>
+          <w:p>
+            <w:pPr>
+              <w:rPr>
+                <w:lang w:val="es-ES"/>
+              </w:rPr>
+            </w:pPr>
+            <w:r>
+              <w:rPr>
+                <w:lang w:val="es-ES"/>
+              </w:rPr>
+              <w:t>Caracteres máximos</w:t>
+            </w:r>
+          </w:p>
+        </w:tc>
+        <w:tc>
+          <w:tcPr>
+            <w:tcW w:w="711" w:type="dxa"/>
+            <w:shd w:val="clear" w:color="auto" w:fill="5B9BD5" w:themeFill="accent5"/>
+          </w:tcPr>
+          <w:p>
+            <w:pPr>
+              <w:rPr>
+                <w:lang w:val="es-ES"/>
+              </w:rPr>
+            </w:pPr>
+            <w:r>
+              <w:rPr>
+                <w:lang w:val="es-ES"/>
+              </w:rPr>
+              <w:t>Llave</w:t>
+            </w:r>
+          </w:p>
+        </w:tc>
+        <w:tc>
+          <w:tcPr>
+            <w:tcW w:w="2687" w:type="dxa"/>
+            <w:shd w:val="clear" w:color="auto" w:fill="5B9BD5" w:themeFill="accent5"/>
+          </w:tcPr>
+          <w:p>
+            <w:pPr>
+              <w:rPr>
+                <w:lang w:val="es-ES"/>
+              </w:rPr>
+            </w:pPr>
+            <w:r>
+              <w:rPr>
+                <w:lang w:val="es-ES"/>
+              </w:rPr>
+              <w:t>Observaciones</w:t>
+            </w:r>
+          </w:p>
+        </w:tc>
+      </w:tr>
+      <w:tr>
+        <w:tc>
+          <w:tcPr>
+            <w:tcW w:w="1698" w:type="dxa"/>
+          </w:tcPr>
+          <w:p>
+            <w:pPr>
+              <w:rPr>
+                <w:lang w:val="es-ES"/>
+              </w:rPr>
+            </w:pPr>
+            <w:proofErr w:type="spellStart"/>
+            <w:r>
+              <w:rPr>
+                <w:lang w:val="es-ES"/>
+              </w:rPr>
+              <w:t>Metp_Id</w:t>
+            </w:r>
+            <w:proofErr w:type="spellEnd"/>
+          </w:p>
+        </w:tc>
+        <w:tc>
+          <w:tcPr>
+            <w:tcW w:w="1416" w:type="dxa"/>
+          </w:tcPr>
+          <w:p>
+            <w:pPr>
+              <w:rPr>
+                <w:lang w:val="es-ES"/>
+              </w:rPr>
+            </w:pPr>
+            <w:r>
+              <w:rPr>
+                <w:lang w:val="es-ES"/>
+              </w:rPr>
+              <w:t>INT</w:t>
+            </w:r>
+          </w:p>
+        </w:tc>
+        <w:tc>
+          <w:tcPr>
+            <w:tcW w:w="1982" w:type="dxa"/>
+          </w:tcPr>
+          <w:p>
+            <w:pPr>
+              <w:rPr>
+                <w:lang w:val="es-ES"/>
+              </w:rPr>
+            </w:pPr>
+          </w:p>
+        </w:tc>
+        <w:tc>
+          <w:tcPr>
+            <w:tcW w:w="711" w:type="dxa"/>
+          </w:tcPr>
+          <w:p>
+            <w:pPr>
+              <w:rPr>
+                <w:lang w:val="es-ES"/>
+              </w:rPr>
+            </w:pPr>
+            <w:r>
+              <w:rPr>
+                <w:lang w:val="es-ES"/>
+              </w:rPr>
+              <w:t>PK</w:t>
+            </w:r>
+          </w:p>
+        </w:tc>
+        <w:tc>
+          <w:tcPr>
+            <w:tcW w:w="2687" w:type="dxa"/>
+          </w:tcPr>
+          <w:p>
+            <w:pPr>
+              <w:rPr>
+                <w:lang w:val="es-ES"/>
+              </w:rPr>
+            </w:pPr>
+          </w:p>
+        </w:tc>
+      </w:tr>
+      <w:tr>
+        <w:tc>
+          <w:tcPr>
+            <w:tcW w:w="1698" w:type="dxa"/>
+          </w:tcPr>
+          <w:p>
+            <w:pPr>
+              <w:rPr>
+                <w:lang w:val="es-ES"/>
+              </w:rPr>
+            </w:pPr>
+            <w:proofErr w:type="spellStart"/>
+            <w:r>
+              <w:rPr>
+                <w:lang w:val="es-ES"/>
+              </w:rPr>
+              <w:t>Metp_Descripcion</w:t>
+            </w:r>
+            <w:proofErr w:type="spellEnd"/>
+          </w:p>
+        </w:tc>
+        <w:tc>
+          <w:tcPr>
+            <w:tcW w:w="1416" w:type="dxa"/>
+          </w:tcPr>
+          <w:p>
+            <w:pPr>
+              <w:rPr>
+                <w:lang w:val="es-ES"/>
+              </w:rPr>
+            </w:pPr>
+            <w:r>
+              <w:rPr>
+                <w:lang w:val="es-ES"/>
+              </w:rPr>
+              <w:t>NVACHAR</w:t>
+            </w:r>
+          </w:p>
+        </w:tc>
+        <w:tc>
+          <w:tcPr>
+            <w:tcW w:w="1982" w:type="dxa"/>
+          </w:tcPr>
+          <w:p>
+            <w:pPr>
+              <w:rPr>
+                <w:lang w:val="es-ES"/>
+              </w:rPr>
+            </w:pPr>
+            <w:r>
+              <w:rPr>
+                <w:lang w:val="es-ES"/>
+              </w:rPr>
+              <w:t>100</w:t>
+            </w:r>
+          </w:p>
+        </w:tc>
+        <w:tc>
+          <w:tcPr>
+            <w:tcW w:w="711" w:type="dxa"/>
+          </w:tcPr>
+          <w:p>
+            <w:pPr>
+              <w:rPr>
+                <w:lang w:val="es-ES"/>
+              </w:rPr>
+            </w:pPr>
+          </w:p>
+        </w:tc>
+        <w:tc>
+          <w:tcPr>
+            <w:tcW w:w="2687" w:type="dxa"/>
+          </w:tcPr>
+          <w:p>
+            <w:pPr>
+              <w:rPr>
+                <w:lang w:val="es-ES"/>
+              </w:rPr>
+            </w:pPr>
+          </w:p>
+        </w:tc>
+      </w:tr>
+      <w:tr>
+        <w:tc>
+          <w:tcPr>
+            <w:tcW w:w="1698" w:type="dxa"/>
+          </w:tcPr>
+          <w:p>
+            <w:pPr>
+              <w:rPr>
+                <w:lang w:val="es-ES"/>
+              </w:rPr>
+            </w:pPr>
+            <w:proofErr w:type="spellStart"/>
+            <w:r>
+              <w:rPr>
+                <w:lang w:val="es-ES"/>
+              </w:rPr>
+              <w:t>Metp_UsuCreacion</w:t>
+            </w:r>
+            <w:proofErr w:type="spellEnd"/>
+          </w:p>
+        </w:tc>
+        <w:tc>
+          <w:tcPr>
+            <w:tcW w:w="1416" w:type="dxa"/>
+          </w:tcPr>
+          <w:p>
+            <w:pPr>
+              <w:rPr>
+                <w:lang w:val="es-ES"/>
+              </w:rPr>
+            </w:pPr>
+            <w:r>
+              <w:rPr>
+                <w:lang w:val="es-ES"/>
+              </w:rPr>
+              <w:t>INT</w:t>
+            </w:r>
+          </w:p>
+        </w:tc>
+        <w:tc>
+          <w:tcPr>
+            <w:tcW w:w="1982" w:type="dxa"/>
+          </w:tcPr>
+          <w:p>
+            <w:pPr>
+              <w:rPr>
+                <w:lang w:val="es-ES"/>
+              </w:rPr>
+            </w:pPr>
+          </w:p>
+        </w:tc>
+        <w:tc>
+          <w:tcPr>
+            <w:tcW w:w="711" w:type="dxa"/>
+          </w:tcPr>
+          <w:p>
+            <w:pPr>
+              <w:rPr>
+                <w:lang w:val="es-ES"/>
+              </w:rPr>
+            </w:pPr>
+            <w:r>
+              <w:rPr>
+                <w:lang w:val="es-ES"/>
+              </w:rPr>
+              <w:t>FK</w:t>
+            </w:r>
+          </w:p>
+        </w:tc>
+        <w:tc>
+          <w:tcPr>
+            <w:tcW w:w="2687" w:type="dxa"/>
+          </w:tcPr>
+          <w:p>
+            <w:pPr>
+              <w:rPr>
+                <w:lang w:val="es-ES"/>
+              </w:rPr>
+            </w:pPr>
+            <w:r>
+              <w:rPr>
+                <w:kern w:val="0"/>
+                <w:lang w:val="es-ES"/>
+                <w14:ligatures w14:val="none"/>
+              </w:rPr>
+              <w:t xml:space="preserve">Referencia a la tabla: </w:t>
+            </w:r>
+            <w:proofErr w:type="spellStart"/>
+            <w:proofErr w:type="gramStart"/>
+            <w:r>
+              <w:rPr>
+                <w:kern w:val="0"/>
+                <w:u w:val="single"/>
+                <w:lang w:val="es-ES"/>
+                <w14:ligatures w14:val="none"/>
+              </w:rPr>
+              <w:t>acce.tbusuarios</w:t>
+            </w:r>
+            <w:proofErr w:type="spellEnd"/>
+            <w:proofErr w:type="gramEnd"/>
+          </w:p>
+        </w:tc>
+      </w:tr>
+      <w:tr>
+        <w:tc>
+          <w:tcPr>
+            <w:tcW w:w="1698" w:type="dxa"/>
+          </w:tcPr>
+          <w:p>
+            <w:pPr>
+              <w:rPr>
+                <w:lang w:val="es-ES"/>
+              </w:rPr>
+            </w:pPr>
+            <w:proofErr w:type="spellStart"/>
+            <w:r>
+              <w:rPr>
+                <w:lang w:val="es-ES"/>
+              </w:rPr>
+              <w:t>Metp_FechaCreacion</w:t>
+            </w:r>
+            <w:proofErr w:type="spellEnd"/>
+          </w:p>
+        </w:tc>
+        <w:tc>
+          <w:tcPr>
+            <w:tcW w:w="1416" w:type="dxa"/>
+          </w:tcPr>
+          <w:p>
+            <w:pPr>
+              <w:rPr>
+                <w:lang w:val="es-ES"/>
+              </w:rPr>
+            </w:pPr>
+            <w:r>
+              <w:rPr>
+                <w:lang w:val="es-ES"/>
+              </w:rPr>
+              <w:t>DATETIME</w:t>
+            </w:r>
+          </w:p>
+        </w:tc>
+        <w:tc>
+          <w:tcPr>
+            <w:tcW w:w="1982" w:type="dxa"/>
+          </w:tcPr>
+          <w:p>
+            <w:pPr>
+              <w:rPr>
+                <w:lang w:val="es-ES"/>
+              </w:rPr>
+            </w:pPr>
+          </w:p>
+        </w:tc>
+        <w:tc>
+          <w:tcPr>
+            <w:tcW w:w="711" w:type="dxa"/>
+          </w:tcPr>
+          <w:p>
+            <w:pPr>
+              <w:rPr>
+                <w:lang w:val="es-ES"/>
+              </w:rPr>
+            </w:pPr>
+          </w:p>
+        </w:tc>
+        <w:tc>
+          <w:tcPr>
+            <w:tcW w:w="2687" w:type="dxa"/>
+          </w:tcPr>
+          <w:p>
+            <w:pPr>
+              <w:rPr>
+                <w:lang w:val="es-ES"/>
+              </w:rPr>
+            </w:pPr>
+          </w:p>
+        </w:tc>
+      </w:tr>
+      <w:tr>
+        <w:tc>
+          <w:tcPr>
+            <w:tcW w:w="1698" w:type="dxa"/>
+          </w:tcPr>
+          <w:p>
+            <w:pPr>
+              <w:rPr>
+                <w:lang w:val="es-ES"/>
+              </w:rPr>
+            </w:pPr>
+            <w:proofErr w:type="spellStart"/>
+            <w:r>
+              <w:rPr>
+                <w:lang w:val="es-ES"/>
+              </w:rPr>
+              <w:t>Metp_UsuModificacion</w:t>
+            </w:r>
+            <w:proofErr w:type="spellEnd"/>
+          </w:p>
+        </w:tc>
+        <w:tc>
+          <w:tcPr>
+            <w:tcW w:w="1416" w:type="dxa"/>
+          </w:tcPr>
+          <w:p>
+            <w:pPr>
+              <w:rPr>
+                <w:lang w:val="es-ES"/>
+              </w:rPr>
+            </w:pPr>
+            <w:r>
+              <w:rPr>
+                <w:lang w:val="es-ES"/>
+              </w:rPr>
+              <w:t>INT</w:t>
+            </w:r>
+          </w:p>
+        </w:tc>
+        <w:tc>
+          <w:tcPr>
+            <w:tcW w:w="1982" w:type="dxa"/>
+          </w:tcPr>
+          <w:p>
+            <w:pPr>
+              <w:rPr>
+                <w:lang w:val="es-ES"/>
+              </w:rPr>
+            </w:pPr>
+          </w:p>
+        </w:tc>
+        <w:tc>
+          <w:tcPr>
+            <w:tcW w:w="711" w:type="dxa"/>
+          </w:tcPr>
+          <w:p>
+            <w:pPr>
+              <w:rPr>
+                <w:lang w:val="es-ES"/>
+              </w:rPr>
+            </w:pPr>
+            <w:r>
+              <w:rPr>
+                <w:lang w:val="es-ES"/>
+              </w:rPr>
+              <w:t>FK</w:t>
+            </w:r>
+          </w:p>
+        </w:tc>
+        <w:tc>
+          <w:tcPr>
+            <w:tcW w:w="2687" w:type="dxa"/>
+          </w:tcPr>
+          <w:p>
+            <w:pPr>
+              <w:rPr>
+                <w:lang w:val="es-ES"/>
+              </w:rPr>
+            </w:pPr>
+            <w:r>
+              <w:rPr>
+                <w:kern w:val="0"/>
+                <w:lang w:val="es-ES"/>
+                <w14:ligatures w14:val="none"/>
+              </w:rPr>
+              <w:t xml:space="preserve">Referencia a la tabla: </w:t>
+            </w:r>
+            <w:proofErr w:type="spellStart"/>
+            <w:proofErr w:type="gramStart"/>
+            <w:r>
+              <w:rPr>
+                <w:kern w:val="0"/>
+                <w:u w:val="single"/>
+                <w:lang w:val="es-ES"/>
+                <w14:ligatures w14:val="none"/>
+              </w:rPr>
+              <w:t>acce.tbusuarios</w:t>
+            </w:r>
+            <w:proofErr w:type="spellEnd"/>
+            <w:proofErr w:type="gramEnd"/>
+          </w:p>
+        </w:tc>
+      </w:tr>
+      <w:tr>
+        <w:tc>
+          <w:tcPr>
+            <w:tcW w:w="1698" w:type="dxa"/>
+          </w:tcPr>
+          <w:p>
+            <w:pPr>
+              <w:rPr>
+                <w:lang w:val="es-ES"/>
+              </w:rPr>
+            </w:pPr>
+            <w:proofErr w:type="spellStart"/>
+            <w:r>
+              <w:rPr>
+                <w:lang w:val="es-ES"/>
+              </w:rPr>
+              <w:t>Metp_FechaModificacion</w:t>
+            </w:r>
+            <w:proofErr w:type="spellEnd"/>
+          </w:p>
+        </w:tc>
+        <w:tc>
+          <w:tcPr>
+            <w:tcW w:w="1416" w:type="dxa"/>
+          </w:tcPr>
+          <w:p>
+            <w:pPr>
+              <w:rPr>
+                <w:lang w:val="es-ES"/>
+              </w:rPr>
+            </w:pPr>
+            <w:r>
+              <w:rPr>
+                <w:lang w:val="es-ES"/>
+              </w:rPr>
+              <w:t>DATETIME</w:t>
+            </w:r>
+          </w:p>
+        </w:tc>
+        <w:tc>
+          <w:tcPr>
+            <w:tcW w:w="1982" w:type="dxa"/>
+          </w:tcPr>
+          <w:p>
+            <w:pPr>
+              <w:rPr>
+                <w:lang w:val="es-ES"/>
+              </w:rPr>
+            </w:pPr>
+          </w:p>
+        </w:tc>
+        <w:tc>
+          <w:tcPr>
+            <w:tcW w:w="711" w:type="dxa"/>
+          </w:tcPr>
+          <w:p>
+            <w:pPr>
+              <w:rPr>
+                <w:lang w:val="es-ES"/>
+              </w:rPr>
+            </w:pPr>
+          </w:p>
+        </w:tc>
+        <w:tc>
+          <w:tcPr>
+            <w:tcW w:w="2687" w:type="dxa"/>
+          </w:tcPr>
+          <w:p>
+            <w:pPr>
+              <w:rPr>
+                <w:lang w:val="es-ES"/>
+              </w:rPr>
+            </w:pPr>
+          </w:p>
+        </w:tc>
+      </w:tr>
+      <w:tr>
+        <w:tc>
+          <w:tcPr>
+            <w:tcW w:w="1698" w:type="dxa"/>
+          </w:tcPr>
+          <w:p>
+            <w:pPr>
+              <w:rPr>
+                <w:lang w:val="es-ES"/>
+              </w:rPr>
+            </w:pPr>
+            <w:proofErr w:type="spellStart"/>
+            <w:r>
+              <w:rPr>
+                <w:lang w:val="es-ES"/>
+              </w:rPr>
+              <w:t>Metp_Estado</w:t>
+            </w:r>
+            <w:proofErr w:type="spellEnd"/>
+          </w:p>
+        </w:tc>
+        <w:tc>
+          <w:tcPr>
+            <w:tcW w:w="1416" w:type="dxa"/>
+          </w:tcPr>
+          <w:p>
+            <w:pPr>
+              <w:rPr>
+                <w:lang w:val="es-ES"/>
+              </w:rPr>
+            </w:pPr>
+            <w:r>
+              <w:rPr>
+                <w:lang w:val="es-ES"/>
+              </w:rPr>
+              <w:t>BIT</w:t>
+            </w:r>
+          </w:p>
+        </w:tc>
+        <w:tc>
+          <w:tcPr>
+            <w:tcW w:w="1982" w:type="dxa"/>
+          </w:tcPr>
+          <w:p>
+            <w:pPr>
+              <w:rPr>
+                <w:lang w:val="es-ES"/>
+              </w:rPr>
+            </w:pPr>
+          </w:p>
+        </w:tc>
+        <w:tc>
+          <w:tcPr>
+            <w:tcW w:w="711" w:type="dxa"/>
+          </w:tcPr>
+          <w:p>
+            <w:pPr>
+              <w:rPr>
+                <w:lang w:val="es-ES"/>
+              </w:rPr>
+            </w:pPr>
+          </w:p>
+        </w:tc>
+        <w:tc>
+          <w:tcPr>
+            <w:tcW w:w="2687" w:type="dxa"/>
+          </w:tcPr>
+          <w:p>
+            <w:pPr>
+              <w:rPr>
+                <w:lang w:val="es-ES"/>
+              </w:rPr>
+            </w:pPr>
+          </w:p>
+        </w:tc>
+      </w:tr>
+    </w:tbl>
+    <w:p>
+      <w:pPr>
+        <w:rPr>
+          <w:lang w:val="es-ES"/>
+        </w:rPr>
+      </w:pPr>
+    </w:p>
+    <w:p>
+      <w:pPr>
+        <w:rPr>
+          <w:lang w:val="es-ES"/>
+        </w:rPr>
+      </w:pPr>
+      <w:r>
+        <w:rPr>
+          <w:lang w:val="es-ES"/>
+        </w:rPr>
+        <w:br w:type="page"/>
+      </w:r>
+    </w:p>
+    <w:p>
+      <w:pPr>
+        <w:rPr>
+          <w:lang w:val="es-ES"/>
+        </w:rPr>
+      </w:pPr>
+      <w:r>
+        <w:rPr>
+          <w:lang w:val="es-ES"/>
+        </w:rPr>
+        <w:lastRenderedPageBreak/>
+        <w:t xml:space="preserve">Tabla: </w:t>
+      </w:r>
+      <w:proofErr w:type="spellStart"/>
+      <w:proofErr w:type="gramStart"/>
+      <w:r>
+        <w:rPr>
+          <w:lang w:val="es-ES"/>
+        </w:rPr>
+        <w:t>gral</w:t>
+      </w:r>
+      <w:r>
+        <w:rPr>
+          <w:lang w:val="es-ES"/>
+        </w:rPr>
+        <w:t>.</w:t>
+      </w:r>
+      <w:r>
+        <w:rPr>
+          <w:lang w:val="es-ES"/>
+        </w:rPr>
+        <w:t>tbCargos</w:t>
+      </w:r>
+      <w:proofErr w:type="spellEnd"/>
+      <w:proofErr w:type="gramEnd"/>
+    </w:p>
+    <w:tbl>
+      <w:tblPr>
+        <w:tblStyle w:val="Tablaconcuadrcula"/>
+        <w:tblW w:w="0" w:type="auto"/>
+        <w:tblLook w:val="04A0" w:firstRow="1" w:lastRow="0" w:firstColumn="1" w:lastColumn="0" w:noHBand="0" w:noVBand="1"/>
+      </w:tblPr>
+      <w:tblGrid>
+        <w:gridCol w:w="2406"/>
+        <w:gridCol w:w="1351"/>
+        <w:gridCol w:w="1709"/>
+        <w:gridCol w:w="697"/>
+        <w:gridCol w:w="2331"/>
+      </w:tblGrid>
+      <w:tr>
+        <w:tc>
+          <w:tcPr>
+            <w:tcW w:w="1698" w:type="dxa"/>
+            <w:shd w:val="clear" w:color="auto" w:fill="5B9BD5" w:themeFill="accent5"/>
+          </w:tcPr>
+          <w:p>
+            <w:pPr>
+              <w:rPr>
+                <w:lang w:val="es-ES"/>
+              </w:rPr>
+            </w:pPr>
+            <w:r>
+              <w:rPr>
+                <w:lang w:val="es-ES"/>
+              </w:rPr>
+              <w:t>Columna</w:t>
+            </w:r>
+          </w:p>
+        </w:tc>
+        <w:tc>
+          <w:tcPr>
+            <w:tcW w:w="1416" w:type="dxa"/>
+            <w:shd w:val="clear" w:color="auto" w:fill="5B9BD5" w:themeFill="accent5"/>
+          </w:tcPr>
+          <w:p>
+            <w:pPr>
+              <w:rPr>
+                <w:lang w:val="es-ES"/>
+              </w:rPr>
+            </w:pPr>
+            <w:r>
+              <w:rPr>
+                <w:lang w:val="es-ES"/>
+              </w:rPr>
+              <w:t>Tipo de dato</w:t>
+            </w:r>
+          </w:p>
+        </w:tc>
+        <w:tc>
+          <w:tcPr>
+            <w:tcW w:w="1982" w:type="dxa"/>
+            <w:shd w:val="clear" w:color="auto" w:fill="5B9BD5" w:themeFill="accent5"/>
+          </w:tcPr>
+          <w:p>
+            <w:pPr>
+              <w:rPr>
+                <w:lang w:val="es-ES"/>
+              </w:rPr>
+            </w:pPr>
+            <w:r>
+              <w:rPr>
+                <w:lang w:val="es-ES"/>
+              </w:rPr>
+              <w:t>Caracteres máximos</w:t>
+            </w:r>
+          </w:p>
+        </w:tc>
+        <w:tc>
+          <w:tcPr>
+            <w:tcW w:w="711" w:type="dxa"/>
+            <w:shd w:val="clear" w:color="auto" w:fill="5B9BD5" w:themeFill="accent5"/>
+          </w:tcPr>
+          <w:p>
+            <w:pPr>
+              <w:rPr>
+                <w:lang w:val="es-ES"/>
+              </w:rPr>
+            </w:pPr>
+            <w:r>
+              <w:rPr>
+                <w:lang w:val="es-ES"/>
+              </w:rPr>
+              <w:t>Llave</w:t>
+            </w:r>
+          </w:p>
+        </w:tc>
+        <w:tc>
+          <w:tcPr>
+            <w:tcW w:w="2687" w:type="dxa"/>
+            <w:shd w:val="clear" w:color="auto" w:fill="5B9BD5" w:themeFill="accent5"/>
+          </w:tcPr>
+          <w:p>
+            <w:pPr>
+              <w:rPr>
+                <w:lang w:val="es-ES"/>
+              </w:rPr>
+            </w:pPr>
+            <w:r>
+              <w:rPr>
+                <w:lang w:val="es-ES"/>
+              </w:rPr>
+              <w:t>Observaciones</w:t>
+            </w:r>
+          </w:p>
+        </w:tc>
+      </w:tr>
+      <w:tr>
+        <w:tc>
+          <w:tcPr>
+            <w:tcW w:w="1698" w:type="dxa"/>
+          </w:tcPr>
+          <w:p>
+            <w:pPr>
+              <w:rPr>
+                <w:lang w:val="es-ES"/>
+              </w:rPr>
+            </w:pPr>
+            <w:proofErr w:type="spellStart"/>
+            <w:r>
+              <w:rPr>
+                <w:lang w:val="es-ES"/>
+              </w:rPr>
+              <w:t>Carg_Id</w:t>
+            </w:r>
+            <w:proofErr w:type="spellEnd"/>
+          </w:p>
+        </w:tc>
+        <w:tc>
+          <w:tcPr>
+            <w:tcW w:w="1416" w:type="dxa"/>
+          </w:tcPr>
+          <w:p>
+            <w:pPr>
+              <w:rPr>
+                <w:lang w:val="es-ES"/>
+              </w:rPr>
+            </w:pPr>
+            <w:r>
+              <w:rPr>
+                <w:lang w:val="es-ES"/>
+              </w:rPr>
+              <w:t>INT</w:t>
+            </w:r>
+          </w:p>
+        </w:tc>
+        <w:tc>
+          <w:tcPr>
+            <w:tcW w:w="1982" w:type="dxa"/>
+          </w:tcPr>
+          <w:p>
+            <w:pPr>
+              <w:rPr>
+                <w:lang w:val="es-ES"/>
+              </w:rPr>
+            </w:pPr>
+          </w:p>
+        </w:tc>
+        <w:tc>
+          <w:tcPr>
+            <w:tcW w:w="711" w:type="dxa"/>
+          </w:tcPr>
+          <w:p>
+            <w:pPr>
+              <w:rPr>
+                <w:lang w:val="es-ES"/>
+              </w:rPr>
+            </w:pPr>
+            <w:r>
+              <w:rPr>
+                <w:lang w:val="es-ES"/>
+              </w:rPr>
+              <w:t>PK</w:t>
+            </w:r>
+          </w:p>
+        </w:tc>
+        <w:tc>
+          <w:tcPr>
+            <w:tcW w:w="2687" w:type="dxa"/>
+          </w:tcPr>
+          <w:p>
+            <w:pPr>
+              <w:rPr>
+                <w:lang w:val="es-ES"/>
+              </w:rPr>
+            </w:pPr>
+          </w:p>
+        </w:tc>
+      </w:tr>
+      <w:tr>
+        <w:tc>
+          <w:tcPr>
+            <w:tcW w:w="1698" w:type="dxa"/>
+          </w:tcPr>
+          <w:p>
+            <w:pPr>
+              <w:rPr>
+                <w:lang w:val="es-ES"/>
+              </w:rPr>
+            </w:pPr>
+            <w:proofErr w:type="spellStart"/>
+            <w:r>
+              <w:rPr>
+                <w:lang w:val="es-ES"/>
+              </w:rPr>
+              <w:t>Carg_Descripcion</w:t>
+            </w:r>
+            <w:proofErr w:type="spellEnd"/>
+          </w:p>
+        </w:tc>
+        <w:tc>
+          <w:tcPr>
+            <w:tcW w:w="1416" w:type="dxa"/>
+          </w:tcPr>
+          <w:p>
+            <w:pPr>
+              <w:rPr>
+                <w:lang w:val="es-ES"/>
+              </w:rPr>
+            </w:pPr>
+            <w:r>
+              <w:rPr>
+                <w:lang w:val="es-ES"/>
+              </w:rPr>
+              <w:t>NVARCHAR</w:t>
+            </w:r>
+          </w:p>
+        </w:tc>
+        <w:tc>
+          <w:tcPr>
+            <w:tcW w:w="1982" w:type="dxa"/>
+          </w:tcPr>
+          <w:p>
+            <w:pPr>
+              <w:rPr>
+                <w:lang w:val="es-ES"/>
+              </w:rPr>
+            </w:pPr>
+            <w:r>
+              <w:rPr>
+                <w:lang w:val="es-ES"/>
+              </w:rPr>
+              <w:t>100</w:t>
+            </w:r>
+          </w:p>
+        </w:tc>
+        <w:tc>
+          <w:tcPr>
+            <w:tcW w:w="711" w:type="dxa"/>
+          </w:tcPr>
+          <w:p>
+            <w:pPr>
+              <w:rPr>
+                <w:lang w:val="es-ES"/>
+              </w:rPr>
+            </w:pPr>
+          </w:p>
+        </w:tc>
+        <w:tc>
+          <w:tcPr>
+            <w:tcW w:w="2687" w:type="dxa"/>
+          </w:tcPr>
+          <w:p>
+            <w:pPr>
+              <w:rPr>
+                <w:lang w:val="es-ES"/>
+              </w:rPr>
+            </w:pPr>
+          </w:p>
+        </w:tc>
+      </w:tr>
+      <w:tr>
+        <w:tc>
+          <w:tcPr>
+            <w:tcW w:w="1698" w:type="dxa"/>
+          </w:tcPr>
+          <w:p>
+            <w:pPr>
+              <w:rPr>
+                <w:lang w:val="es-ES"/>
+              </w:rPr>
+            </w:pPr>
+            <w:proofErr w:type="spellStart"/>
+            <w:r>
+              <w:rPr>
+                <w:lang w:val="es-ES"/>
+              </w:rPr>
+              <w:t>Carg_UsuCreacion</w:t>
+            </w:r>
+            <w:proofErr w:type="spellEnd"/>
+          </w:p>
+        </w:tc>
+        <w:tc>
+          <w:tcPr>
+            <w:tcW w:w="1416" w:type="dxa"/>
+          </w:tcPr>
+          <w:p>
+            <w:pPr>
+              <w:rPr>
+                <w:lang w:val="es-ES"/>
+              </w:rPr>
+            </w:pPr>
+            <w:r>
+              <w:rPr>
+                <w:lang w:val="es-ES"/>
+              </w:rPr>
+              <w:t>INT</w:t>
+            </w:r>
+          </w:p>
+        </w:tc>
+        <w:tc>
+          <w:tcPr>
+            <w:tcW w:w="1982" w:type="dxa"/>
+          </w:tcPr>
+          <w:p>
+            <w:pPr>
+              <w:rPr>
+                <w:lang w:val="es-ES"/>
+              </w:rPr>
+            </w:pPr>
+          </w:p>
+        </w:tc>
+        <w:tc>
+          <w:tcPr>
+            <w:tcW w:w="711" w:type="dxa"/>
+          </w:tcPr>
+          <w:p>
+            <w:pPr>
+              <w:rPr>
+                <w:lang w:val="es-ES"/>
+              </w:rPr>
+            </w:pPr>
+            <w:r>
+              <w:rPr>
+                <w:lang w:val="es-ES"/>
+              </w:rPr>
+              <w:t>FK</w:t>
+            </w:r>
+          </w:p>
+        </w:tc>
+        <w:tc>
+          <w:tcPr>
+            <w:tcW w:w="2687" w:type="dxa"/>
+          </w:tcPr>
+          <w:p>
+            <w:pPr>
+              <w:rPr>
+                <w:lang w:val="es-ES"/>
+              </w:rPr>
+            </w:pPr>
+            <w:r>
+              <w:rPr>
+                <w:kern w:val="0"/>
+                <w:lang w:val="es-ES"/>
+                <w14:ligatures w14:val="none"/>
+              </w:rPr>
+              <w:t xml:space="preserve">Referencia a la tabla: </w:t>
+            </w:r>
+            <w:proofErr w:type="spellStart"/>
+            <w:proofErr w:type="gramStart"/>
+            <w:r>
+              <w:rPr>
+                <w:kern w:val="0"/>
+                <w:u w:val="single"/>
+                <w:lang w:val="es-ES"/>
+                <w14:ligatures w14:val="none"/>
+              </w:rPr>
+              <w:t>acce.tbusuarios</w:t>
+            </w:r>
+            <w:proofErr w:type="spellEnd"/>
+            <w:proofErr w:type="gramEnd"/>
+          </w:p>
+        </w:tc>
+      </w:tr>
+      <w:tr>
+        <w:tc>
+          <w:tcPr>
+            <w:tcW w:w="1698" w:type="dxa"/>
+          </w:tcPr>
+          <w:p>
+            <w:pPr>
+              <w:rPr>
+                <w:lang w:val="es-ES"/>
+              </w:rPr>
+            </w:pPr>
+            <w:proofErr w:type="spellStart"/>
+            <w:r>
+              <w:rPr>
+                <w:lang w:val="es-ES"/>
+              </w:rPr>
+              <w:t>Carg_FechaCreacion</w:t>
+            </w:r>
+            <w:proofErr w:type="spellEnd"/>
+          </w:p>
+        </w:tc>
+        <w:tc>
+          <w:tcPr>
+            <w:tcW w:w="1416" w:type="dxa"/>
+          </w:tcPr>
+          <w:p>
+            <w:pPr>
+              <w:rPr>
+                <w:lang w:val="es-ES"/>
+              </w:rPr>
+            </w:pPr>
+            <w:r>
+              <w:rPr>
+                <w:lang w:val="es-ES"/>
+              </w:rPr>
+              <w:t>DATETIME</w:t>
+            </w:r>
+          </w:p>
+        </w:tc>
+        <w:tc>
+          <w:tcPr>
+            <w:tcW w:w="1982" w:type="dxa"/>
+          </w:tcPr>
+          <w:p>
+            <w:pPr>
+              <w:rPr>
+                <w:lang w:val="es-ES"/>
+              </w:rPr>
+            </w:pPr>
+          </w:p>
+        </w:tc>
+        <w:tc>
+          <w:tcPr>
+            <w:tcW w:w="711" w:type="dxa"/>
+          </w:tcPr>
+          <w:p>
+            <w:pPr>
+              <w:rPr>
+                <w:lang w:val="es-ES"/>
+              </w:rPr>
+            </w:pPr>
+          </w:p>
+        </w:tc>
+        <w:tc>
+          <w:tcPr>
+            <w:tcW w:w="2687" w:type="dxa"/>
+          </w:tcPr>
+          <w:p>
+            <w:pPr>
+              <w:rPr>
+                <w:lang w:val="es-ES"/>
+              </w:rPr>
+            </w:pPr>
+          </w:p>
+        </w:tc>
+      </w:tr>
+      <w:tr>
+        <w:tc>
+          <w:tcPr>
+            <w:tcW w:w="1698" w:type="dxa"/>
+          </w:tcPr>
+          <w:p>
+            <w:pPr>
+              <w:rPr>
+                <w:lang w:val="es-ES"/>
+              </w:rPr>
+            </w:pPr>
+            <w:proofErr w:type="spellStart"/>
+            <w:r>
+              <w:rPr>
+                <w:lang w:val="es-ES"/>
+              </w:rPr>
+              <w:t>Carg_UsuModificacion</w:t>
+            </w:r>
+            <w:proofErr w:type="spellEnd"/>
+          </w:p>
+        </w:tc>
+        <w:tc>
+          <w:tcPr>
+            <w:tcW w:w="1416" w:type="dxa"/>
+          </w:tcPr>
+          <w:p>
+            <w:pPr>
+              <w:rPr>
+                <w:lang w:val="es-ES"/>
+              </w:rPr>
+            </w:pPr>
+            <w:r>
+              <w:rPr>
+                <w:lang w:val="es-ES"/>
+              </w:rPr>
+              <w:t>INT</w:t>
+            </w:r>
+          </w:p>
+        </w:tc>
+        <w:tc>
+          <w:tcPr>
+            <w:tcW w:w="1982" w:type="dxa"/>
+          </w:tcPr>
+          <w:p>
+            <w:pPr>
+              <w:rPr>
+                <w:lang w:val="es-ES"/>
+              </w:rPr>
+            </w:pPr>
+          </w:p>
+        </w:tc>
+        <w:tc>
+          <w:tcPr>
+            <w:tcW w:w="711" w:type="dxa"/>
+          </w:tcPr>
+          <w:p>
+            <w:pPr>
+              <w:rPr>
+                <w:lang w:val="es-ES"/>
+              </w:rPr>
+            </w:pPr>
+            <w:r>
+              <w:rPr>
+                <w:lang w:val="es-ES"/>
+              </w:rPr>
+              <w:t>FK</w:t>
+            </w:r>
+          </w:p>
+        </w:tc>
+        <w:tc>
+          <w:tcPr>
+            <w:tcW w:w="2687" w:type="dxa"/>
+          </w:tcPr>
+          <w:p>
+            <w:pPr>
+              <w:rPr>
+                <w:lang w:val="es-ES"/>
+              </w:rPr>
+            </w:pPr>
+            <w:r>
+              <w:rPr>
+                <w:kern w:val="0"/>
+                <w:lang w:val="es-ES"/>
+                <w14:ligatures w14:val="none"/>
+              </w:rPr>
+              <w:t xml:space="preserve">Referencia a la tabla: </w:t>
+            </w:r>
+            <w:proofErr w:type="spellStart"/>
+            <w:proofErr w:type="gramStart"/>
+            <w:r>
+              <w:rPr>
+                <w:kern w:val="0"/>
+                <w:u w:val="single"/>
+                <w:lang w:val="es-ES"/>
+                <w14:ligatures w14:val="none"/>
+              </w:rPr>
+              <w:t>acce.tbusuarios</w:t>
+            </w:r>
+            <w:proofErr w:type="spellEnd"/>
+            <w:proofErr w:type="gramEnd"/>
+          </w:p>
+        </w:tc>
+      </w:tr>
+      <w:tr>
+        <w:tc>
+          <w:tcPr>
+            <w:tcW w:w="1698" w:type="dxa"/>
+          </w:tcPr>
+          <w:p>
+            <w:pPr>
+              <w:rPr>
+                <w:lang w:val="es-ES"/>
+              </w:rPr>
+            </w:pPr>
+            <w:proofErr w:type="spellStart"/>
+            <w:r>
+              <w:rPr>
+                <w:lang w:val="es-ES"/>
+              </w:rPr>
+              <w:t>Carg_FechaModificacion</w:t>
+            </w:r>
+            <w:proofErr w:type="spellEnd"/>
+          </w:p>
+        </w:tc>
+        <w:tc>
+          <w:tcPr>
+            <w:tcW w:w="1416" w:type="dxa"/>
+          </w:tcPr>
+          <w:p>
+            <w:pPr>
+              <w:rPr>
+                <w:lang w:val="es-ES"/>
+              </w:rPr>
+            </w:pPr>
+            <w:r>
+              <w:rPr>
+                <w:lang w:val="es-ES"/>
+              </w:rPr>
+              <w:t>DATETIME</w:t>
+            </w:r>
+          </w:p>
+        </w:tc>
+        <w:tc>
+          <w:tcPr>
+            <w:tcW w:w="1982" w:type="dxa"/>
+          </w:tcPr>
+          <w:p>
+            <w:pPr>
+              <w:rPr>
+                <w:lang w:val="es-ES"/>
+              </w:rPr>
+            </w:pPr>
+          </w:p>
+        </w:tc>
+        <w:tc>
+          <w:tcPr>
+            <w:tcW w:w="711" w:type="dxa"/>
+          </w:tcPr>
+          <w:p>
+            <w:pPr>
+              <w:rPr>
+                <w:lang w:val="es-ES"/>
+              </w:rPr>
+            </w:pPr>
+          </w:p>
+        </w:tc>
+        <w:tc>
+          <w:tcPr>
+            <w:tcW w:w="2687" w:type="dxa"/>
+          </w:tcPr>
+          <w:p>
+            <w:pPr>
+              <w:rPr>
+                <w:lang w:val="es-ES"/>
+              </w:rPr>
+            </w:pPr>
+          </w:p>
+        </w:tc>
+      </w:tr>
+      <w:tr>
+        <w:tc>
+          <w:tcPr>
+            <w:tcW w:w="1698" w:type="dxa"/>
+          </w:tcPr>
+          <w:p>
+            <w:pPr>
+              <w:rPr>
+                <w:lang w:val="es-ES"/>
+              </w:rPr>
+            </w:pPr>
+            <w:proofErr w:type="spellStart"/>
+            <w:r>
+              <w:rPr>
+                <w:lang w:val="es-ES"/>
+              </w:rPr>
+              <w:t>Carg_Estado</w:t>
+            </w:r>
+            <w:proofErr w:type="spellEnd"/>
+          </w:p>
+        </w:tc>
+        <w:tc>
+          <w:tcPr>
+            <w:tcW w:w="1416" w:type="dxa"/>
+          </w:tcPr>
+          <w:p>
+            <w:pPr>
+              <w:rPr>
+                <w:lang w:val="es-ES"/>
+              </w:rPr>
+            </w:pPr>
+            <w:r>
+              <w:rPr>
+                <w:lang w:val="es-ES"/>
+              </w:rPr>
+              <w:t>BIT</w:t>
+            </w:r>
+          </w:p>
+        </w:tc>
+        <w:tc>
+          <w:tcPr>
+            <w:tcW w:w="1982" w:type="dxa"/>
+          </w:tcPr>
+          <w:p>
+            <w:pPr>
+              <w:rPr>
+                <w:lang w:val="es-ES"/>
+              </w:rPr>
+            </w:pPr>
+          </w:p>
+        </w:tc>
+        <w:tc>
+          <w:tcPr>
+            <w:tcW w:w="711" w:type="dxa"/>
+          </w:tcPr>
+          <w:p>
+            <w:pPr>
+              <w:rPr>
+                <w:lang w:val="es-ES"/>
+              </w:rPr>
+            </w:pPr>
+          </w:p>
+        </w:tc>
+        <w:tc>
+          <w:tcPr>
+            <w:tcW w:w="2687" w:type="dxa"/>
+          </w:tcPr>
+          <w:p>
+            <w:pPr>
+              <w:rPr>
+                <w:lang w:val="es-ES"/>
+              </w:rPr>
+            </w:pPr>
+          </w:p>
+        </w:tc>
+      </w:tr>
+    </w:tbl>
+    <w:p>
+      <w:pPr>
+        <w:rPr>
+          <w:lang w:val="es-ES"/>
+        </w:rPr>
+      </w:pPr>
+    </w:p>
+    <w:p>
+      <w:pPr>
+        <w:rPr>
+          <w:lang w:val="es-ES"/>
+        </w:rPr>
+      </w:pPr>
+      <w:r>
+        <w:rPr>
+          <w:lang w:val="es-ES"/>
+        </w:rPr>
+        <w:t xml:space="preserve">Tabla: </w:t>
+      </w:r>
+      <w:proofErr w:type="spellStart"/>
+      <w:proofErr w:type="gramStart"/>
+      <w:r>
+        <w:rPr>
+          <w:lang w:val="es-ES"/>
+        </w:rPr>
+        <w:t>gral</w:t>
+      </w:r>
+      <w:r>
+        <w:rPr>
+          <w:lang w:val="es-ES"/>
+        </w:rPr>
+        <w:t>.tb</w:t>
+      </w:r>
+      <w:r>
+        <w:rPr>
+          <w:lang w:val="es-ES"/>
+        </w:rPr>
+        <w:t>Categorias</w:t>
+      </w:r>
+      <w:proofErr w:type="spellEnd"/>
+      <w:proofErr w:type="gramEnd"/>
+    </w:p>
+    <w:tbl>
+      <w:tblPr>
+        <w:tblStyle w:val="Tablaconcuadrcula"/>
+        <w:tblW w:w="0" w:type="auto"/>
+        <w:tblLook w:val="04A0" w:firstRow="1" w:lastRow="0" w:firstColumn="1" w:lastColumn="0" w:noHBand="0" w:noVBand="1"/>
+      </w:tblPr>
+      <w:tblGrid>
+        <w:gridCol w:w="2229"/>
+        <w:gridCol w:w="1367"/>
+        <w:gridCol w:w="1778"/>
+        <w:gridCol w:w="700"/>
+        <w:gridCol w:w="2420"/>
+      </w:tblGrid>
+      <w:tr>
+        <w:tc>
+          <w:tcPr>
+            <w:tcW w:w="1698" w:type="dxa"/>
+            <w:shd w:val="clear" w:color="auto" w:fill="5B9BD5" w:themeFill="accent5"/>
+          </w:tcPr>
+          <w:p>
+            <w:pPr>
+              <w:rPr>
+                <w:lang w:val="es-ES"/>
+              </w:rPr>
+            </w:pPr>
+            <w:r>
+              <w:rPr>
+                <w:lang w:val="es-ES"/>
+              </w:rPr>
+              <w:t>Columna</w:t>
+            </w:r>
+          </w:p>
+        </w:tc>
+        <w:tc>
+          <w:tcPr>
+            <w:tcW w:w="1416" w:type="dxa"/>
+            <w:shd w:val="clear" w:color="auto" w:fill="5B9BD5" w:themeFill="accent5"/>
+          </w:tcPr>
+          <w:p>
+            <w:pPr>
+              <w:rPr>
+                <w:lang w:val="es-ES"/>
+              </w:rPr>
+            </w:pPr>
+            <w:r>
+              <w:rPr>
+                <w:lang w:val="es-ES"/>
+              </w:rPr>
+              <w:t>Tipo de dato</w:t>
+            </w:r>
+          </w:p>
+        </w:tc>
+        <w:tc>
+          <w:tcPr>
+            <w:tcW w:w="1982" w:type="dxa"/>
+            <w:shd w:val="clear" w:color="auto" w:fill="5B9BD5" w:themeFill="accent5"/>
+          </w:tcPr>
+          <w:p>
+            <w:pPr>
+              <w:rPr>
+                <w:lang w:val="es-ES"/>
+              </w:rPr>
+            </w:pPr>
+            <w:r>
+              <w:rPr>
+                <w:lang w:val="es-ES"/>
+              </w:rPr>
+              <w:t>Caracteres máximos</w:t>
+            </w:r>
+          </w:p>
+        </w:tc>
+        <w:tc>
+          <w:tcPr>
+            <w:tcW w:w="711" w:type="dxa"/>
+            <w:shd w:val="clear" w:color="auto" w:fill="5B9BD5" w:themeFill="accent5"/>
+          </w:tcPr>
+          <w:p>
+            <w:pPr>
+              <w:rPr>
+                <w:lang w:val="es-ES"/>
+              </w:rPr>
+            </w:pPr>
+            <w:r>
+              <w:rPr>
+                <w:lang w:val="es-ES"/>
+              </w:rPr>
+              <w:t>Llave</w:t>
+            </w:r>
+          </w:p>
+        </w:tc>
+        <w:tc>
+          <w:tcPr>
+            <w:tcW w:w="2687" w:type="dxa"/>
+            <w:shd w:val="clear" w:color="auto" w:fill="5B9BD5" w:themeFill="accent5"/>
+          </w:tcPr>
+          <w:p>
+            <w:pPr>
+              <w:rPr>
+                <w:lang w:val="es-ES"/>
+              </w:rPr>
+            </w:pPr>
+            <w:r>
+              <w:rPr>
+                <w:lang w:val="es-ES"/>
+              </w:rPr>
+              <w:t>Observaciones</w:t>
+            </w:r>
+          </w:p>
+        </w:tc>
+      </w:tr>
+      <w:tr>
+        <w:tc>
+          <w:tcPr>
+            <w:tcW w:w="1698" w:type="dxa"/>
+          </w:tcPr>
+          <w:p>
+            <w:pPr>
+              <w:rPr>
+                <w:lang w:val="es-ES"/>
+              </w:rPr>
+            </w:pPr>
+            <w:proofErr w:type="spellStart"/>
+            <w:r>
+              <w:rPr>
+                <w:lang w:val="es-ES"/>
+              </w:rPr>
+              <w:t>Cate_Id</w:t>
+            </w:r>
+            <w:proofErr w:type="spellEnd"/>
+          </w:p>
+        </w:tc>
+        <w:tc>
+          <w:tcPr>
+            <w:tcW w:w="1416" w:type="dxa"/>
+          </w:tcPr>
+          <w:p>
+            <w:pPr>
+              <w:rPr>
+                <w:lang w:val="es-ES"/>
+              </w:rPr>
+            </w:pPr>
+            <w:r>
+              <w:rPr>
+                <w:lang w:val="es-ES"/>
+              </w:rPr>
+              <w:t>INT</w:t>
+            </w:r>
+          </w:p>
+        </w:tc>
+        <w:tc>
+          <w:tcPr>
+            <w:tcW w:w="1982" w:type="dxa"/>
+          </w:tcPr>
+          <w:p>
+            <w:pPr>
+              <w:rPr>
+                <w:lang w:val="es-ES"/>
+              </w:rPr>
+            </w:pPr>
+          </w:p>
+        </w:tc>
+        <w:tc>
+          <w:tcPr>
+            <w:tcW w:w="711" w:type="dxa"/>
+          </w:tcPr>
+          <w:p>
+            <w:pPr>
+              <w:rPr>
+                <w:lang w:val="es-ES"/>
+              </w:rPr>
+            </w:pPr>
+            <w:r>
+              <w:rPr>
+                <w:lang w:val="es-ES"/>
+              </w:rPr>
+              <w:t>PK</w:t>
+            </w:r>
+          </w:p>
+        </w:tc>
+        <w:tc>
+          <w:tcPr>
+            <w:tcW w:w="2687" w:type="dxa"/>
+          </w:tcPr>
+          <w:p>
+            <w:pPr>
+              <w:rPr>
+                <w:lang w:val="es-ES"/>
+              </w:rPr>
+            </w:pPr>
+          </w:p>
+        </w:tc>
+      </w:tr>
+      <w:tr>
+        <w:tc>
+          <w:tcPr>
+            <w:tcW w:w="1698" w:type="dxa"/>
+          </w:tcPr>
+          <w:p>
+            <w:pPr>
+              <w:rPr>
+                <w:lang w:val="es-ES"/>
+              </w:rPr>
+            </w:pPr>
+            <w:proofErr w:type="spellStart"/>
+            <w:r>
+              <w:rPr>
+                <w:lang w:val="es-ES"/>
+              </w:rPr>
+              <w:t>Cate_Descripcion</w:t>
+            </w:r>
+            <w:proofErr w:type="spellEnd"/>
+          </w:p>
+        </w:tc>
+        <w:tc>
+          <w:tcPr>
+            <w:tcW w:w="1416" w:type="dxa"/>
+          </w:tcPr>
+          <w:p>
+            <w:pPr>
+              <w:rPr>
+                <w:lang w:val="es-ES"/>
+              </w:rPr>
+            </w:pPr>
+            <w:r>
+              <w:rPr>
+                <w:lang w:val="es-ES"/>
+              </w:rPr>
+              <w:t>NVARCHAR</w:t>
+            </w:r>
+          </w:p>
+        </w:tc>
+        <w:tc>
+          <w:tcPr>
+            <w:tcW w:w="1982" w:type="dxa"/>
+          </w:tcPr>
+          <w:p>
+            <w:pPr>
+              <w:rPr>
+                <w:lang w:val="es-ES"/>
+              </w:rPr>
+            </w:pPr>
+            <w:r>
+              <w:rPr>
+                <w:lang w:val="es-ES"/>
+              </w:rPr>
+              <w:t>100</w:t>
+            </w:r>
+          </w:p>
+        </w:tc>
+        <w:tc>
+          <w:tcPr>
+            <w:tcW w:w="711" w:type="dxa"/>
+          </w:tcPr>
+          <w:p>
+            <w:pPr>
+              <w:rPr>
+                <w:lang w:val="es-ES"/>
+              </w:rPr>
+            </w:pPr>
+          </w:p>
+        </w:tc>
+        <w:tc>
+          <w:tcPr>
+            <w:tcW w:w="2687" w:type="dxa"/>
+          </w:tcPr>
+          <w:p>
+            <w:pPr>
+              <w:rPr>
+                <w:lang w:val="es-ES"/>
+              </w:rPr>
+            </w:pPr>
+          </w:p>
+        </w:tc>
+      </w:tr>
+      <w:tr>
+        <w:tc>
+          <w:tcPr>
+            <w:tcW w:w="1698" w:type="dxa"/>
+          </w:tcPr>
+          <w:p>
+            <w:pPr>
+              <w:rPr>
+                <w:lang w:val="es-ES"/>
+              </w:rPr>
+            </w:pPr>
+            <w:proofErr w:type="spellStart"/>
+            <w:r>
+              <w:rPr>
+                <w:lang w:val="es-ES"/>
+              </w:rPr>
+              <w:t>Cate_UsuCreacion</w:t>
+            </w:r>
+            <w:proofErr w:type="spellEnd"/>
+          </w:p>
+        </w:tc>
+        <w:tc>
+          <w:tcPr>
+            <w:tcW w:w="1416" w:type="dxa"/>
+          </w:tcPr>
+          <w:p>
+            <w:pPr>
+              <w:rPr>
+                <w:lang w:val="es-ES"/>
+              </w:rPr>
+            </w:pPr>
+            <w:r>
+              <w:rPr>
+                <w:lang w:val="es-ES"/>
+              </w:rPr>
+              <w:t>INT</w:t>
+            </w:r>
+          </w:p>
+        </w:tc>
+        <w:tc>
+          <w:tcPr>
+            <w:tcW w:w="1982" w:type="dxa"/>
+          </w:tcPr>
+          <w:p>
+            <w:pPr>
+              <w:rPr>
+                <w:lang w:val="es-ES"/>
+              </w:rPr>
+            </w:pPr>
+          </w:p>
+        </w:tc>
+        <w:tc>
+          <w:tcPr>
+            <w:tcW w:w="711" w:type="dxa"/>
+          </w:tcPr>
+          <w:p>
+            <w:pPr>
+              <w:rPr>
+                <w:lang w:val="es-ES"/>
+              </w:rPr>
+            </w:pPr>
+            <w:r>
+              <w:rPr>
+                <w:lang w:val="es-ES"/>
+              </w:rPr>
+              <w:t>FK</w:t>
+            </w:r>
+          </w:p>
+        </w:tc>
+        <w:tc>
+          <w:tcPr>
+            <w:tcW w:w="2687" w:type="dxa"/>
+          </w:tcPr>
+          <w:p>
+            <w:pPr>
+              <w:rPr>
+                <w:lang w:val="es-ES"/>
+              </w:rPr>
+            </w:pPr>
+            <w:r>
+              <w:rPr>
+                <w:kern w:val="0"/>
+                <w:lang w:val="es-ES"/>
+                <w14:ligatures w14:val="none"/>
+              </w:rPr>
+              <w:t xml:space="preserve">Referencia a la tabla: </w:t>
+            </w:r>
+            <w:proofErr w:type="spellStart"/>
+            <w:proofErr w:type="gramStart"/>
+            <w:r>
+              <w:rPr>
+                <w:kern w:val="0"/>
+                <w:u w:val="single"/>
+                <w:lang w:val="es-ES"/>
+                <w14:ligatures w14:val="none"/>
+              </w:rPr>
+              <w:t>acce.tbusuarios</w:t>
+            </w:r>
+            <w:proofErr w:type="spellEnd"/>
+            <w:proofErr w:type="gramEnd"/>
+          </w:p>
+        </w:tc>
+      </w:tr>
+      <w:tr>
+        <w:tc>
+          <w:tcPr>
+            <w:tcW w:w="1698" w:type="dxa"/>
+          </w:tcPr>
+          <w:p>
+            <w:pPr>
+              <w:rPr>
+                <w:lang w:val="es-ES"/>
+              </w:rPr>
+            </w:pPr>
+            <w:proofErr w:type="spellStart"/>
+            <w:r>
+              <w:rPr>
+                <w:lang w:val="es-ES"/>
+              </w:rPr>
+              <w:t>Cate_FechaCreacion</w:t>
+            </w:r>
+            <w:proofErr w:type="spellEnd"/>
+          </w:p>
+        </w:tc>
+        <w:tc>
+          <w:tcPr>
+            <w:tcW w:w="1416" w:type="dxa"/>
+          </w:tcPr>
+          <w:p>
+            <w:pPr>
+              <w:rPr>
+                <w:lang w:val="es-ES"/>
+              </w:rPr>
+            </w:pPr>
+            <w:r>
+              <w:rPr>
+                <w:lang w:val="es-ES"/>
+              </w:rPr>
+              <w:t>DATETIME</w:t>
+            </w:r>
+          </w:p>
+        </w:tc>
+        <w:tc>
+          <w:tcPr>
+            <w:tcW w:w="1982" w:type="dxa"/>
+          </w:tcPr>
+          <w:p>
+            <w:pPr>
+              <w:rPr>
+                <w:lang w:val="es-ES"/>
+              </w:rPr>
+            </w:pPr>
+          </w:p>
+        </w:tc>
+        <w:tc>
+          <w:tcPr>
+            <w:tcW w:w="711" w:type="dxa"/>
+          </w:tcPr>
+          <w:p>
+            <w:pPr>
+              <w:rPr>
+                <w:lang w:val="es-ES"/>
+              </w:rPr>
+            </w:pPr>
+          </w:p>
+        </w:tc>
+        <w:tc>
+          <w:tcPr>
+            <w:tcW w:w="2687" w:type="dxa"/>
+          </w:tcPr>
+          <w:p>
+            <w:pPr>
+              <w:rPr>
+                <w:lang w:val="es-ES"/>
+              </w:rPr>
+            </w:pPr>
+          </w:p>
+        </w:tc>
+      </w:tr>
+      <w:tr>
+        <w:tc>
+          <w:tcPr>
+            <w:tcW w:w="1698" w:type="dxa"/>
+          </w:tcPr>
+          <w:p>
+            <w:pPr>
+              <w:rPr>
+                <w:lang w:val="es-ES"/>
+              </w:rPr>
+            </w:pPr>
+            <w:proofErr w:type="spellStart"/>
+            <w:r>
+              <w:rPr>
+                <w:lang w:val="es-ES"/>
+              </w:rPr>
+              <w:t>Cate_UsuModificacion</w:t>
+            </w:r>
+            <w:proofErr w:type="spellEnd"/>
+          </w:p>
+        </w:tc>
+        <w:tc>
+          <w:tcPr>
+            <w:tcW w:w="1416" w:type="dxa"/>
+          </w:tcPr>
+          <w:p>
+            <w:pPr>
+              <w:rPr>
+                <w:lang w:val="es-ES"/>
+              </w:rPr>
+            </w:pPr>
+            <w:r>
+              <w:rPr>
+                <w:lang w:val="es-ES"/>
+              </w:rPr>
+              <w:t>INT</w:t>
+            </w:r>
+          </w:p>
+        </w:tc>
+        <w:tc>
+          <w:tcPr>
+            <w:tcW w:w="1982" w:type="dxa"/>
+          </w:tcPr>
+          <w:p>
+            <w:pPr>
+              <w:rPr>
+                <w:lang w:val="es-ES"/>
+              </w:rPr>
+            </w:pPr>
+          </w:p>
+        </w:tc>
+        <w:tc>
+          <w:tcPr>
+            <w:tcW w:w="711" w:type="dxa"/>
+          </w:tcPr>
+          <w:p>
+            <w:pPr>
+              <w:rPr>
+                <w:lang w:val="es-ES"/>
+              </w:rPr>
+            </w:pPr>
+            <w:r>
+              <w:rPr>
+                <w:lang w:val="es-ES"/>
+              </w:rPr>
+              <w:t>FK</w:t>
+            </w:r>
+          </w:p>
+        </w:tc>
+        <w:tc>
+          <w:tcPr>
+            <w:tcW w:w="2687" w:type="dxa"/>
+          </w:tcPr>
+          <w:p>
+            <w:pPr>
+              <w:rPr>
+                <w:lang w:val="es-ES"/>
+              </w:rPr>
+            </w:pPr>
+            <w:r>
+              <w:rPr>
+                <w:kern w:val="0"/>
+                <w:lang w:val="es-ES"/>
+                <w14:ligatures w14:val="none"/>
+              </w:rPr>
+              <w:t xml:space="preserve">Referencia a la tabla: </w:t>
+            </w:r>
+            <w:proofErr w:type="spellStart"/>
+            <w:proofErr w:type="gramStart"/>
+            <w:r>
+              <w:rPr>
+                <w:kern w:val="0"/>
+                <w:u w:val="single"/>
+                <w:lang w:val="es-ES"/>
+                <w14:ligatures w14:val="none"/>
+              </w:rPr>
+              <w:t>acce.tbusuarios</w:t>
+            </w:r>
+            <w:proofErr w:type="spellEnd"/>
+            <w:proofErr w:type="gramEnd"/>
+          </w:p>
+        </w:tc>
+      </w:tr>
+      <w:tr>
+        <w:tc>
+          <w:tcPr>
+            <w:tcW w:w="1698" w:type="dxa"/>
+          </w:tcPr>
+          <w:p>
+            <w:pPr>
+              <w:rPr>
+                <w:lang w:val="es-ES"/>
+              </w:rPr>
+            </w:pPr>
+            <w:proofErr w:type="spellStart"/>
+            <w:r>
+              <w:rPr>
+                <w:lang w:val="es-ES"/>
+              </w:rPr>
+              <w:t>Cate_FechaCreacion</w:t>
+            </w:r>
+            <w:proofErr w:type="spellEnd"/>
+          </w:p>
+        </w:tc>
+        <w:tc>
+          <w:tcPr>
+            <w:tcW w:w="1416" w:type="dxa"/>
+          </w:tcPr>
+          <w:p>
+            <w:pPr>
+              <w:rPr>
+                <w:lang w:val="es-ES"/>
+              </w:rPr>
+            </w:pPr>
+            <w:r>
+              <w:rPr>
+                <w:lang w:val="es-ES"/>
+              </w:rPr>
+              <w:t>DATETIME</w:t>
+            </w:r>
+          </w:p>
+        </w:tc>
+        <w:tc>
+          <w:tcPr>
+            <w:tcW w:w="1982" w:type="dxa"/>
+          </w:tcPr>
+          <w:p>
+            <w:pPr>
+              <w:rPr>
+                <w:lang w:val="es-ES"/>
+              </w:rPr>
+            </w:pPr>
+          </w:p>
+        </w:tc>
+        <w:tc>
+          <w:tcPr>
+            <w:tcW w:w="711" w:type="dxa"/>
+          </w:tcPr>
+          <w:p>
+            <w:pPr>
+              <w:rPr>
+                <w:lang w:val="es-ES"/>
+              </w:rPr>
+            </w:pPr>
+          </w:p>
+        </w:tc>
+        <w:tc>
+          <w:tcPr>
+            <w:tcW w:w="2687" w:type="dxa"/>
+          </w:tcPr>
+          <w:p>
+            <w:pPr>
+              <w:rPr>
+                <w:lang w:val="es-ES"/>
+              </w:rPr>
+            </w:pPr>
+          </w:p>
+        </w:tc>
+      </w:tr>
+      <w:tr>
+        <w:tc>
+          <w:tcPr>
+            <w:tcW w:w="1698" w:type="dxa"/>
+          </w:tcPr>
+          <w:p>
+            <w:pPr>
+              <w:rPr>
+                <w:lang w:val="es-ES"/>
+              </w:rPr>
+            </w:pPr>
+            <w:proofErr w:type="spellStart"/>
+            <w:r>
+              <w:rPr>
+                <w:lang w:val="es-ES"/>
+              </w:rPr>
+              <w:t>Cate_Estado</w:t>
+            </w:r>
+            <w:proofErr w:type="spellEnd"/>
+          </w:p>
+        </w:tc>
+        <w:tc>
+          <w:tcPr>
+            <w:tcW w:w="1416" w:type="dxa"/>
+          </w:tcPr>
+          <w:p>
+            <w:pPr>
+              <w:rPr>
+                <w:lang w:val="es-ES"/>
+              </w:rPr>
+            </w:pPr>
+            <w:r>
+              <w:rPr>
+                <w:lang w:val="es-ES"/>
+              </w:rPr>
+              <w:t>BIT</w:t>
+            </w:r>
+          </w:p>
+        </w:tc>
+        <w:tc>
+          <w:tcPr>
+            <w:tcW w:w="1982" w:type="dxa"/>
+          </w:tcPr>
+          <w:p>
+            <w:pPr>
+              <w:rPr>
+                <w:lang w:val="es-ES"/>
+              </w:rPr>
+            </w:pPr>
+          </w:p>
+        </w:tc>
+        <w:tc>
+          <w:tcPr>
+            <w:tcW w:w="711" w:type="dxa"/>
+          </w:tcPr>
+          <w:p>
+            <w:pPr>
+              <w:rPr>
+                <w:lang w:val="es-ES"/>
+              </w:rPr>
+            </w:pPr>
+          </w:p>
+        </w:tc>
+        <w:tc>
+          <w:tcPr>
+            <w:tcW w:w="2687" w:type="dxa"/>
+          </w:tcPr>
+          <w:p>
+            <w:pPr>
+              <w:rPr>
+                <w:lang w:val="es-ES"/>
+              </w:rPr>
+            </w:pPr>
+          </w:p>
+        </w:tc>
+      </w:tr>
+    </w:tbl>
+    <w:p>
+      <w:pPr>
+        <w:rPr>
+          <w:lang w:val="es-ES"/>
+        </w:rPr>
+      </w:pPr>
+    </w:p>
+    <w:p>
+      <w:pPr>
+        <w:rPr>
+          <w:lang w:val="es-ES"/>
+        </w:rPr>
+      </w:pPr>
+      <w:r>
+        <w:rPr>
+          <w:lang w:val="es-ES"/>
+        </w:rPr>
+        <w:t xml:space="preserve">Tabla: </w:t>
+      </w:r>
+      <w:proofErr w:type="spellStart"/>
+      <w:proofErr w:type="gramStart"/>
+      <w:r>
+        <w:rPr>
+          <w:lang w:val="es-ES"/>
+        </w:rPr>
+        <w:t>rest</w:t>
+      </w:r>
+      <w:r>
+        <w:rPr>
+          <w:lang w:val="es-ES"/>
+        </w:rPr>
+        <w:t>.</w:t>
+      </w:r>
+      <w:r>
+        <w:rPr>
+          <w:lang w:val="es-ES"/>
+        </w:rPr>
+        <w:t>tbSucursales</w:t>
+      </w:r>
+      <w:proofErr w:type="spellEnd"/>
+      <w:proofErr w:type="gramEnd"/>
+    </w:p>
+    <w:tbl>
+      <w:tblPr>
+        <w:tblStyle w:val="Tablaconcuadrcula"/>
+        <w:tblW w:w="0" w:type="auto"/>
+        <w:tblLook w:val="04A0" w:firstRow="1" w:lastRow="0" w:firstColumn="1" w:lastColumn="0" w:noHBand="0" w:noVBand="1"/>
+      </w:tblPr>
+      <w:tblGrid>
+        <w:gridCol w:w="2431"/>
+        <w:gridCol w:w="1343"/>
+        <w:gridCol w:w="1676"/>
+        <w:gridCol w:w="695"/>
+        <w:gridCol w:w="2349"/>
+      </w:tblGrid>
+      <w:tr>
+        <w:tc>
+          <w:tcPr>
+            <w:tcW w:w="1698" w:type="dxa"/>
+            <w:shd w:val="clear" w:color="auto" w:fill="5B9BD5" w:themeFill="accent5"/>
+          </w:tcPr>
+          <w:p>
+            <w:pPr>
+              <w:rPr>
+                <w:lang w:val="es-ES"/>
+              </w:rPr>
+            </w:pPr>
+            <w:r>
+              <w:rPr>
+                <w:lang w:val="es-ES"/>
+              </w:rPr>
+              <w:t>Columna</w:t>
+            </w:r>
+          </w:p>
+        </w:tc>
+        <w:tc>
+          <w:tcPr>
+            <w:tcW w:w="1416" w:type="dxa"/>
+            <w:shd w:val="clear" w:color="auto" w:fill="5B9BD5" w:themeFill="accent5"/>
+          </w:tcPr>
+          <w:p>
+            <w:pPr>
+              <w:rPr>
+                <w:lang w:val="es-ES"/>
+              </w:rPr>
+            </w:pPr>
+            <w:r>
+              <w:rPr>
+                <w:lang w:val="es-ES"/>
+              </w:rPr>
+              <w:t>Tipo de dato</w:t>
+            </w:r>
+          </w:p>
+        </w:tc>
+        <w:tc>
+          <w:tcPr>
+            <w:tcW w:w="1982" w:type="dxa"/>
+            <w:shd w:val="clear" w:color="auto" w:fill="5B9BD5" w:themeFill="accent5"/>
+          </w:tcPr>
+          <w:p>
+            <w:pPr>
+              <w:rPr>
+                <w:lang w:val="es-ES"/>
+              </w:rPr>
+            </w:pPr>
+            <w:r>
+              <w:rPr>
+                <w:lang w:val="es-ES"/>
+              </w:rPr>
+              <w:t>Caracteres máximos</w:t>
+            </w:r>
+          </w:p>
+        </w:tc>
+        <w:tc>
+          <w:tcPr>
+            <w:tcW w:w="711" w:type="dxa"/>
+            <w:shd w:val="clear" w:color="auto" w:fill="5B9BD5" w:themeFill="accent5"/>
+          </w:tcPr>
+          <w:p>
+            <w:pPr>
+              <w:rPr>
+                <w:lang w:val="es-ES"/>
+              </w:rPr>
+            </w:pPr>
+            <w:r>
+              <w:rPr>
+                <w:lang w:val="es-ES"/>
+              </w:rPr>
+              <w:t>Llave</w:t>
+            </w:r>
+          </w:p>
+        </w:tc>
+        <w:tc>
+          <w:tcPr>
+            <w:tcW w:w="2687" w:type="dxa"/>
+            <w:shd w:val="clear" w:color="auto" w:fill="5B9BD5" w:themeFill="accent5"/>
+          </w:tcPr>
+          <w:p>
+            <w:pPr>
+              <w:rPr>
+                <w:lang w:val="es-ES"/>
+              </w:rPr>
+            </w:pPr>
+            <w:r>
+              <w:rPr>
+                <w:lang w:val="es-ES"/>
+              </w:rPr>
+              <w:t>Observaciones</w:t>
+            </w:r>
+          </w:p>
+        </w:tc>
+      </w:tr>
+      <w:tr>
+        <w:tc>
+          <w:tcPr>
+            <w:tcW w:w="1698" w:type="dxa"/>
+          </w:tcPr>
+          <w:p>
+            <w:pPr>
+              <w:rPr>
+                <w:lang w:val="es-ES"/>
+              </w:rPr>
+            </w:pPr>
+            <w:proofErr w:type="spellStart"/>
+            <w:r>
+              <w:rPr>
+                <w:lang w:val="es-ES"/>
+              </w:rPr>
+              <w:t>Sucu_Id</w:t>
+            </w:r>
+            <w:proofErr w:type="spellEnd"/>
+          </w:p>
+        </w:tc>
+        <w:tc>
+          <w:tcPr>
+            <w:tcW w:w="1416" w:type="dxa"/>
+          </w:tcPr>
+          <w:p>
+            <w:pPr>
+              <w:rPr>
+                <w:lang w:val="es-ES"/>
+              </w:rPr>
+            </w:pPr>
+            <w:r>
+              <w:rPr>
+                <w:lang w:val="es-ES"/>
+              </w:rPr>
+              <w:t>INT</w:t>
+            </w:r>
+          </w:p>
+        </w:tc>
+        <w:tc>
+          <w:tcPr>
+            <w:tcW w:w="1982" w:type="dxa"/>
+          </w:tcPr>
+          <w:p>
+            <w:pPr>
+              <w:rPr>
+                <w:lang w:val="es-ES"/>
+              </w:rPr>
+            </w:pPr>
+          </w:p>
+        </w:tc>
+        <w:tc>
+          <w:tcPr>
+            <w:tcW w:w="711" w:type="dxa"/>
+          </w:tcPr>
+          <w:p>
+            <w:pPr>
+              <w:rPr>
+                <w:lang w:val="es-ES"/>
+              </w:rPr>
+            </w:pPr>
+            <w:r>
+              <w:rPr>
+                <w:lang w:val="es-ES"/>
+              </w:rPr>
+              <w:t>PK</w:t>
+            </w:r>
+          </w:p>
+        </w:tc>
+        <w:tc>
+          <w:tcPr>
+            <w:tcW w:w="2687" w:type="dxa"/>
+          </w:tcPr>
+          <w:p>
+            <w:pPr>
+              <w:rPr>
+                <w:lang w:val="es-ES"/>
+              </w:rPr>
+            </w:pPr>
+          </w:p>
+        </w:tc>
+      </w:tr>
+      <w:tr>
+        <w:tc>
+          <w:tcPr>
+            <w:tcW w:w="1698" w:type="dxa"/>
+          </w:tcPr>
+          <w:p>
+            <w:pPr>
+              <w:rPr>
+                <w:lang w:val="es-ES"/>
+              </w:rPr>
+            </w:pPr>
+            <w:proofErr w:type="spellStart"/>
+            <w:r>
+              <w:rPr>
+                <w:lang w:val="es-ES"/>
+              </w:rPr>
+              <w:t>Sucu_Nombre</w:t>
+            </w:r>
+            <w:proofErr w:type="spellEnd"/>
+          </w:p>
+        </w:tc>
+        <w:tc>
+          <w:tcPr>
+            <w:tcW w:w="1416" w:type="dxa"/>
+          </w:tcPr>
+          <w:p>
+            <w:pPr>
+              <w:rPr>
+                <w:lang w:val="es-ES"/>
+              </w:rPr>
+            </w:pPr>
+            <w:r>
+              <w:rPr>
+                <w:lang w:val="es-ES"/>
+              </w:rPr>
+              <w:t>NVARCHAR</w:t>
+            </w:r>
+          </w:p>
+        </w:tc>
+        <w:tc>
+          <w:tcPr>
+            <w:tcW w:w="1982" w:type="dxa"/>
+          </w:tcPr>
+          <w:p>
+            <w:pPr>
+              <w:rPr>
+                <w:lang w:val="es-ES"/>
+              </w:rPr>
+            </w:pPr>
+            <w:r>
+              <w:rPr>
+                <w:lang w:val="es-ES"/>
+              </w:rPr>
+              <w:t>200</w:t>
+            </w:r>
+          </w:p>
+        </w:tc>
+        <w:tc>
+          <w:tcPr>
+            <w:tcW w:w="711" w:type="dxa"/>
+          </w:tcPr>
+          <w:p>
+            <w:pPr>
+              <w:rPr>
+                <w:lang w:val="es-ES"/>
+              </w:rPr>
+            </w:pPr>
+          </w:p>
+        </w:tc>
+        <w:tc>
+          <w:tcPr>
+            <w:tcW w:w="2687" w:type="dxa"/>
+          </w:tcPr>
+          <w:p>
+            <w:pPr>
+              <w:rPr>
+                <w:lang w:val="es-ES"/>
+              </w:rPr>
+            </w:pPr>
+          </w:p>
+        </w:tc>
+      </w:tr>
+      <w:tr>
+        <w:tc>
+          <w:tcPr>
+            <w:tcW w:w="1698" w:type="dxa"/>
+          </w:tcPr>
+          <w:p>
+            <w:pPr>
+              <w:rPr>
+                <w:lang w:val="es-ES"/>
+              </w:rPr>
+            </w:pPr>
+            <w:proofErr w:type="spellStart"/>
+            <w:r>
+              <w:rPr>
+                <w:lang w:val="es-ES"/>
+              </w:rPr>
+              <w:t>Muni_Id</w:t>
+            </w:r>
+            <w:proofErr w:type="spellEnd"/>
+          </w:p>
+        </w:tc>
+        <w:tc>
+          <w:tcPr>
+            <w:tcW w:w="1416" w:type="dxa"/>
+          </w:tcPr>
+          <w:p>
+            <w:pPr>
+              <w:rPr>
+                <w:lang w:val="es-ES"/>
+              </w:rPr>
+            </w:pPr>
+            <w:r>
+              <w:rPr>
+                <w:lang w:val="es-ES"/>
+              </w:rPr>
+              <w:t>INT</w:t>
+            </w:r>
+          </w:p>
+        </w:tc>
+        <w:tc>
+          <w:tcPr>
+            <w:tcW w:w="1982" w:type="dxa"/>
+          </w:tcPr>
+          <w:p>
+            <w:pPr>
+              <w:rPr>
+                <w:lang w:val="es-ES"/>
+              </w:rPr>
+            </w:pPr>
+          </w:p>
+        </w:tc>
+        <w:tc>
+          <w:tcPr>
+            <w:tcW w:w="711" w:type="dxa"/>
+          </w:tcPr>
+          <w:p>
+            <w:pPr>
+              <w:rPr>
+                <w:lang w:val="es-ES"/>
+              </w:rPr>
+            </w:pPr>
+            <w:r>
+              <w:rPr>
+                <w:lang w:val="es-ES"/>
+              </w:rPr>
+              <w:t>FK</w:t>
+            </w:r>
+          </w:p>
+        </w:tc>
+        <w:tc>
+          <w:tcPr>
+            <w:tcW w:w="2687" w:type="dxa"/>
+          </w:tcPr>
+          <w:p>
+            <w:pPr>
+              <w:rPr>
+                <w:lang w:val="es-ES"/>
+              </w:rPr>
+            </w:pPr>
+            <w:r>
+              <w:rPr>
+                <w:kern w:val="0"/>
+                <w:lang w:val="es-ES"/>
+                <w14:ligatures w14:val="none"/>
+              </w:rPr>
+              <w:t xml:space="preserve">Referencia a la tabla: </w:t>
+            </w:r>
+            <w:proofErr w:type="spellStart"/>
+            <w:proofErr w:type="gramStart"/>
+            <w:r>
+              <w:rPr>
+                <w:kern w:val="0"/>
+                <w:u w:val="single"/>
+                <w:lang w:val="es-ES"/>
+                <w14:ligatures w14:val="none"/>
+              </w:rPr>
+              <w:t>gral.tbMunicipios</w:t>
+            </w:r>
+            <w:proofErr w:type="spellEnd"/>
+            <w:proofErr w:type="gramEnd"/>
+          </w:p>
+        </w:tc>
+      </w:tr>
+      <w:tr>
+        <w:tc>
+          <w:tcPr>
+            <w:tcW w:w="1698" w:type="dxa"/>
+          </w:tcPr>
+          <w:p>
+            <w:pPr>
+              <w:rPr>
+                <w:lang w:val="es-ES"/>
+              </w:rPr>
+            </w:pPr>
+            <w:proofErr w:type="spellStart"/>
+            <w:r>
+              <w:rPr>
+                <w:lang w:val="es-ES"/>
+              </w:rPr>
+              <w:t>Sucu_Direccion</w:t>
+            </w:r>
+            <w:proofErr w:type="spellEnd"/>
+          </w:p>
+        </w:tc>
+        <w:tc>
+          <w:tcPr>
+            <w:tcW w:w="1416" w:type="dxa"/>
+          </w:tcPr>
+          <w:p>
+            <w:pPr>
+              <w:rPr>
+                <w:lang w:val="es-ES"/>
+              </w:rPr>
+            </w:pPr>
+            <w:r>
+              <w:rPr>
+                <w:lang w:val="es-ES"/>
+              </w:rPr>
+              <w:t>NVARCHAR</w:t>
+            </w:r>
+          </w:p>
+        </w:tc>
+        <w:tc>
+          <w:tcPr>
+            <w:tcW w:w="1982" w:type="dxa"/>
+          </w:tcPr>
+          <w:p>
+            <w:pPr>
+              <w:rPr>
+                <w:lang w:val="es-ES"/>
+              </w:rPr>
+            </w:pPr>
+            <w:r>
+              <w:rPr>
+                <w:lang w:val="es-ES"/>
+              </w:rPr>
+              <w:t>200</w:t>
+            </w:r>
+          </w:p>
+        </w:tc>
+        <w:tc>
+          <w:tcPr>
+            <w:tcW w:w="711" w:type="dxa"/>
+          </w:tcPr>
+          <w:p>
+            <w:pPr>
+              <w:rPr>
+                <w:lang w:val="es-ES"/>
+              </w:rPr>
+            </w:pPr>
+          </w:p>
+        </w:tc>
+        <w:tc>
+          <w:tcPr>
+            <w:tcW w:w="2687" w:type="dxa"/>
+          </w:tcPr>
+          <w:p>
+            <w:pPr>
+              <w:rPr>
+                <w:lang w:val="es-ES"/>
+              </w:rPr>
+            </w:pPr>
+          </w:p>
+        </w:tc>
+      </w:tr>
+      <w:tr>
+        <w:tc>
+          <w:tcPr>
+            <w:tcW w:w="1698" w:type="dxa"/>
+          </w:tcPr>
+          <w:p>
+            <w:pPr>
+              <w:rPr>
+                <w:lang w:val="es-ES"/>
+              </w:rPr>
+            </w:pPr>
+            <w:proofErr w:type="spellStart"/>
+            <w:r>
+              <w:rPr>
+                <w:lang w:val="es-ES"/>
+              </w:rPr>
+              <w:t>Sucu_UsuCreacion</w:t>
+            </w:r>
+            <w:proofErr w:type="spellEnd"/>
+          </w:p>
+        </w:tc>
+        <w:tc>
+          <w:tcPr>
+            <w:tcW w:w="1416" w:type="dxa"/>
+          </w:tcPr>
+          <w:p>
+            <w:pPr>
+              <w:rPr>
+                <w:lang w:val="es-ES"/>
+              </w:rPr>
+            </w:pPr>
+            <w:r>
+              <w:rPr>
+                <w:lang w:val="es-ES"/>
+              </w:rPr>
+              <w:t>INT</w:t>
+            </w:r>
+          </w:p>
+        </w:tc>
+        <w:tc>
+          <w:tcPr>
+            <w:tcW w:w="1982" w:type="dxa"/>
+          </w:tcPr>
+          <w:p>
+            <w:pPr>
+              <w:rPr>
+                <w:lang w:val="es-ES"/>
+              </w:rPr>
+            </w:pPr>
+          </w:p>
+        </w:tc>
+        <w:tc>
+          <w:tcPr>
+            <w:tcW w:w="711" w:type="dxa"/>
+          </w:tcPr>
+          <w:p>
+            <w:pPr>
+              <w:rPr>
+                <w:lang w:val="es-ES"/>
+              </w:rPr>
+            </w:pPr>
+            <w:r>
+              <w:rPr>
+                <w:lang w:val="es-ES"/>
+              </w:rPr>
+              <w:t>FK</w:t>
+            </w:r>
+          </w:p>
+        </w:tc>
+        <w:tc>
+          <w:tcPr>
+            <w:tcW w:w="2687" w:type="dxa"/>
+          </w:tcPr>
+          <w:p>
+            <w:pPr>
+              <w:rPr>
+                <w:lang w:val="es-ES"/>
+              </w:rPr>
+            </w:pPr>
+            <w:r>
+              <w:rPr>
+                <w:kern w:val="0"/>
+                <w:lang w:val="es-ES"/>
+                <w14:ligatures w14:val="none"/>
+              </w:rPr>
+              <w:t xml:space="preserve">Referencia a la tabla: </w:t>
+            </w:r>
+            <w:proofErr w:type="spellStart"/>
+            <w:proofErr w:type="gramStart"/>
+            <w:r>
+              <w:rPr>
+                <w:kern w:val="0"/>
+                <w:u w:val="single"/>
+                <w:lang w:val="es-ES"/>
+                <w14:ligatures w14:val="none"/>
+              </w:rPr>
+              <w:t>acce.tbusuarios</w:t>
+            </w:r>
+            <w:proofErr w:type="spellEnd"/>
+            <w:proofErr w:type="gramEnd"/>
+          </w:p>
+        </w:tc>
+      </w:tr>
+      <w:tr>
+        <w:tc>
+          <w:tcPr>
+            <w:tcW w:w="1698" w:type="dxa"/>
+          </w:tcPr>
+          <w:p>
+            <w:pPr>
+              <w:rPr>
+                <w:lang w:val="es-ES"/>
+              </w:rPr>
+            </w:pPr>
+            <w:proofErr w:type="spellStart"/>
+            <w:r>
+              <w:rPr>
+                <w:lang w:val="es-ES"/>
+              </w:rPr>
+              <w:t>Sucu_FechaCreacion</w:t>
+            </w:r>
+            <w:proofErr w:type="spellEnd"/>
+          </w:p>
+        </w:tc>
+        <w:tc>
+          <w:tcPr>
+            <w:tcW w:w="1416" w:type="dxa"/>
+          </w:tcPr>
+          <w:p>
+            <w:pPr>
+              <w:rPr>
+                <w:lang w:val="es-ES"/>
+              </w:rPr>
+            </w:pPr>
+            <w:r>
+              <w:rPr>
+                <w:lang w:val="es-ES"/>
+              </w:rPr>
+              <w:t>DATETIME</w:t>
+            </w:r>
+          </w:p>
+        </w:tc>
+        <w:tc>
+          <w:tcPr>
+            <w:tcW w:w="1982" w:type="dxa"/>
+          </w:tcPr>
+          <w:p>
+            <w:pPr>
+              <w:rPr>
+                <w:lang w:val="es-ES"/>
+              </w:rPr>
+            </w:pPr>
+          </w:p>
+        </w:tc>
+        <w:tc>
+          <w:tcPr>
+            <w:tcW w:w="711" w:type="dxa"/>
+          </w:tcPr>
+          <w:p>
+            <w:pPr>
+              <w:rPr>
+                <w:lang w:val="es-ES"/>
+              </w:rPr>
+            </w:pPr>
+          </w:p>
+        </w:tc>
+        <w:tc>
+          <w:tcPr>
+            <w:tcW w:w="2687" w:type="dxa"/>
+          </w:tcPr>
+          <w:p>
+            <w:pPr>
+              <w:rPr>
+                <w:lang w:val="es-ES"/>
+              </w:rPr>
+            </w:pPr>
+          </w:p>
+        </w:tc>
+      </w:tr>
+      <w:tr>
+        <w:tc>
+          <w:tcPr>
+            <w:tcW w:w="1698" w:type="dxa"/>
+          </w:tcPr>
+          <w:p>
+            <w:pPr>
+              <w:rPr>
+                <w:lang w:val="es-ES"/>
+              </w:rPr>
+            </w:pPr>
+            <w:proofErr w:type="spellStart"/>
+            <w:r>
+              <w:rPr>
+                <w:lang w:val="es-ES"/>
+              </w:rPr>
+              <w:t>Sucu_UsuModificacion</w:t>
+            </w:r>
+            <w:proofErr w:type="spellEnd"/>
+          </w:p>
+        </w:tc>
+        <w:tc>
+          <w:tcPr>
+            <w:tcW w:w="1416" w:type="dxa"/>
+          </w:tcPr>
+          <w:p>
+            <w:pPr>
+              <w:rPr>
+                <w:lang w:val="es-ES"/>
+              </w:rPr>
+            </w:pPr>
+            <w:r>
+              <w:rPr>
+                <w:lang w:val="es-ES"/>
+              </w:rPr>
+              <w:t>INT</w:t>
+            </w:r>
+          </w:p>
+        </w:tc>
+        <w:tc>
+          <w:tcPr>
+            <w:tcW w:w="1982" w:type="dxa"/>
+          </w:tcPr>
+          <w:p>
+            <w:pPr>
+              <w:rPr>
+                <w:lang w:val="es-ES"/>
+              </w:rPr>
+            </w:pPr>
+          </w:p>
+        </w:tc>
+        <w:tc>
+          <w:tcPr>
+            <w:tcW w:w="711" w:type="dxa"/>
+          </w:tcPr>
+          <w:p>
+            <w:pPr>
+              <w:rPr>
+                <w:lang w:val="es-ES"/>
+              </w:rPr>
+            </w:pPr>
+            <w:r>
+              <w:rPr>
+                <w:lang w:val="es-ES"/>
+              </w:rPr>
+              <w:t>FK</w:t>
+            </w:r>
+          </w:p>
+        </w:tc>
+        <w:tc>
+          <w:tcPr>
+            <w:tcW w:w="2687" w:type="dxa"/>
+          </w:tcPr>
+          <w:p>
+            <w:pPr>
+              <w:rPr>
+                <w:lang w:val="es-ES"/>
+              </w:rPr>
+            </w:pPr>
+            <w:r>
+              <w:rPr>
+                <w:kern w:val="0"/>
+                <w:lang w:val="es-ES"/>
+                <w14:ligatures w14:val="none"/>
+              </w:rPr>
+              <w:t xml:space="preserve">Referencia a la tabla: </w:t>
+            </w:r>
+            <w:proofErr w:type="spellStart"/>
+            <w:proofErr w:type="gramStart"/>
+            <w:r>
+              <w:rPr>
+                <w:kern w:val="0"/>
+                <w:u w:val="single"/>
+                <w:lang w:val="es-ES"/>
+                <w14:ligatures w14:val="none"/>
+              </w:rPr>
+              <w:t>acce.tbusuarios</w:t>
+            </w:r>
+            <w:proofErr w:type="spellEnd"/>
+            <w:proofErr w:type="gramEnd"/>
+          </w:p>
+        </w:tc>
+      </w:tr>
+      <w:tr>
+        <w:tc>
+          <w:tcPr>
+            <w:tcW w:w="1698" w:type="dxa"/>
+          </w:tcPr>
+          <w:p>
+            <w:pPr>
+              <w:rPr>
+                <w:lang w:val="es-ES"/>
+              </w:rPr>
+            </w:pPr>
+            <w:proofErr w:type="spellStart"/>
+            <w:r>
+              <w:rPr>
+                <w:lang w:val="es-ES"/>
+              </w:rPr>
+              <w:t>Sucu_FechaModificacion</w:t>
+            </w:r>
+            <w:proofErr w:type="spellEnd"/>
+          </w:p>
+        </w:tc>
+        <w:tc>
+          <w:tcPr>
+            <w:tcW w:w="1416" w:type="dxa"/>
+          </w:tcPr>
+          <w:p>
+            <w:pPr>
+              <w:rPr>
+                <w:lang w:val="es-ES"/>
+              </w:rPr>
+            </w:pPr>
+            <w:r>
+              <w:rPr>
+                <w:lang w:val="es-ES"/>
+              </w:rPr>
+              <w:t>DATETIME</w:t>
+            </w:r>
+          </w:p>
+        </w:tc>
+        <w:tc>
+          <w:tcPr>
+            <w:tcW w:w="1982" w:type="dxa"/>
+          </w:tcPr>
+          <w:p>
+            <w:pPr>
+              <w:rPr>
+                <w:lang w:val="es-ES"/>
+              </w:rPr>
+            </w:pPr>
+          </w:p>
+        </w:tc>
+        <w:tc>
+          <w:tcPr>
+            <w:tcW w:w="711" w:type="dxa"/>
+          </w:tcPr>
+          <w:p>
+            <w:pPr>
+              <w:rPr>
+                <w:lang w:val="es-ES"/>
+              </w:rPr>
+            </w:pPr>
+          </w:p>
+        </w:tc>
+        <w:tc>
+          <w:tcPr>
+            <w:tcW w:w="2687" w:type="dxa"/>
+          </w:tcPr>
+          <w:p>
+            <w:pPr>
+              <w:rPr>
+                <w:lang w:val="es-ES"/>
+              </w:rPr>
+            </w:pPr>
+          </w:p>
+        </w:tc>
+      </w:tr>
+      <w:tr>
+        <w:tc>
+          <w:tcPr>
+            <w:tcW w:w="1698" w:type="dxa"/>
+          </w:tcPr>
+          <w:p>
+            <w:pPr>
+              <w:rPr>
+                <w:lang w:val="es-ES"/>
+              </w:rPr>
+            </w:pPr>
+            <w:proofErr w:type="spellStart"/>
+            <w:r>
+              <w:rPr>
+                <w:lang w:val="es-ES"/>
+              </w:rPr>
+              <w:t>Sucu_Estado</w:t>
+            </w:r>
+            <w:proofErr w:type="spellEnd"/>
+          </w:p>
+        </w:tc>
+        <w:tc>
+          <w:tcPr>
+            <w:tcW w:w="1416" w:type="dxa"/>
+          </w:tcPr>
+          <w:p>
+            <w:pPr>
+              <w:rPr>
+                <w:lang w:val="es-ES"/>
+              </w:rPr>
+            </w:pPr>
+            <w:r>
+              <w:rPr>
+                <w:lang w:val="es-ES"/>
+              </w:rPr>
+              <w:t>BIT</w:t>
+            </w:r>
+          </w:p>
+        </w:tc>
+        <w:tc>
+          <w:tcPr>
+            <w:tcW w:w="1982" w:type="dxa"/>
+          </w:tcPr>
+          <w:p>
+            <w:pPr>
+              <w:rPr>
+                <w:lang w:val="es-ES"/>
+              </w:rPr>
+            </w:pPr>
+          </w:p>
+        </w:tc>
+        <w:tc>
+          <w:tcPr>
+            <w:tcW w:w="711" w:type="dxa"/>
+          </w:tcPr>
+          <w:p>
+            <w:pPr>
+              <w:rPr>
+                <w:lang w:val="es-ES"/>
+              </w:rPr>
+            </w:pPr>
+          </w:p>
+        </w:tc>
+        <w:tc>
+          <w:tcPr>
+            <w:tcW w:w="2687" w:type="dxa"/>
+          </w:tcPr>
+          <w:p>
+            <w:pPr>
+              <w:rPr>
+                <w:lang w:val="es-ES"/>
+              </w:rPr>
+            </w:pPr>
+          </w:p>
+        </w:tc>
+      </w:tr>
+    </w:tbl>
+    <w:p>
+      <w:pPr>
+        <w:rPr>
+          <w:lang w:val="es-ES"/>
+        </w:rPr>
+      </w:pPr>
+    </w:p>
+    <w:p>
+      <w:pPr>
+        <w:rPr>
+          <w:lang w:val="es-ES"/>
+        </w:rPr>
+      </w:pPr>
+      <w:r>
+        <w:rPr>
+          <w:lang w:val="es-ES"/>
+        </w:rPr>
+        <w:br w:type="page"/>
+      </w:r>
+    </w:p>
+    <w:p>
+      <w:pPr>
+        <w:rPr>
+          <w:lang w:val="es-ES"/>
+        </w:rPr>
+      </w:pPr>
+      <w:r>
+        <w:rPr>
+          <w:lang w:val="es-ES"/>
+        </w:rPr>
+        <w:lastRenderedPageBreak/>
+        <w:t xml:space="preserve">Tabla: </w:t>
+      </w:r>
+      <w:proofErr w:type="spellStart"/>
+      <w:proofErr w:type="gramStart"/>
+      <w:r>
+        <w:rPr>
+          <w:lang w:val="es-ES"/>
+        </w:rPr>
+        <w:t>rest</w:t>
+      </w:r>
+      <w:r>
+        <w:rPr>
+          <w:lang w:val="es-ES"/>
+        </w:rPr>
+        <w:t>.</w:t>
+      </w:r>
+      <w:r>
+        <w:rPr>
+          <w:lang w:val="es-ES"/>
+        </w:rPr>
+        <w:t>tbEmpleados</w:t>
+      </w:r>
+      <w:proofErr w:type="spellEnd"/>
+      <w:proofErr w:type="gramEnd"/>
+    </w:p>
+    <w:tbl>
+      <w:tblPr>
+        <w:tblStyle w:val="Tablaconcuadrcula"/>
+        <w:tblW w:w="0" w:type="auto"/>
+        <w:tblLook w:val="04A0" w:firstRow="1" w:lastRow="0" w:firstColumn="1" w:lastColumn="0" w:noHBand="0" w:noVBand="1"/>
+      </w:tblPr>
+      <w:tblGrid>
+        <w:gridCol w:w="2440"/>
+        <w:gridCol w:w="1207"/>
+        <w:gridCol w:w="1766"/>
+        <w:gridCol w:w="700"/>
+        <w:gridCol w:w="2381"/>
+      </w:tblGrid>
+      <w:tr>
+        <w:tc>
+          <w:tcPr>
+            <w:tcW w:w="1698" w:type="dxa"/>
+            <w:shd w:val="clear" w:color="auto" w:fill="5B9BD5" w:themeFill="accent5"/>
+          </w:tcPr>
+          <w:p>
+            <w:pPr>
+              <w:rPr>
+                <w:lang w:val="es-ES"/>
+              </w:rPr>
+            </w:pPr>
+            <w:r>
+              <w:rPr>
+                <w:lang w:val="es-ES"/>
+              </w:rPr>
+              <w:t>Columna</w:t>
+            </w:r>
+          </w:p>
+        </w:tc>
+        <w:tc>
+          <w:tcPr>
+            <w:tcW w:w="1416" w:type="dxa"/>
+            <w:shd w:val="clear" w:color="auto" w:fill="5B9BD5" w:themeFill="accent5"/>
+          </w:tcPr>
+          <w:p>
+            <w:pPr>
+              <w:rPr>
+                <w:lang w:val="es-ES"/>
+              </w:rPr>
+            </w:pPr>
+            <w:r>
+              <w:rPr>
+                <w:lang w:val="es-ES"/>
+              </w:rPr>
+              <w:t>Tipo de dato</w:t>
+            </w:r>
+          </w:p>
+        </w:tc>
+        <w:tc>
+          <w:tcPr>
+            <w:tcW w:w="1982" w:type="dxa"/>
+            <w:shd w:val="clear" w:color="auto" w:fill="5B9BD5" w:themeFill="accent5"/>
+          </w:tcPr>
+          <w:p>
+            <w:pPr>
+              <w:rPr>
+                <w:lang w:val="es-ES"/>
+              </w:rPr>
+            </w:pPr>
+            <w:r>
+              <w:rPr>
+                <w:lang w:val="es-ES"/>
+              </w:rPr>
+              <w:t>Caracteres máximos</w:t>
+            </w:r>
+          </w:p>
+        </w:tc>
+        <w:tc>
+          <w:tcPr>
+            <w:tcW w:w="711" w:type="dxa"/>
+            <w:shd w:val="clear" w:color="auto" w:fill="5B9BD5" w:themeFill="accent5"/>
+          </w:tcPr>
+          <w:p>
+            <w:pPr>
+              <w:rPr>
+                <w:lang w:val="es-ES"/>
+              </w:rPr>
+            </w:pPr>
+            <w:r>
+              <w:rPr>
+                <w:lang w:val="es-ES"/>
+              </w:rPr>
+              <w:t>Llave</w:t>
+            </w:r>
+          </w:p>
+        </w:tc>
+        <w:tc>
+          <w:tcPr>
+            <w:tcW w:w="2687" w:type="dxa"/>
+            <w:shd w:val="clear" w:color="auto" w:fill="5B9BD5" w:themeFill="accent5"/>
+          </w:tcPr>
+          <w:p>
+            <w:pPr>
+              <w:rPr>
+                <w:lang w:val="es-ES"/>
+              </w:rPr>
+            </w:pPr>
+            <w:r>
+              <w:rPr>
+                <w:lang w:val="es-ES"/>
+              </w:rPr>
+              <w:t>Observaciones</w:t>
+            </w:r>
+          </w:p>
+        </w:tc>
+      </w:tr>
+      <w:tr>
+        <w:tc>
+          <w:tcPr>
+            <w:tcW w:w="1698" w:type="dxa"/>
+          </w:tcPr>
+          <w:p>
+            <w:pPr>
+              <w:rPr>
+                <w:lang w:val="es-ES"/>
+              </w:rPr>
+            </w:pPr>
+            <w:proofErr w:type="spellStart"/>
+            <w:r>
+              <w:rPr>
+                <w:lang w:val="es-ES"/>
+              </w:rPr>
+              <w:t>Empe_Id</w:t>
+            </w:r>
+            <w:proofErr w:type="spellEnd"/>
+          </w:p>
+        </w:tc>
+        <w:tc>
+          <w:tcPr>
+            <w:tcW w:w="1416" w:type="dxa"/>
+          </w:tcPr>
+          <w:p>
+            <w:pPr>
+              <w:rPr>
+                <w:lang w:val="es-ES"/>
+              </w:rPr>
+            </w:pPr>
+          </w:p>
+        </w:tc>
+        <w:tc>
+          <w:tcPr>
+            <w:tcW w:w="1982" w:type="dxa"/>
+          </w:tcPr>
+          <w:p>
+            <w:pPr>
+              <w:rPr>
+                <w:lang w:val="es-ES"/>
+              </w:rPr>
+            </w:pPr>
+          </w:p>
+        </w:tc>
+        <w:tc>
+          <w:tcPr>
+            <w:tcW w:w="711" w:type="dxa"/>
+          </w:tcPr>
+          <w:p>
+            <w:pPr>
+              <w:rPr>
+                <w:lang w:val="es-ES"/>
+              </w:rPr>
+            </w:pPr>
+          </w:p>
+        </w:tc>
+        <w:tc>
+          <w:tcPr>
+            <w:tcW w:w="2687" w:type="dxa"/>
+          </w:tcPr>
+          <w:p>
+            <w:pPr>
+              <w:rPr>
+                <w:lang w:val="es-ES"/>
+              </w:rPr>
+            </w:pPr>
+          </w:p>
+        </w:tc>
+      </w:tr>
+      <w:tr>
+        <w:tc>
+          <w:tcPr>
+            <w:tcW w:w="1698" w:type="dxa"/>
+          </w:tcPr>
+          <w:p>
+            <w:pPr>
+              <w:rPr>
+                <w:lang w:val="es-ES"/>
+              </w:rPr>
+            </w:pPr>
+            <w:proofErr w:type="spellStart"/>
+            <w:r>
+              <w:rPr>
+                <w:lang w:val="es-ES"/>
+              </w:rPr>
+              <w:t>Empe_Nombres</w:t>
+            </w:r>
+            <w:proofErr w:type="spellEnd"/>
+          </w:p>
+        </w:tc>
+        <w:tc>
+          <w:tcPr>
+            <w:tcW w:w="1416" w:type="dxa"/>
+          </w:tcPr>
+          <w:p>
+            <w:pPr>
+              <w:rPr>
+                <w:lang w:val="es-ES"/>
+              </w:rPr>
+            </w:pPr>
+          </w:p>
+        </w:tc>
+        <w:tc>
+          <w:tcPr>
+            <w:tcW w:w="1982" w:type="dxa"/>
+          </w:tcPr>
+          <w:p>
+            <w:pPr>
+              <w:rPr>
+                <w:lang w:val="es-ES"/>
+              </w:rPr>
+            </w:pPr>
+          </w:p>
+        </w:tc>
+        <w:tc>
+          <w:tcPr>
+            <w:tcW w:w="711" w:type="dxa"/>
+          </w:tcPr>
+          <w:p>
+            <w:pPr>
+              <w:rPr>
+                <w:lang w:val="es-ES"/>
+              </w:rPr>
+            </w:pPr>
+          </w:p>
+        </w:tc>
+        <w:tc>
+          <w:tcPr>
+            <w:tcW w:w="2687" w:type="dxa"/>
+          </w:tcPr>
+          <w:p>
+            <w:pPr>
+              <w:rPr>
+                <w:lang w:val="es-ES"/>
+              </w:rPr>
+            </w:pPr>
+          </w:p>
+        </w:tc>
+      </w:tr>
+      <w:tr>
+        <w:tc>
+          <w:tcPr>
+            <w:tcW w:w="1698" w:type="dxa"/>
+          </w:tcPr>
+          <w:p>
+            <w:pPr>
+              <w:rPr>
+                <w:lang w:val="es-ES"/>
+              </w:rPr>
+            </w:pPr>
+            <w:proofErr w:type="spellStart"/>
+            <w:r>
+              <w:rPr>
+                <w:lang w:val="es-ES"/>
+              </w:rPr>
+              <w:t>Empe_Apellidos</w:t>
+            </w:r>
+            <w:proofErr w:type="spellEnd"/>
+          </w:p>
+        </w:tc>
+        <w:tc>
+          <w:tcPr>
+            <w:tcW w:w="1416" w:type="dxa"/>
+          </w:tcPr>
+          <w:p>
+            <w:pPr>
+              <w:rPr>
+                <w:lang w:val="es-ES"/>
+              </w:rPr>
+            </w:pPr>
+          </w:p>
+        </w:tc>
+        <w:tc>
+          <w:tcPr>
+            <w:tcW w:w="1982" w:type="dxa"/>
+          </w:tcPr>
+          <w:p>
+            <w:pPr>
+              <w:rPr>
+                <w:lang w:val="es-ES"/>
+              </w:rPr>
+            </w:pPr>
+          </w:p>
+        </w:tc>
+        <w:tc>
+          <w:tcPr>
+            <w:tcW w:w="711" w:type="dxa"/>
+          </w:tcPr>
+          <w:p>
+            <w:pPr>
+              <w:rPr>
+                <w:lang w:val="es-ES"/>
+              </w:rPr>
+            </w:pPr>
+          </w:p>
+        </w:tc>
+        <w:tc>
+          <w:tcPr>
+            <w:tcW w:w="2687" w:type="dxa"/>
+          </w:tcPr>
+          <w:p>
+            <w:pPr>
+              <w:rPr>
+                <w:lang w:val="es-ES"/>
+              </w:rPr>
+            </w:pPr>
+          </w:p>
+        </w:tc>
+      </w:tr>
+      <w:tr>
+        <w:tc>
+          <w:tcPr>
+            <w:tcW w:w="1698" w:type="dxa"/>
+          </w:tcPr>
+          <w:p>
+            <w:pPr>
+              <w:rPr>
+                <w:lang w:val="es-ES"/>
+              </w:rPr>
+            </w:pPr>
+            <w:proofErr w:type="spellStart"/>
+            <w:r>
+              <w:rPr>
+                <w:lang w:val="es-ES"/>
+              </w:rPr>
+              <w:t>Empe_Identidad</w:t>
+            </w:r>
+            <w:proofErr w:type="spellEnd"/>
+          </w:p>
+        </w:tc>
+        <w:tc>
+          <w:tcPr>
+            <w:tcW w:w="1416" w:type="dxa"/>
+          </w:tcPr>
+          <w:p>
+            <w:pPr>
+              <w:rPr>
+                <w:lang w:val="es-ES"/>
+              </w:rPr>
+            </w:pPr>
+          </w:p>
+        </w:tc>
+        <w:tc>
+          <w:tcPr>
+            <w:tcW w:w="1982" w:type="dxa"/>
+          </w:tcPr>
+          <w:p>
+            <w:pPr>
+              <w:rPr>
+                <w:lang w:val="es-ES"/>
+              </w:rPr>
+            </w:pPr>
+          </w:p>
+        </w:tc>
+        <w:tc>
+          <w:tcPr>
+            <w:tcW w:w="711" w:type="dxa"/>
+          </w:tcPr>
+          <w:p>
+            <w:pPr>
+              <w:rPr>
+                <w:lang w:val="es-ES"/>
+              </w:rPr>
+            </w:pPr>
+          </w:p>
+        </w:tc>
+        <w:tc>
+          <w:tcPr>
+            <w:tcW w:w="2687" w:type="dxa"/>
+          </w:tcPr>
+          <w:p>
+            <w:pPr>
+              <w:rPr>
+                <w:lang w:val="es-ES"/>
+              </w:rPr>
+            </w:pPr>
+          </w:p>
+        </w:tc>
+      </w:tr>
+      <w:tr>
+        <w:tc>
+          <w:tcPr>
+            <w:tcW w:w="1698" w:type="dxa"/>
+          </w:tcPr>
+          <w:p>
+            <w:pPr>
+              <w:rPr>
+                <w:lang w:val="es-ES"/>
+              </w:rPr>
+            </w:pPr>
+            <w:proofErr w:type="spellStart"/>
+            <w:r>
+              <w:rPr>
+                <w:lang w:val="es-ES"/>
+              </w:rPr>
+              <w:t>Empe_FechaNacimiento</w:t>
+            </w:r>
+            <w:proofErr w:type="spellEnd"/>
+          </w:p>
+        </w:tc>
+        <w:tc>
+          <w:tcPr>
+            <w:tcW w:w="1416" w:type="dxa"/>
+          </w:tcPr>
+          <w:p>
+            <w:pPr>
+              <w:rPr>
+                <w:lang w:val="es-ES"/>
+              </w:rPr>
+            </w:pPr>
+          </w:p>
+        </w:tc>
+        <w:tc>
+          <w:tcPr>
+            <w:tcW w:w="1982" w:type="dxa"/>
+          </w:tcPr>
+          <w:p>
+            <w:pPr>
+              <w:rPr>
+                <w:lang w:val="es-ES"/>
+              </w:rPr>
+            </w:pPr>
+          </w:p>
+        </w:tc>
+        <w:tc>
+          <w:tcPr>
+            <w:tcW w:w="711" w:type="dxa"/>
+          </w:tcPr>
+          <w:p>
+            <w:pPr>
+              <w:rPr>
+                <w:lang w:val="es-ES"/>
+              </w:rPr>
+            </w:pPr>
+          </w:p>
+        </w:tc>
+        <w:tc>
+          <w:tcPr>
+            <w:tcW w:w="2687" w:type="dxa"/>
+          </w:tcPr>
+          <w:p>
+            <w:pPr>
+              <w:rPr>
+                <w:lang w:val="es-ES"/>
+              </w:rPr>
+            </w:pPr>
+          </w:p>
+        </w:tc>
+      </w:tr>
+      <w:tr>
+        <w:tc>
+          <w:tcPr>
+            <w:tcW w:w="1698" w:type="dxa"/>
+          </w:tcPr>
+          <w:p>
+            <w:pPr>
+              <w:rPr>
+                <w:lang w:val="es-ES"/>
+              </w:rPr>
+            </w:pPr>
+            <w:proofErr w:type="spellStart"/>
+            <w:r>
+              <w:rPr>
+                <w:lang w:val="es-ES"/>
+              </w:rPr>
+              <w:t>Empe_Sexo</w:t>
+            </w:r>
+            <w:proofErr w:type="spellEnd"/>
+          </w:p>
+        </w:tc>
+        <w:tc>
+          <w:tcPr>
+            <w:tcW w:w="1416" w:type="dxa"/>
+          </w:tcPr>
+          <w:p>
+            <w:pPr>
+              <w:rPr>
+                <w:lang w:val="es-ES"/>
+              </w:rPr>
+            </w:pPr>
+          </w:p>
+        </w:tc>
+        <w:tc>
+          <w:tcPr>
+            <w:tcW w:w="1982" w:type="dxa"/>
+          </w:tcPr>
+          <w:p>
+            <w:pPr>
+              <w:rPr>
+                <w:lang w:val="es-ES"/>
+              </w:rPr>
+            </w:pPr>
+          </w:p>
+        </w:tc>
+        <w:tc>
+          <w:tcPr>
+            <w:tcW w:w="711" w:type="dxa"/>
+          </w:tcPr>
+          <w:p>
+            <w:pPr>
+              <w:rPr>
+                <w:lang w:val="es-ES"/>
+              </w:rPr>
+            </w:pPr>
+          </w:p>
+        </w:tc>
+        <w:tc>
+          <w:tcPr>
+            <w:tcW w:w="2687" w:type="dxa"/>
+          </w:tcPr>
+          <w:p>
+            <w:pPr>
+              <w:rPr>
+                <w:lang w:val="es-ES"/>
+              </w:rPr>
+            </w:pPr>
+          </w:p>
+        </w:tc>
+      </w:tr>
+      <w:tr>
+        <w:tc>
+          <w:tcPr>
+            <w:tcW w:w="1698" w:type="dxa"/>
+          </w:tcPr>
+          <w:p>
+            <w:pPr>
+              <w:rPr>
+                <w:lang w:val="es-ES"/>
+              </w:rPr>
+            </w:pPr>
+            <w:proofErr w:type="spellStart"/>
+            <w:r>
+              <w:rPr>
+                <w:lang w:val="es-ES"/>
+              </w:rPr>
+              <w:t>Eciv_Id</w:t>
+            </w:r>
+            <w:proofErr w:type="spellEnd"/>
+          </w:p>
+        </w:tc>
+        <w:tc>
+          <w:tcPr>
+            <w:tcW w:w="1416" w:type="dxa"/>
+          </w:tcPr>
+          <w:p>
+            <w:pPr>
+              <w:rPr>
+                <w:lang w:val="es-ES"/>
+              </w:rPr>
+            </w:pPr>
+          </w:p>
+        </w:tc>
+        <w:tc>
+          <w:tcPr>
+            <w:tcW w:w="1982" w:type="dxa"/>
+          </w:tcPr>
+          <w:p>
+            <w:pPr>
+              <w:rPr>
+                <w:lang w:val="es-ES"/>
+              </w:rPr>
+            </w:pPr>
+          </w:p>
+        </w:tc>
+        <w:tc>
+          <w:tcPr>
+            <w:tcW w:w="711" w:type="dxa"/>
+          </w:tcPr>
+          <w:p>
+            <w:pPr>
+              <w:rPr>
+                <w:lang w:val="es-ES"/>
+              </w:rPr>
+            </w:pPr>
+          </w:p>
+        </w:tc>
+        <w:tc>
+          <w:tcPr>
+            <w:tcW w:w="2687" w:type="dxa"/>
+          </w:tcPr>
+          <w:p>
+            <w:pPr>
+              <w:rPr>
+                <w:lang w:val="es-ES"/>
+              </w:rPr>
+            </w:pPr>
+          </w:p>
+        </w:tc>
+      </w:tr>
+      <w:tr>
+        <w:tc>
+          <w:tcPr>
+            <w:tcW w:w="1698" w:type="dxa"/>
+          </w:tcPr>
+          <w:p>
+            <w:pPr>
+              <w:rPr>
+                <w:lang w:val="es-ES"/>
+              </w:rPr>
+            </w:pPr>
+            <w:proofErr w:type="spellStart"/>
+            <w:r>
+              <w:rPr>
+                <w:lang w:val="es-ES"/>
+              </w:rPr>
+              <w:t>Muni_Id</w:t>
+            </w:r>
+            <w:proofErr w:type="spellEnd"/>
+          </w:p>
+        </w:tc>
+        <w:tc>
+          <w:tcPr>
+            <w:tcW w:w="1416" w:type="dxa"/>
+          </w:tcPr>
+          <w:p>
+            <w:pPr>
+              <w:rPr>
+                <w:lang w:val="es-ES"/>
+              </w:rPr>
+            </w:pPr>
+          </w:p>
+        </w:tc>
+        <w:tc>
+          <w:tcPr>
+            <w:tcW w:w="1982" w:type="dxa"/>
+          </w:tcPr>
+          <w:p>
+            <w:pPr>
+              <w:rPr>
+                <w:lang w:val="es-ES"/>
+              </w:rPr>
+            </w:pPr>
+          </w:p>
+        </w:tc>
+        <w:tc>
+          <w:tcPr>
+            <w:tcW w:w="711" w:type="dxa"/>
+          </w:tcPr>
+          <w:p>
+            <w:pPr>
+              <w:rPr>
+                <w:lang w:val="es-ES"/>
+              </w:rPr>
+            </w:pPr>
+          </w:p>
+        </w:tc>
+        <w:tc>
+          <w:tcPr>
+            <w:tcW w:w="2687" w:type="dxa"/>
+          </w:tcPr>
+          <w:p>
+            <w:pPr>
+              <w:rPr>
+                <w:lang w:val="es-ES"/>
+              </w:rPr>
+            </w:pPr>
+          </w:p>
+        </w:tc>
+      </w:tr>
+      <w:tr>
+        <w:tc>
+          <w:tcPr>
+            <w:tcW w:w="1698" w:type="dxa"/>
+          </w:tcPr>
+          <w:p>
+            <w:pPr>
+              <w:rPr>
+                <w:lang w:val="es-ES"/>
+              </w:rPr>
+            </w:pPr>
+            <w:proofErr w:type="spellStart"/>
+            <w:r>
+              <w:rPr>
+                <w:lang w:val="es-ES"/>
+              </w:rPr>
+              <w:t>Empe_DireccionExacta</w:t>
+            </w:r>
+            <w:proofErr w:type="spellEnd"/>
+          </w:p>
+        </w:tc>
+        <w:tc>
+          <w:tcPr>
+            <w:tcW w:w="1416" w:type="dxa"/>
+          </w:tcPr>
+          <w:p>
+            <w:pPr>
+              <w:rPr>
+                <w:lang w:val="es-ES"/>
+              </w:rPr>
+            </w:pPr>
+          </w:p>
+        </w:tc>
+        <w:tc>
+          <w:tcPr>
+            <w:tcW w:w="1982" w:type="dxa"/>
+          </w:tcPr>
+          <w:p>
+            <w:pPr>
+              <w:rPr>
+                <w:lang w:val="es-ES"/>
+              </w:rPr>
+            </w:pPr>
+          </w:p>
+        </w:tc>
+        <w:tc>
+          <w:tcPr>
+            <w:tcW w:w="711" w:type="dxa"/>
+          </w:tcPr>
+          <w:p>
+            <w:pPr>
+              <w:rPr>
+                <w:lang w:val="es-ES"/>
+              </w:rPr>
+            </w:pPr>
+          </w:p>
+        </w:tc>
+        <w:tc>
+          <w:tcPr>
+            <w:tcW w:w="2687" w:type="dxa"/>
+          </w:tcPr>
+          <w:p>
+            <w:pPr>
+              <w:rPr>
+                <w:lang w:val="es-ES"/>
+              </w:rPr>
+            </w:pPr>
+          </w:p>
+        </w:tc>
+      </w:tr>
+      <w:tr>
+        <w:tc>
+          <w:tcPr>
+            <w:tcW w:w="1698" w:type="dxa"/>
+          </w:tcPr>
+          <w:p>
+            <w:pPr>
+              <w:rPr>
+                <w:lang w:val="es-ES"/>
+              </w:rPr>
+            </w:pPr>
+            <w:proofErr w:type="spellStart"/>
+            <w:r>
+              <w:rPr>
+                <w:lang w:val="es-ES"/>
+              </w:rPr>
+              <w:t>Empe_Telefono</w:t>
+            </w:r>
+            <w:proofErr w:type="spellEnd"/>
+          </w:p>
+        </w:tc>
+        <w:tc>
+          <w:tcPr>
+            <w:tcW w:w="1416" w:type="dxa"/>
+          </w:tcPr>
+          <w:p>
+            <w:pPr>
+              <w:rPr>
+                <w:lang w:val="es-ES"/>
+              </w:rPr>
+            </w:pPr>
+          </w:p>
+        </w:tc>
+        <w:tc>
+          <w:tcPr>
+            <w:tcW w:w="1982" w:type="dxa"/>
+          </w:tcPr>
+          <w:p>
+            <w:pPr>
+              <w:rPr>
+                <w:lang w:val="es-ES"/>
+              </w:rPr>
+            </w:pPr>
+          </w:p>
+        </w:tc>
+        <w:tc>
+          <w:tcPr>
+            <w:tcW w:w="711" w:type="dxa"/>
+          </w:tcPr>
+          <w:p>
+            <w:pPr>
+              <w:rPr>
+                <w:lang w:val="es-ES"/>
+              </w:rPr>
+            </w:pPr>
+          </w:p>
+        </w:tc>
+        <w:tc>
+          <w:tcPr>
+            <w:tcW w:w="2687" w:type="dxa"/>
+          </w:tcPr>
+          <w:p>
+            <w:pPr>
+              <w:rPr>
+                <w:lang w:val="es-ES"/>
+              </w:rPr>
+            </w:pPr>
+          </w:p>
+        </w:tc>
+      </w:tr>
+      <w:tr>
+        <w:tc>
+          <w:tcPr>
+            <w:tcW w:w="1698" w:type="dxa"/>
+          </w:tcPr>
+          <w:p>
+            <w:pPr>
+              <w:rPr>
+                <w:lang w:val="es-ES"/>
+              </w:rPr>
+            </w:pPr>
+            <w:proofErr w:type="spellStart"/>
+            <w:r>
+              <w:rPr>
+                <w:lang w:val="es-ES"/>
+              </w:rPr>
+              <w:t>Empe_</w:t>
+            </w:r>
+            <w:r>
+              <w:rPr>
+                <w:lang w:val="es-ES"/>
+              </w:rPr>
+              <w:t>CorreoElectronico</w:t>
+            </w:r>
+            <w:proofErr w:type="spellEnd"/>
+          </w:p>
+        </w:tc>
+        <w:tc>
+          <w:tcPr>
+            <w:tcW w:w="1416" w:type="dxa"/>
+          </w:tcPr>
+          <w:p>
+            <w:pPr>
+              <w:rPr>
+                <w:lang w:val="es-ES"/>
+              </w:rPr>
+            </w:pPr>
+          </w:p>
+        </w:tc>
+        <w:tc>
+          <w:tcPr>
+            <w:tcW w:w="1982" w:type="dxa"/>
+          </w:tcPr>
+          <w:p>
+            <w:pPr>
+              <w:rPr>
+                <w:lang w:val="es-ES"/>
+              </w:rPr>
+            </w:pPr>
+          </w:p>
+        </w:tc>
+        <w:tc>
+          <w:tcPr>
+            <w:tcW w:w="711" w:type="dxa"/>
+          </w:tcPr>
+          <w:p>
+            <w:pPr>
+              <w:rPr>
+                <w:lang w:val="es-ES"/>
+              </w:rPr>
+            </w:pPr>
+          </w:p>
+        </w:tc>
+        <w:tc>
+          <w:tcPr>
+            <w:tcW w:w="2687" w:type="dxa"/>
+          </w:tcPr>
+          <w:p>
+            <w:pPr>
+              <w:rPr>
+                <w:lang w:val="es-ES"/>
+              </w:rPr>
+            </w:pPr>
+          </w:p>
+        </w:tc>
+      </w:tr>
+      <w:tr>
+        <w:tc>
+          <w:tcPr>
+            <w:tcW w:w="1698" w:type="dxa"/>
+          </w:tcPr>
+          <w:p>
+            <w:pPr>
+              <w:rPr>
+                <w:u w:val="single"/>
+                <w:lang w:val="es-ES"/>
+              </w:rPr>
+            </w:pPr>
+            <w:proofErr w:type="spellStart"/>
+            <w:r>
+              <w:rPr>
+                <w:u w:val="single"/>
+                <w:lang w:val="es-ES"/>
+              </w:rPr>
+              <w:t>Sucu_Id</w:t>
+            </w:r>
+            <w:proofErr w:type="spellEnd"/>
+          </w:p>
+        </w:tc>
+        <w:tc>
+          <w:tcPr>
+            <w:tcW w:w="1416" w:type="dxa"/>
+          </w:tcPr>
+          <w:p>
+            <w:pPr>
+              <w:rPr>
+                <w:u w:val="single"/>
+                <w:lang w:val="es-ES"/>
+              </w:rPr>
+            </w:pPr>
+          </w:p>
+        </w:tc>
+        <w:tc>
+          <w:tcPr>
+            <w:tcW w:w="1982" w:type="dxa"/>
+          </w:tcPr>
+          <w:p>
+            <w:pPr>
+              <w:rPr>
+                <w:u w:val="single"/>
+                <w:lang w:val="es-ES"/>
+              </w:rPr>
+            </w:pPr>
+          </w:p>
+        </w:tc>
+        <w:tc>
+          <w:tcPr>
+            <w:tcW w:w="711" w:type="dxa"/>
+          </w:tcPr>
+          <w:p>
+            <w:pPr>
+              <w:rPr>
+                <w:u w:val="single"/>
+                <w:lang w:val="es-ES"/>
+              </w:rPr>
+            </w:pPr>
+          </w:p>
+        </w:tc>
+        <w:tc>
+          <w:tcPr>
+            <w:tcW w:w="2687" w:type="dxa"/>
+          </w:tcPr>
+          <w:p>
+            <w:pPr>
+              <w:rPr>
+                <w:u w:val="single"/>
+                <w:lang w:val="es-ES"/>
+              </w:rPr>
+            </w:pPr>
+          </w:p>
+        </w:tc>
+      </w:tr>
+      <w:tr>
+        <w:tc>
+          <w:tcPr>
+            <w:tcW w:w="1698" w:type="dxa"/>
+          </w:tcPr>
+          <w:p>
+            <w:pPr>
+              <w:rPr>
+                <w:lang w:val="es-ES"/>
+              </w:rPr>
+            </w:pPr>
+            <w:proofErr w:type="spellStart"/>
+            <w:r>
+              <w:rPr>
+                <w:lang w:val="es-ES"/>
+              </w:rPr>
+              <w:t>Carg_Id</w:t>
+            </w:r>
+            <w:proofErr w:type="spellEnd"/>
+          </w:p>
+        </w:tc>
+        <w:tc>
+          <w:tcPr>
+            <w:tcW w:w="1416" w:type="dxa"/>
+          </w:tcPr>
+          <w:p>
+            <w:pPr>
+              <w:rPr>
+                <w:lang w:val="es-ES"/>
+              </w:rPr>
+            </w:pPr>
+          </w:p>
+        </w:tc>
+        <w:tc>
+          <w:tcPr>
+            <w:tcW w:w="1982" w:type="dxa"/>
+          </w:tcPr>
+          <w:p>
+            <w:pPr>
+              <w:rPr>
+                <w:lang w:val="es-ES"/>
+              </w:rPr>
+            </w:pPr>
+          </w:p>
+        </w:tc>
+        <w:tc>
+          <w:tcPr>
+            <w:tcW w:w="711" w:type="dxa"/>
+          </w:tcPr>
+          <w:p>
+            <w:pPr>
+              <w:rPr>
+                <w:lang w:val="es-ES"/>
+              </w:rPr>
+            </w:pPr>
+          </w:p>
+        </w:tc>
+        <w:tc>
+          <w:tcPr>
+            <w:tcW w:w="2687" w:type="dxa"/>
+          </w:tcPr>
+          <w:p>
+            <w:pPr>
+              <w:rPr>
+                <w:lang w:val="es-ES"/>
+              </w:rPr>
+            </w:pPr>
+          </w:p>
+        </w:tc>
+      </w:tr>
+      <w:tr>
+        <w:tc>
+          <w:tcPr>
+            <w:tcW w:w="1698" w:type="dxa"/>
+          </w:tcPr>
+          <w:p>
+            <w:pPr>
+              <w:rPr>
+                <w:lang w:val="es-ES"/>
+              </w:rPr>
+            </w:pPr>
+          </w:p>
+        </w:tc>
+        <w:tc>
+          <w:tcPr>
+            <w:tcW w:w="1416" w:type="dxa"/>
+          </w:tcPr>
+          <w:p>
+            <w:pPr>
+              <w:rPr>
+                <w:lang w:val="es-ES"/>
+              </w:rPr>
+            </w:pPr>
+          </w:p>
+        </w:tc>
+        <w:tc>
+          <w:tcPr>
+            <w:tcW w:w="1982" w:type="dxa"/>
+          </w:tcPr>
+          <w:p>
+            <w:pPr>
+              <w:rPr>
+                <w:lang w:val="es-ES"/>
+              </w:rPr>
+            </w:pPr>
+          </w:p>
+        </w:tc>
+        <w:tc>
+          <w:tcPr>
+            <w:tcW w:w="711" w:type="dxa"/>
+          </w:tcPr>
+          <w:p>
+            <w:pPr>
+              <w:rPr>
+                <w:lang w:val="es-ES"/>
+              </w:rPr>
+            </w:pPr>
+          </w:p>
+        </w:tc>
+        <w:tc>
+          <w:tcPr>
+            <w:tcW w:w="2687" w:type="dxa"/>
+          </w:tcPr>
+          <w:p>
+            <w:pPr>
+              <w:rPr>
+                <w:lang w:val="es-ES"/>
+              </w:rPr>
+            </w:pPr>
+          </w:p>
+        </w:tc>
+      </w:tr>
+      <w:tr>
+        <w:tc>
+          <w:tcPr>
+            <w:tcW w:w="1698" w:type="dxa"/>
+          </w:tcPr>
+          <w:p>
+            <w:pPr>
+              <w:rPr>
+                <w:lang w:val="es-ES"/>
+              </w:rPr>
+            </w:pPr>
+          </w:p>
+        </w:tc>
+        <w:tc>
+          <w:tcPr>
+            <w:tcW w:w="1416" w:type="dxa"/>
+          </w:tcPr>
+          <w:p>
+            <w:pPr>
+              <w:rPr>
+                <w:lang w:val="es-ES"/>
+              </w:rPr>
+            </w:pPr>
+          </w:p>
+        </w:tc>
+        <w:tc>
+          <w:tcPr>
+            <w:tcW w:w="1982" w:type="dxa"/>
+          </w:tcPr>
+          <w:p>
+            <w:pPr>
+              <w:rPr>
+                <w:lang w:val="es-ES"/>
+              </w:rPr>
+            </w:pPr>
+          </w:p>
+        </w:tc>
+        <w:tc>
+          <w:tcPr>
+            <w:tcW w:w="711" w:type="dxa"/>
+          </w:tcPr>
+          <w:p>
+            <w:pPr>
+              <w:rPr>
+                <w:lang w:val="es-ES"/>
+              </w:rPr>
+            </w:pPr>
+          </w:p>
+        </w:tc>
+        <w:tc>
+          <w:tcPr>
+            <w:tcW w:w="2687" w:type="dxa"/>
+          </w:tcPr>
+          <w:p>
+            <w:pPr>
+              <w:rPr>
+                <w:lang w:val="es-ES"/>
+              </w:rPr>
+            </w:pPr>
+          </w:p>
+        </w:tc>
+      </w:tr>
+      <w:tr>
+        <w:tc>
+          <w:tcPr>
+            <w:tcW w:w="1698" w:type="dxa"/>
+          </w:tcPr>
+          <w:p>
+            <w:pPr>
+              <w:rPr>
+                <w:lang w:val="es-ES"/>
+              </w:rPr>
+            </w:pPr>
+          </w:p>
+        </w:tc>
+        <w:tc>
+          <w:tcPr>
+            <w:tcW w:w="1416" w:type="dxa"/>
+          </w:tcPr>
+          <w:p>
+            <w:pPr>
+              <w:rPr>
+                <w:lang w:val="es-ES"/>
+              </w:rPr>
+            </w:pPr>
+          </w:p>
+        </w:tc>
+        <w:tc>
+          <w:tcPr>
+            <w:tcW w:w="1982" w:type="dxa"/>
+          </w:tcPr>
+          <w:p>
+            <w:pPr>
+              <w:rPr>
+                <w:lang w:val="es-ES"/>
+              </w:rPr>
+            </w:pPr>
+          </w:p>
+        </w:tc>
+        <w:tc>
+          <w:tcPr>
+            <w:tcW w:w="711" w:type="dxa"/>
+          </w:tcPr>
+          <w:p>
+            <w:pPr>
+              <w:rPr>
+                <w:lang w:val="es-ES"/>
+              </w:rPr>
+            </w:pPr>
+          </w:p>
+        </w:tc>
+        <w:tc>
+          <w:tcPr>
+            <w:tcW w:w="2687" w:type="dxa"/>
+          </w:tcPr>
+          <w:p>
+            <w:pPr>
+              <w:rPr>
+                <w:lang w:val="es-ES"/>
+              </w:rPr>
+            </w:pPr>
+          </w:p>
+        </w:tc>
+      </w:tr>
+      <w:tr>
+        <w:tc>
+          <w:tcPr>
+            <w:tcW w:w="1698" w:type="dxa"/>
+          </w:tcPr>
+          <w:p>
+            <w:pPr>
+              <w:rPr>
+                <w:lang w:val="es-ES"/>
+              </w:rPr>
+            </w:pPr>
+          </w:p>
+        </w:tc>
+        <w:tc>
+          <w:tcPr>
+            <w:tcW w:w="1416" w:type="dxa"/>
+          </w:tcPr>
+          <w:p>
+            <w:pPr>
+              <w:rPr>
+                <w:lang w:val="es-ES"/>
+              </w:rPr>
+            </w:pPr>
+          </w:p>
+        </w:tc>
+        <w:tc>
+          <w:tcPr>
+            <w:tcW w:w="1982" w:type="dxa"/>
+          </w:tcPr>
+          <w:p>
+            <w:pPr>
+              <w:rPr>
+                <w:lang w:val="es-ES"/>
+              </w:rPr>
+            </w:pPr>
+          </w:p>
+        </w:tc>
+        <w:tc>
+          <w:tcPr>
+            <w:tcW w:w="711" w:type="dxa"/>
+          </w:tcPr>
+          <w:p>
+            <w:pPr>
+              <w:rPr>
+                <w:lang w:val="es-ES"/>
+              </w:rPr>
+            </w:pPr>
+          </w:p>
+        </w:tc>
+        <w:tc>
+          <w:tcPr>
+            <w:tcW w:w="2687" w:type="dxa"/>
+          </w:tcPr>
+          <w:p>
+            <w:pPr>
+              <w:rPr>
+                <w:lang w:val="es-ES"/>
+              </w:rPr>
+            </w:pPr>
           </w:p>
         </w:tc>
       </w:tr>
@@ -6575,7 +13515,6 @@
         <w:rPr>
           <w:lang w:val="es-ES"/>
         </w:rPr>
-        <w:lastRenderedPageBreak/>
         <w:t xml:space="preserve">Tabla: </w:t>
       </w:r>
       <w:proofErr w:type="spellStart"/>
@@ -6814,1378 +13753,7 @@
               <w:rPr>
                 <w:lang w:val="es-ES"/>
               </w:rPr>
-              <w:t>Columna</w:t>
-            </w:r>
-          </w:p>
-        </w:tc>
-        <w:tc>
-          <w:tcPr>
-            <w:tcW w:w="1416" w:type="dxa"/>
-            <w:shd w:val="clear" w:color="auto" w:fill="5B9BD5" w:themeFill="accent5"/>
-          </w:tcPr>
-          <w:p>
-            <w:pPr>
-              <w:rPr>
-                <w:lang w:val="es-ES"/>
-              </w:rPr>
-            </w:pPr>
-            <w:r>
-              <w:rPr>
-                <w:lang w:val="es-ES"/>
-              </w:rPr>
-              <w:t>Tipo de dato</w:t>
-            </w:r>
-          </w:p>
-        </w:tc>
-        <w:tc>
-          <w:tcPr>
-            <w:tcW w:w="1982" w:type="dxa"/>
-            <w:shd w:val="clear" w:color="auto" w:fill="5B9BD5" w:themeFill="accent5"/>
-          </w:tcPr>
-          <w:p>
-            <w:pPr>
-              <w:rPr>
-                <w:lang w:val="es-ES"/>
-              </w:rPr>
-            </w:pPr>
-            <w:r>
-              <w:rPr>
-                <w:lang w:val="es-ES"/>
-              </w:rPr>
-              <w:t>Caracteres máximos</w:t>
-            </w:r>
-          </w:p>
-        </w:tc>
-        <w:tc>
-          <w:tcPr>
-            <w:tcW w:w="711" w:type="dxa"/>
-            <w:shd w:val="clear" w:color="auto" w:fill="5B9BD5" w:themeFill="accent5"/>
-          </w:tcPr>
-          <w:p>
-            <w:pPr>
-              <w:rPr>
-                <w:lang w:val="es-ES"/>
-              </w:rPr>
-            </w:pPr>
-            <w:r>
-              <w:rPr>
-                <w:lang w:val="es-ES"/>
-              </w:rPr>
-              <w:t>Llave</w:t>
-            </w:r>
-          </w:p>
-        </w:tc>
-        <w:tc>
-          <w:tcPr>
-            <w:tcW w:w="2687" w:type="dxa"/>
-            <w:shd w:val="clear" w:color="auto" w:fill="5B9BD5" w:themeFill="accent5"/>
-          </w:tcPr>
-          <w:p>
-            <w:pPr>
-              <w:rPr>
-                <w:lang w:val="es-ES"/>
-              </w:rPr>
-            </w:pPr>
-            <w:r>
-              <w:rPr>
-                <w:lang w:val="es-ES"/>
-              </w:rPr>
-              <w:t>Observaciones</w:t>
-            </w:r>
-          </w:p>
-        </w:tc>
-      </w:tr>
-      <w:tr>
-        <w:tc>
-          <w:tcPr>
-            <w:tcW w:w="1698" w:type="dxa"/>
-          </w:tcPr>
-          <w:p>
-            <w:pPr>
-              <w:rPr>
-                <w:lang w:val="es-ES"/>
-              </w:rPr>
-            </w:pPr>
-          </w:p>
-        </w:tc>
-        <w:tc>
-          <w:tcPr>
-            <w:tcW w:w="1416" w:type="dxa"/>
-          </w:tcPr>
-          <w:p>
-            <w:pPr>
-              <w:rPr>
-                <w:lang w:val="es-ES"/>
-              </w:rPr>
-            </w:pPr>
-          </w:p>
-        </w:tc>
-        <w:tc>
-          <w:tcPr>
-            <w:tcW w:w="1982" w:type="dxa"/>
-          </w:tcPr>
-          <w:p>
-            <w:pPr>
-              <w:rPr>
-                <w:lang w:val="es-ES"/>
-              </w:rPr>
-            </w:pPr>
-          </w:p>
-        </w:tc>
-        <w:tc>
-          <w:tcPr>
-            <w:tcW w:w="711" w:type="dxa"/>
-          </w:tcPr>
-          <w:p>
-            <w:pPr>
-              <w:rPr>
-                <w:lang w:val="es-ES"/>
-              </w:rPr>
-            </w:pPr>
-          </w:p>
-        </w:tc>
-        <w:tc>
-          <w:tcPr>
-            <w:tcW w:w="2687" w:type="dxa"/>
-          </w:tcPr>
-          <w:p>
-            <w:pPr>
-              <w:rPr>
-                <w:lang w:val="es-ES"/>
-              </w:rPr>
-            </w:pPr>
-          </w:p>
-        </w:tc>
-      </w:tr>
-    </w:tbl>
-    <w:p>
-      <w:pPr>
-        <w:rPr>
-          <w:lang w:val="es-ES"/>
-        </w:rPr>
-      </w:pPr>
-      <w:r>
-        <w:rPr>
-          <w:lang w:val="es-ES"/>
-        </w:rPr>
-        <w:t xml:space="preserve">Tabla: </w:t>
-      </w:r>
-      <w:proofErr w:type="spellStart"/>
-      <w:proofErr w:type="gramStart"/>
-      <w:r>
-        <w:rPr>
-          <w:lang w:val="es-ES"/>
-        </w:rPr>
-        <w:t>acce.tbRoles</w:t>
-      </w:r>
-      <w:proofErr w:type="spellEnd"/>
-      <w:proofErr w:type="gramEnd"/>
-    </w:p>
-    <w:tbl>
-      <w:tblPr>
-        <w:tblStyle w:val="Tablaconcuadrcula"/>
-        <w:tblW w:w="0" w:type="auto"/>
-        <w:tblLook w:val="04A0" w:firstRow="1" w:lastRow="0" w:firstColumn="1" w:lastColumn="0" w:noHBand="0" w:noVBand="1"/>
-      </w:tblPr>
-      <w:tblGrid>
-        <w:gridCol w:w="1698"/>
-        <w:gridCol w:w="1416"/>
-        <w:gridCol w:w="1982"/>
-        <w:gridCol w:w="711"/>
-        <w:gridCol w:w="2687"/>
-      </w:tblGrid>
-      <w:tr>
-        <w:tc>
-          <w:tcPr>
-            <w:tcW w:w="1698" w:type="dxa"/>
-            <w:shd w:val="clear" w:color="auto" w:fill="5B9BD5" w:themeFill="accent5"/>
-          </w:tcPr>
-          <w:p>
-            <w:pPr>
-              <w:rPr>
-                <w:lang w:val="es-ES"/>
-              </w:rPr>
-            </w:pPr>
-            <w:r>
-              <w:rPr>
-                <w:lang w:val="es-ES"/>
-              </w:rPr>
-              <w:t>Columna</w:t>
-            </w:r>
-          </w:p>
-        </w:tc>
-        <w:tc>
-          <w:tcPr>
-            <w:tcW w:w="1416" w:type="dxa"/>
-            <w:shd w:val="clear" w:color="auto" w:fill="5B9BD5" w:themeFill="accent5"/>
-          </w:tcPr>
-          <w:p>
-            <w:pPr>
-              <w:rPr>
-                <w:lang w:val="es-ES"/>
-              </w:rPr>
-            </w:pPr>
-            <w:r>
-              <w:rPr>
-                <w:lang w:val="es-ES"/>
-              </w:rPr>
-              <w:t>Tipo de dato</w:t>
-            </w:r>
-          </w:p>
-        </w:tc>
-        <w:tc>
-          <w:tcPr>
-            <w:tcW w:w="1982" w:type="dxa"/>
-            <w:shd w:val="clear" w:color="auto" w:fill="5B9BD5" w:themeFill="accent5"/>
-          </w:tcPr>
-          <w:p>
-            <w:pPr>
-              <w:rPr>
-                <w:lang w:val="es-ES"/>
-              </w:rPr>
-            </w:pPr>
-            <w:r>
-              <w:rPr>
-                <w:lang w:val="es-ES"/>
-              </w:rPr>
-              <w:t>Caracteres máximos</w:t>
-            </w:r>
-          </w:p>
-        </w:tc>
-        <w:tc>
-          <w:tcPr>
-            <w:tcW w:w="711" w:type="dxa"/>
-            <w:shd w:val="clear" w:color="auto" w:fill="5B9BD5" w:themeFill="accent5"/>
-          </w:tcPr>
-          <w:p>
-            <w:pPr>
-              <w:rPr>
-                <w:lang w:val="es-ES"/>
-              </w:rPr>
-            </w:pPr>
-            <w:r>
-              <w:rPr>
-                <w:lang w:val="es-ES"/>
-              </w:rPr>
-              <w:t>Llave</w:t>
-            </w:r>
-          </w:p>
-        </w:tc>
-        <w:tc>
-          <w:tcPr>
-            <w:tcW w:w="2687" w:type="dxa"/>
-            <w:shd w:val="clear" w:color="auto" w:fill="5B9BD5" w:themeFill="accent5"/>
-          </w:tcPr>
-          <w:p>
-            <w:pPr>
-              <w:rPr>
-                <w:lang w:val="es-ES"/>
-              </w:rPr>
-            </w:pPr>
-            <w:r>
-              <w:rPr>
-                <w:lang w:val="es-ES"/>
-              </w:rPr>
-              <w:t>Observaciones</w:t>
-            </w:r>
-          </w:p>
-        </w:tc>
-      </w:tr>
-      <w:tr>
-        <w:tc>
-          <w:tcPr>
-            <w:tcW w:w="1698" w:type="dxa"/>
-          </w:tcPr>
-          <w:p>
-            <w:pPr>
-              <w:rPr>
-                <w:lang w:val="es-ES"/>
-              </w:rPr>
-            </w:pPr>
-          </w:p>
-        </w:tc>
-        <w:tc>
-          <w:tcPr>
-            <w:tcW w:w="1416" w:type="dxa"/>
-          </w:tcPr>
-          <w:p>
-            <w:pPr>
-              <w:rPr>
-                <w:lang w:val="es-ES"/>
-              </w:rPr>
-            </w:pPr>
-          </w:p>
-        </w:tc>
-        <w:tc>
-          <w:tcPr>
-            <w:tcW w:w="1982" w:type="dxa"/>
-          </w:tcPr>
-          <w:p>
-            <w:pPr>
-              <w:rPr>
-                <w:lang w:val="es-ES"/>
-              </w:rPr>
-            </w:pPr>
-          </w:p>
-        </w:tc>
-        <w:tc>
-          <w:tcPr>
-            <w:tcW w:w="711" w:type="dxa"/>
-          </w:tcPr>
-          <w:p>
-            <w:pPr>
-              <w:rPr>
-                <w:lang w:val="es-ES"/>
-              </w:rPr>
-            </w:pPr>
-          </w:p>
-        </w:tc>
-        <w:tc>
-          <w:tcPr>
-            <w:tcW w:w="2687" w:type="dxa"/>
-          </w:tcPr>
-          <w:p>
-            <w:pPr>
-              <w:rPr>
-                <w:lang w:val="es-ES"/>
-              </w:rPr>
-            </w:pPr>
-          </w:p>
-        </w:tc>
-      </w:tr>
-    </w:tbl>
-    <w:p>
-      <w:pPr>
-        <w:rPr>
-          <w:lang w:val="es-ES"/>
-        </w:rPr>
-      </w:pPr>
-      <w:r>
-        <w:rPr>
-          <w:lang w:val="es-ES"/>
-        </w:rPr>
-        <w:t xml:space="preserve">Tabla: </w:t>
-      </w:r>
-      <w:proofErr w:type="spellStart"/>
-      <w:proofErr w:type="gramStart"/>
-      <w:r>
-        <w:rPr>
-          <w:lang w:val="es-ES"/>
-        </w:rPr>
-        <w:t>acce.tbRoles</w:t>
-      </w:r>
-      <w:proofErr w:type="spellEnd"/>
-      <w:proofErr w:type="gramEnd"/>
-    </w:p>
-    <w:tbl>
-      <w:tblPr>
-        <w:tblStyle w:val="Tablaconcuadrcula"/>
-        <w:tblW w:w="0" w:type="auto"/>
-        <w:tblLook w:val="04A0" w:firstRow="1" w:lastRow="0" w:firstColumn="1" w:lastColumn="0" w:noHBand="0" w:noVBand="1"/>
-      </w:tblPr>
-      <w:tblGrid>
-        <w:gridCol w:w="1698"/>
-        <w:gridCol w:w="1416"/>
-        <w:gridCol w:w="1982"/>
-        <w:gridCol w:w="711"/>
-        <w:gridCol w:w="2687"/>
-      </w:tblGrid>
-      <w:tr>
-        <w:tc>
-          <w:tcPr>
-            <w:tcW w:w="1698" w:type="dxa"/>
-            <w:shd w:val="clear" w:color="auto" w:fill="5B9BD5" w:themeFill="accent5"/>
-          </w:tcPr>
-          <w:p>
-            <w:pPr>
-              <w:rPr>
-                <w:lang w:val="es-ES"/>
-              </w:rPr>
-            </w:pPr>
-            <w:r>
-              <w:rPr>
-                <w:lang w:val="es-ES"/>
-              </w:rPr>
-              <w:t>Columna</w:t>
-            </w:r>
-          </w:p>
-        </w:tc>
-        <w:tc>
-          <w:tcPr>
-            <w:tcW w:w="1416" w:type="dxa"/>
-            <w:shd w:val="clear" w:color="auto" w:fill="5B9BD5" w:themeFill="accent5"/>
-          </w:tcPr>
-          <w:p>
-            <w:pPr>
-              <w:rPr>
-                <w:lang w:val="es-ES"/>
-              </w:rPr>
-            </w:pPr>
-            <w:r>
-              <w:rPr>
-                <w:lang w:val="es-ES"/>
-              </w:rPr>
-              <w:t>Tipo de dato</w:t>
-            </w:r>
-          </w:p>
-        </w:tc>
-        <w:tc>
-          <w:tcPr>
-            <w:tcW w:w="1982" w:type="dxa"/>
-            <w:shd w:val="clear" w:color="auto" w:fill="5B9BD5" w:themeFill="accent5"/>
-          </w:tcPr>
-          <w:p>
-            <w:pPr>
-              <w:rPr>
-                <w:lang w:val="es-ES"/>
-              </w:rPr>
-            </w:pPr>
-            <w:r>
-              <w:rPr>
-                <w:lang w:val="es-ES"/>
-              </w:rPr>
-              <w:t>Caracteres máximos</w:t>
-            </w:r>
-          </w:p>
-        </w:tc>
-        <w:tc>
-          <w:tcPr>
-            <w:tcW w:w="711" w:type="dxa"/>
-            <w:shd w:val="clear" w:color="auto" w:fill="5B9BD5" w:themeFill="accent5"/>
-          </w:tcPr>
-          <w:p>
-            <w:pPr>
-              <w:rPr>
-                <w:lang w:val="es-ES"/>
-              </w:rPr>
-            </w:pPr>
-            <w:r>
-              <w:rPr>
-                <w:lang w:val="es-ES"/>
-              </w:rPr>
-              <w:t>Llave</w:t>
-            </w:r>
-          </w:p>
-        </w:tc>
-        <w:tc>
-          <w:tcPr>
-            <w:tcW w:w="2687" w:type="dxa"/>
-            <w:shd w:val="clear" w:color="auto" w:fill="5B9BD5" w:themeFill="accent5"/>
-          </w:tcPr>
-          <w:p>
-            <w:pPr>
-              <w:rPr>
-                <w:lang w:val="es-ES"/>
-              </w:rPr>
-            </w:pPr>
-            <w:r>
-              <w:rPr>
-                <w:lang w:val="es-ES"/>
-              </w:rPr>
-              <w:t>Observaciones</w:t>
-            </w:r>
-          </w:p>
-        </w:tc>
-      </w:tr>
-      <w:tr>
-        <w:tc>
-          <w:tcPr>
-            <w:tcW w:w="1698" w:type="dxa"/>
-          </w:tcPr>
-          <w:p>
-            <w:pPr>
-              <w:rPr>
-                <w:lang w:val="es-ES"/>
-              </w:rPr>
-            </w:pPr>
-          </w:p>
-        </w:tc>
-        <w:tc>
-          <w:tcPr>
-            <w:tcW w:w="1416" w:type="dxa"/>
-          </w:tcPr>
-          <w:p>
-            <w:pPr>
-              <w:rPr>
-                <w:lang w:val="es-ES"/>
-              </w:rPr>
-            </w:pPr>
-          </w:p>
-        </w:tc>
-        <w:tc>
-          <w:tcPr>
-            <w:tcW w:w="1982" w:type="dxa"/>
-          </w:tcPr>
-          <w:p>
-            <w:pPr>
-              <w:rPr>
-                <w:lang w:val="es-ES"/>
-              </w:rPr>
-            </w:pPr>
-          </w:p>
-        </w:tc>
-        <w:tc>
-          <w:tcPr>
-            <w:tcW w:w="711" w:type="dxa"/>
-          </w:tcPr>
-          <w:p>
-            <w:pPr>
-              <w:rPr>
-                <w:lang w:val="es-ES"/>
-              </w:rPr>
-            </w:pPr>
-          </w:p>
-        </w:tc>
-        <w:tc>
-          <w:tcPr>
-            <w:tcW w:w="2687" w:type="dxa"/>
-          </w:tcPr>
-          <w:p>
-            <w:pPr>
-              <w:rPr>
-                <w:lang w:val="es-ES"/>
-              </w:rPr>
-            </w:pPr>
-          </w:p>
-        </w:tc>
-      </w:tr>
-    </w:tbl>
-    <w:p>
-      <w:pPr>
-        <w:rPr>
-          <w:lang w:val="es-ES"/>
-        </w:rPr>
-      </w:pPr>
-      <w:r>
-        <w:rPr>
-          <w:lang w:val="es-ES"/>
-        </w:rPr>
-        <w:t xml:space="preserve">Tabla: </w:t>
-      </w:r>
-      <w:proofErr w:type="spellStart"/>
-      <w:proofErr w:type="gramStart"/>
-      <w:r>
-        <w:rPr>
-          <w:lang w:val="es-ES"/>
-        </w:rPr>
-        <w:t>acce.tbRoles</w:t>
-      </w:r>
-      <w:proofErr w:type="spellEnd"/>
-      <w:proofErr w:type="gramEnd"/>
-    </w:p>
-    <w:tbl>
-      <w:tblPr>
-        <w:tblStyle w:val="Tablaconcuadrcula"/>
-        <w:tblW w:w="0" w:type="auto"/>
-        <w:tblLook w:val="04A0" w:firstRow="1" w:lastRow="0" w:firstColumn="1" w:lastColumn="0" w:noHBand="0" w:noVBand="1"/>
-      </w:tblPr>
-      <w:tblGrid>
-        <w:gridCol w:w="1698"/>
-        <w:gridCol w:w="1416"/>
-        <w:gridCol w:w="1982"/>
-        <w:gridCol w:w="711"/>
-        <w:gridCol w:w="2687"/>
-      </w:tblGrid>
-      <w:tr>
-        <w:tc>
-          <w:tcPr>
-            <w:tcW w:w="1698" w:type="dxa"/>
-            <w:shd w:val="clear" w:color="auto" w:fill="5B9BD5" w:themeFill="accent5"/>
-          </w:tcPr>
-          <w:p>
-            <w:pPr>
-              <w:rPr>
-                <w:lang w:val="es-ES"/>
-              </w:rPr>
-            </w:pPr>
-            <w:r>
-              <w:rPr>
-                <w:lang w:val="es-ES"/>
-              </w:rPr>
-              <w:t>Columna</w:t>
-            </w:r>
-          </w:p>
-        </w:tc>
-        <w:tc>
-          <w:tcPr>
-            <w:tcW w:w="1416" w:type="dxa"/>
-            <w:shd w:val="clear" w:color="auto" w:fill="5B9BD5" w:themeFill="accent5"/>
-          </w:tcPr>
-          <w:p>
-            <w:pPr>
-              <w:rPr>
-                <w:lang w:val="es-ES"/>
-              </w:rPr>
-            </w:pPr>
-            <w:r>
-              <w:rPr>
-                <w:lang w:val="es-ES"/>
-              </w:rPr>
-              <w:t>Tipo de dato</w:t>
-            </w:r>
-          </w:p>
-        </w:tc>
-        <w:tc>
-          <w:tcPr>
-            <w:tcW w:w="1982" w:type="dxa"/>
-            <w:shd w:val="clear" w:color="auto" w:fill="5B9BD5" w:themeFill="accent5"/>
-          </w:tcPr>
-          <w:p>
-            <w:pPr>
-              <w:rPr>
-                <w:lang w:val="es-ES"/>
-              </w:rPr>
-            </w:pPr>
-            <w:r>
-              <w:rPr>
-                <w:lang w:val="es-ES"/>
-              </w:rPr>
-              <w:t>Caracteres máximos</w:t>
-            </w:r>
-          </w:p>
-        </w:tc>
-        <w:tc>
-          <w:tcPr>
-            <w:tcW w:w="711" w:type="dxa"/>
-            <w:shd w:val="clear" w:color="auto" w:fill="5B9BD5" w:themeFill="accent5"/>
-          </w:tcPr>
-          <w:p>
-            <w:pPr>
-              <w:rPr>
-                <w:lang w:val="es-ES"/>
-              </w:rPr>
-            </w:pPr>
-            <w:r>
-              <w:rPr>
-                <w:lang w:val="es-ES"/>
-              </w:rPr>
-              <w:t>Llave</w:t>
-            </w:r>
-          </w:p>
-        </w:tc>
-        <w:tc>
-          <w:tcPr>
-            <w:tcW w:w="2687" w:type="dxa"/>
-            <w:shd w:val="clear" w:color="auto" w:fill="5B9BD5" w:themeFill="accent5"/>
-          </w:tcPr>
-          <w:p>
-            <w:pPr>
-              <w:rPr>
-                <w:lang w:val="es-ES"/>
-              </w:rPr>
-            </w:pPr>
-            <w:r>
-              <w:rPr>
-                <w:lang w:val="es-ES"/>
-              </w:rPr>
-              <w:t>Observaciones</w:t>
-            </w:r>
-          </w:p>
-        </w:tc>
-      </w:tr>
-      <w:tr>
-        <w:tc>
-          <w:tcPr>
-            <w:tcW w:w="1698" w:type="dxa"/>
-          </w:tcPr>
-          <w:p>
-            <w:pPr>
-              <w:rPr>
-                <w:lang w:val="es-ES"/>
-              </w:rPr>
-            </w:pPr>
-          </w:p>
-        </w:tc>
-        <w:tc>
-          <w:tcPr>
-            <w:tcW w:w="1416" w:type="dxa"/>
-          </w:tcPr>
-          <w:p>
-            <w:pPr>
-              <w:rPr>
-                <w:lang w:val="es-ES"/>
-              </w:rPr>
-            </w:pPr>
-          </w:p>
-        </w:tc>
-        <w:tc>
-          <w:tcPr>
-            <w:tcW w:w="1982" w:type="dxa"/>
-          </w:tcPr>
-          <w:p>
-            <w:pPr>
-              <w:rPr>
-                <w:lang w:val="es-ES"/>
-              </w:rPr>
-            </w:pPr>
-          </w:p>
-        </w:tc>
-        <w:tc>
-          <w:tcPr>
-            <w:tcW w:w="711" w:type="dxa"/>
-          </w:tcPr>
-          <w:p>
-            <w:pPr>
-              <w:rPr>
-                <w:lang w:val="es-ES"/>
-              </w:rPr>
-            </w:pPr>
-          </w:p>
-        </w:tc>
-        <w:tc>
-          <w:tcPr>
-            <w:tcW w:w="2687" w:type="dxa"/>
-          </w:tcPr>
-          <w:p>
-            <w:pPr>
-              <w:rPr>
-                <w:lang w:val="es-ES"/>
-              </w:rPr>
-            </w:pPr>
-          </w:p>
-        </w:tc>
-      </w:tr>
-    </w:tbl>
-    <w:p>
-      <w:pPr>
-        <w:rPr>
-          <w:lang w:val="es-ES"/>
-        </w:rPr>
-      </w:pPr>
-      <w:r>
-        <w:rPr>
-          <w:lang w:val="es-ES"/>
-        </w:rPr>
-        <w:t xml:space="preserve">Tabla: </w:t>
-      </w:r>
-      <w:proofErr w:type="spellStart"/>
-      <w:proofErr w:type="gramStart"/>
-      <w:r>
-        <w:rPr>
-          <w:lang w:val="es-ES"/>
-        </w:rPr>
-        <w:t>acce.tbRoles</w:t>
-      </w:r>
-      <w:proofErr w:type="spellEnd"/>
-      <w:proofErr w:type="gramEnd"/>
-    </w:p>
-    <w:tbl>
-      <w:tblPr>
-        <w:tblStyle w:val="Tablaconcuadrcula"/>
-        <w:tblW w:w="0" w:type="auto"/>
-        <w:tblLook w:val="04A0" w:firstRow="1" w:lastRow="0" w:firstColumn="1" w:lastColumn="0" w:noHBand="0" w:noVBand="1"/>
-      </w:tblPr>
-      <w:tblGrid>
-        <w:gridCol w:w="1698"/>
-        <w:gridCol w:w="1416"/>
-        <w:gridCol w:w="1982"/>
-        <w:gridCol w:w="711"/>
-        <w:gridCol w:w="2687"/>
-      </w:tblGrid>
-      <w:tr>
-        <w:tc>
-          <w:tcPr>
-            <w:tcW w:w="1698" w:type="dxa"/>
-            <w:shd w:val="clear" w:color="auto" w:fill="5B9BD5" w:themeFill="accent5"/>
-          </w:tcPr>
-          <w:p>
-            <w:pPr>
-              <w:rPr>
-                <w:lang w:val="es-ES"/>
-              </w:rPr>
-            </w:pPr>
-            <w:r>
-              <w:rPr>
-                <w:lang w:val="es-ES"/>
-              </w:rPr>
-              <w:t>Columna</w:t>
-            </w:r>
-          </w:p>
-        </w:tc>
-        <w:tc>
-          <w:tcPr>
-            <w:tcW w:w="1416" w:type="dxa"/>
-            <w:shd w:val="clear" w:color="auto" w:fill="5B9BD5" w:themeFill="accent5"/>
-          </w:tcPr>
-          <w:p>
-            <w:pPr>
-              <w:rPr>
-                <w:lang w:val="es-ES"/>
-              </w:rPr>
-            </w:pPr>
-            <w:r>
-              <w:rPr>
-                <w:lang w:val="es-ES"/>
-              </w:rPr>
-              <w:t>Tipo de dato</w:t>
-            </w:r>
-          </w:p>
-        </w:tc>
-        <w:tc>
-          <w:tcPr>
-            <w:tcW w:w="1982" w:type="dxa"/>
-            <w:shd w:val="clear" w:color="auto" w:fill="5B9BD5" w:themeFill="accent5"/>
-          </w:tcPr>
-          <w:p>
-            <w:pPr>
-              <w:rPr>
-                <w:lang w:val="es-ES"/>
-              </w:rPr>
-            </w:pPr>
-            <w:r>
-              <w:rPr>
-                <w:lang w:val="es-ES"/>
-              </w:rPr>
-              <w:t>Caracteres máximos</w:t>
-            </w:r>
-          </w:p>
-        </w:tc>
-        <w:tc>
-          <w:tcPr>
-            <w:tcW w:w="711" w:type="dxa"/>
-            <w:shd w:val="clear" w:color="auto" w:fill="5B9BD5" w:themeFill="accent5"/>
-          </w:tcPr>
-          <w:p>
-            <w:pPr>
-              <w:rPr>
-                <w:lang w:val="es-ES"/>
-              </w:rPr>
-            </w:pPr>
-            <w:r>
-              <w:rPr>
-                <w:lang w:val="es-ES"/>
-              </w:rPr>
-              <w:t>Llave</w:t>
-            </w:r>
-          </w:p>
-        </w:tc>
-        <w:tc>
-          <w:tcPr>
-            <w:tcW w:w="2687" w:type="dxa"/>
-            <w:shd w:val="clear" w:color="auto" w:fill="5B9BD5" w:themeFill="accent5"/>
-          </w:tcPr>
-          <w:p>
-            <w:pPr>
-              <w:rPr>
-                <w:lang w:val="es-ES"/>
-              </w:rPr>
-            </w:pPr>
-            <w:r>
-              <w:rPr>
-                <w:lang w:val="es-ES"/>
-              </w:rPr>
-              <w:t>Observaciones</w:t>
-            </w:r>
-          </w:p>
-        </w:tc>
-      </w:tr>
-      <w:tr>
-        <w:tc>
-          <w:tcPr>
-            <w:tcW w:w="1698" w:type="dxa"/>
-          </w:tcPr>
-          <w:p>
-            <w:pPr>
-              <w:rPr>
-                <w:lang w:val="es-ES"/>
-              </w:rPr>
-            </w:pPr>
-          </w:p>
-        </w:tc>
-        <w:tc>
-          <w:tcPr>
-            <w:tcW w:w="1416" w:type="dxa"/>
-          </w:tcPr>
-          <w:p>
-            <w:pPr>
-              <w:rPr>
-                <w:lang w:val="es-ES"/>
-              </w:rPr>
-            </w:pPr>
-          </w:p>
-        </w:tc>
-        <w:tc>
-          <w:tcPr>
-            <w:tcW w:w="1982" w:type="dxa"/>
-          </w:tcPr>
-          <w:p>
-            <w:pPr>
-              <w:rPr>
-                <w:lang w:val="es-ES"/>
-              </w:rPr>
-            </w:pPr>
-          </w:p>
-        </w:tc>
-        <w:tc>
-          <w:tcPr>
-            <w:tcW w:w="711" w:type="dxa"/>
-          </w:tcPr>
-          <w:p>
-            <w:pPr>
-              <w:rPr>
-                <w:lang w:val="es-ES"/>
-              </w:rPr>
-            </w:pPr>
-          </w:p>
-        </w:tc>
-        <w:tc>
-          <w:tcPr>
-            <w:tcW w:w="2687" w:type="dxa"/>
-          </w:tcPr>
-          <w:p>
-            <w:pPr>
-              <w:rPr>
-                <w:lang w:val="es-ES"/>
-              </w:rPr>
-            </w:pPr>
-          </w:p>
-        </w:tc>
-      </w:tr>
-    </w:tbl>
-    <w:p>
-      <w:pPr>
-        <w:rPr>
-          <w:lang w:val="es-ES"/>
-        </w:rPr>
-      </w:pPr>
-      <w:r>
-        <w:rPr>
-          <w:lang w:val="es-ES"/>
-        </w:rPr>
-        <w:t xml:space="preserve">Tabla: </w:t>
-      </w:r>
-      <w:proofErr w:type="spellStart"/>
-      <w:proofErr w:type="gramStart"/>
-      <w:r>
-        <w:rPr>
-          <w:lang w:val="es-ES"/>
-        </w:rPr>
-        <w:t>acce.tbRoles</w:t>
-      </w:r>
-      <w:proofErr w:type="spellEnd"/>
-      <w:proofErr w:type="gramEnd"/>
-    </w:p>
-    <w:tbl>
-      <w:tblPr>
-        <w:tblStyle w:val="Tablaconcuadrcula"/>
-        <w:tblW w:w="0" w:type="auto"/>
-        <w:tblLook w:val="04A0" w:firstRow="1" w:lastRow="0" w:firstColumn="1" w:lastColumn="0" w:noHBand="0" w:noVBand="1"/>
-      </w:tblPr>
-      <w:tblGrid>
-        <w:gridCol w:w="1698"/>
-        <w:gridCol w:w="1416"/>
-        <w:gridCol w:w="1982"/>
-        <w:gridCol w:w="711"/>
-        <w:gridCol w:w="2687"/>
-      </w:tblGrid>
-      <w:tr>
-        <w:tc>
-          <w:tcPr>
-            <w:tcW w:w="1698" w:type="dxa"/>
-            <w:shd w:val="clear" w:color="auto" w:fill="5B9BD5" w:themeFill="accent5"/>
-          </w:tcPr>
-          <w:p>
-            <w:pPr>
-              <w:rPr>
-                <w:lang w:val="es-ES"/>
-              </w:rPr>
-            </w:pPr>
-            <w:r>
-              <w:rPr>
-                <w:lang w:val="es-ES"/>
-              </w:rPr>
-              <w:t>Columna</w:t>
-            </w:r>
-          </w:p>
-        </w:tc>
-        <w:tc>
-          <w:tcPr>
-            <w:tcW w:w="1416" w:type="dxa"/>
-            <w:shd w:val="clear" w:color="auto" w:fill="5B9BD5" w:themeFill="accent5"/>
-          </w:tcPr>
-          <w:p>
-            <w:pPr>
-              <w:rPr>
-                <w:lang w:val="es-ES"/>
-              </w:rPr>
-            </w:pPr>
-            <w:r>
-              <w:rPr>
-                <w:lang w:val="es-ES"/>
-              </w:rPr>
-              <w:t>Tipo de dato</w:t>
-            </w:r>
-          </w:p>
-        </w:tc>
-        <w:tc>
-          <w:tcPr>
-            <w:tcW w:w="1982" w:type="dxa"/>
-            <w:shd w:val="clear" w:color="auto" w:fill="5B9BD5" w:themeFill="accent5"/>
-          </w:tcPr>
-          <w:p>
-            <w:pPr>
-              <w:rPr>
-                <w:lang w:val="es-ES"/>
-              </w:rPr>
-            </w:pPr>
-            <w:r>
-              <w:rPr>
-                <w:lang w:val="es-ES"/>
-              </w:rPr>
-              <w:t>Caracteres máximos</w:t>
-            </w:r>
-          </w:p>
-        </w:tc>
-        <w:tc>
-          <w:tcPr>
-            <w:tcW w:w="711" w:type="dxa"/>
-            <w:shd w:val="clear" w:color="auto" w:fill="5B9BD5" w:themeFill="accent5"/>
-          </w:tcPr>
-          <w:p>
-            <w:pPr>
-              <w:rPr>
-                <w:lang w:val="es-ES"/>
-              </w:rPr>
-            </w:pPr>
-            <w:r>
-              <w:rPr>
-                <w:lang w:val="es-ES"/>
-              </w:rPr>
-              <w:t>Llave</w:t>
-            </w:r>
-          </w:p>
-        </w:tc>
-        <w:tc>
-          <w:tcPr>
-            <w:tcW w:w="2687" w:type="dxa"/>
-            <w:shd w:val="clear" w:color="auto" w:fill="5B9BD5" w:themeFill="accent5"/>
-          </w:tcPr>
-          <w:p>
-            <w:pPr>
-              <w:rPr>
-                <w:lang w:val="es-ES"/>
-              </w:rPr>
-            </w:pPr>
-            <w:r>
-              <w:rPr>
-                <w:lang w:val="es-ES"/>
-              </w:rPr>
-              <w:t>Observaciones</w:t>
-            </w:r>
-          </w:p>
-        </w:tc>
-      </w:tr>
-      <w:tr>
-        <w:tc>
-          <w:tcPr>
-            <w:tcW w:w="1698" w:type="dxa"/>
-          </w:tcPr>
-          <w:p>
-            <w:pPr>
-              <w:rPr>
-                <w:lang w:val="es-ES"/>
-              </w:rPr>
-            </w:pPr>
-          </w:p>
-        </w:tc>
-        <w:tc>
-          <w:tcPr>
-            <w:tcW w:w="1416" w:type="dxa"/>
-          </w:tcPr>
-          <w:p>
-            <w:pPr>
-              <w:rPr>
-                <w:lang w:val="es-ES"/>
-              </w:rPr>
-            </w:pPr>
-          </w:p>
-        </w:tc>
-        <w:tc>
-          <w:tcPr>
-            <w:tcW w:w="1982" w:type="dxa"/>
-          </w:tcPr>
-          <w:p>
-            <w:pPr>
-              <w:rPr>
-                <w:lang w:val="es-ES"/>
-              </w:rPr>
-            </w:pPr>
-          </w:p>
-        </w:tc>
-        <w:tc>
-          <w:tcPr>
-            <w:tcW w:w="711" w:type="dxa"/>
-          </w:tcPr>
-          <w:p>
-            <w:pPr>
-              <w:rPr>
-                <w:lang w:val="es-ES"/>
-              </w:rPr>
-            </w:pPr>
-          </w:p>
-        </w:tc>
-        <w:tc>
-          <w:tcPr>
-            <w:tcW w:w="2687" w:type="dxa"/>
-          </w:tcPr>
-          <w:p>
-            <w:pPr>
-              <w:rPr>
-                <w:lang w:val="es-ES"/>
-              </w:rPr>
-            </w:pPr>
-          </w:p>
-        </w:tc>
-      </w:tr>
-    </w:tbl>
-    <w:p>
-      <w:pPr>
-        <w:rPr>
-          <w:lang w:val="es-ES"/>
-        </w:rPr>
-      </w:pPr>
-      <w:r>
-        <w:rPr>
-          <w:lang w:val="es-ES"/>
-        </w:rPr>
-        <w:t xml:space="preserve">Tabla: </w:t>
-      </w:r>
-      <w:proofErr w:type="spellStart"/>
-      <w:proofErr w:type="gramStart"/>
-      <w:r>
-        <w:rPr>
-          <w:lang w:val="es-ES"/>
-        </w:rPr>
-        <w:t>acce.tbRoles</w:t>
-      </w:r>
-      <w:proofErr w:type="spellEnd"/>
-      <w:proofErr w:type="gramEnd"/>
-    </w:p>
-    <w:tbl>
-      <w:tblPr>
-        <w:tblStyle w:val="Tablaconcuadrcula"/>
-        <w:tblW w:w="0" w:type="auto"/>
-        <w:tblLook w:val="04A0" w:firstRow="1" w:lastRow="0" w:firstColumn="1" w:lastColumn="0" w:noHBand="0" w:noVBand="1"/>
-      </w:tblPr>
-      <w:tblGrid>
-        <w:gridCol w:w="1698"/>
-        <w:gridCol w:w="1416"/>
-        <w:gridCol w:w="1982"/>
-        <w:gridCol w:w="711"/>
-        <w:gridCol w:w="2687"/>
-      </w:tblGrid>
-      <w:tr>
-        <w:tc>
-          <w:tcPr>
-            <w:tcW w:w="1698" w:type="dxa"/>
-            <w:shd w:val="clear" w:color="auto" w:fill="5B9BD5" w:themeFill="accent5"/>
-          </w:tcPr>
-          <w:p>
-            <w:pPr>
-              <w:rPr>
-                <w:lang w:val="es-ES"/>
-              </w:rPr>
-            </w:pPr>
-            <w:r>
-              <w:rPr>
-                <w:lang w:val="es-ES"/>
-              </w:rPr>
-              <w:t>Columna</w:t>
-            </w:r>
-          </w:p>
-        </w:tc>
-        <w:tc>
-          <w:tcPr>
-            <w:tcW w:w="1416" w:type="dxa"/>
-            <w:shd w:val="clear" w:color="auto" w:fill="5B9BD5" w:themeFill="accent5"/>
-          </w:tcPr>
-          <w:p>
-            <w:pPr>
-              <w:rPr>
-                <w:lang w:val="es-ES"/>
-              </w:rPr>
-            </w:pPr>
-            <w:r>
-              <w:rPr>
-                <w:lang w:val="es-ES"/>
-              </w:rPr>
-              <w:t>Tipo de dato</w:t>
-            </w:r>
-          </w:p>
-        </w:tc>
-        <w:tc>
-          <w:tcPr>
-            <w:tcW w:w="1982" w:type="dxa"/>
-            <w:shd w:val="clear" w:color="auto" w:fill="5B9BD5" w:themeFill="accent5"/>
-          </w:tcPr>
-          <w:p>
-            <w:pPr>
-              <w:rPr>
-                <w:lang w:val="es-ES"/>
-              </w:rPr>
-            </w:pPr>
-            <w:r>
-              <w:rPr>
-                <w:lang w:val="es-ES"/>
-              </w:rPr>
-              <w:t>Caracteres máximos</w:t>
-            </w:r>
-          </w:p>
-        </w:tc>
-        <w:tc>
-          <w:tcPr>
-            <w:tcW w:w="711" w:type="dxa"/>
-            <w:shd w:val="clear" w:color="auto" w:fill="5B9BD5" w:themeFill="accent5"/>
-          </w:tcPr>
-          <w:p>
-            <w:pPr>
-              <w:rPr>
-                <w:lang w:val="es-ES"/>
-              </w:rPr>
-            </w:pPr>
-            <w:r>
-              <w:rPr>
-                <w:lang w:val="es-ES"/>
-              </w:rPr>
-              <w:t>Llave</w:t>
-            </w:r>
-          </w:p>
-        </w:tc>
-        <w:tc>
-          <w:tcPr>
-            <w:tcW w:w="2687" w:type="dxa"/>
-            <w:shd w:val="clear" w:color="auto" w:fill="5B9BD5" w:themeFill="accent5"/>
-          </w:tcPr>
-          <w:p>
-            <w:pPr>
-              <w:rPr>
-                <w:lang w:val="es-ES"/>
-              </w:rPr>
-            </w:pPr>
-            <w:r>
-              <w:rPr>
-                <w:lang w:val="es-ES"/>
-              </w:rPr>
-              <w:t>Observaciones</w:t>
-            </w:r>
-          </w:p>
-        </w:tc>
-      </w:tr>
-      <w:tr>
-        <w:tc>
-          <w:tcPr>
-            <w:tcW w:w="1698" w:type="dxa"/>
-          </w:tcPr>
-          <w:p>
-            <w:pPr>
-              <w:rPr>
-                <w:lang w:val="es-ES"/>
-              </w:rPr>
-            </w:pPr>
-          </w:p>
-        </w:tc>
-        <w:tc>
-          <w:tcPr>
-            <w:tcW w:w="1416" w:type="dxa"/>
-          </w:tcPr>
-          <w:p>
-            <w:pPr>
-              <w:rPr>
-                <w:lang w:val="es-ES"/>
-              </w:rPr>
-            </w:pPr>
-          </w:p>
-        </w:tc>
-        <w:tc>
-          <w:tcPr>
-            <w:tcW w:w="1982" w:type="dxa"/>
-          </w:tcPr>
-          <w:p>
-            <w:pPr>
-              <w:rPr>
-                <w:lang w:val="es-ES"/>
-              </w:rPr>
-            </w:pPr>
-          </w:p>
-        </w:tc>
-        <w:tc>
-          <w:tcPr>
-            <w:tcW w:w="711" w:type="dxa"/>
-          </w:tcPr>
-          <w:p>
-            <w:pPr>
-              <w:rPr>
-                <w:lang w:val="es-ES"/>
-              </w:rPr>
-            </w:pPr>
-          </w:p>
-        </w:tc>
-        <w:tc>
-          <w:tcPr>
-            <w:tcW w:w="2687" w:type="dxa"/>
-          </w:tcPr>
-          <w:p>
-            <w:pPr>
-              <w:rPr>
-                <w:lang w:val="es-ES"/>
-              </w:rPr>
-            </w:pPr>
-          </w:p>
-        </w:tc>
-      </w:tr>
-    </w:tbl>
-    <w:p>
-      <w:pPr>
-        <w:rPr>
-          <w:lang w:val="es-ES"/>
-        </w:rPr>
-      </w:pPr>
-      <w:r>
-        <w:rPr>
-          <w:lang w:val="es-ES"/>
-        </w:rPr>
-        <w:t xml:space="preserve">Tabla: </w:t>
-      </w:r>
-      <w:proofErr w:type="spellStart"/>
-      <w:proofErr w:type="gramStart"/>
-      <w:r>
-        <w:rPr>
-          <w:lang w:val="es-ES"/>
-        </w:rPr>
-        <w:t>acce.tbRoles</w:t>
-      </w:r>
-      <w:proofErr w:type="spellEnd"/>
-      <w:proofErr w:type="gramEnd"/>
-    </w:p>
-    <w:tbl>
-      <w:tblPr>
-        <w:tblStyle w:val="Tablaconcuadrcula"/>
-        <w:tblW w:w="0" w:type="auto"/>
-        <w:tblLook w:val="04A0" w:firstRow="1" w:lastRow="0" w:firstColumn="1" w:lastColumn="0" w:noHBand="0" w:noVBand="1"/>
-      </w:tblPr>
-      <w:tblGrid>
-        <w:gridCol w:w="1698"/>
-        <w:gridCol w:w="1416"/>
-        <w:gridCol w:w="1982"/>
-        <w:gridCol w:w="711"/>
-        <w:gridCol w:w="2687"/>
-      </w:tblGrid>
-      <w:tr>
-        <w:tc>
-          <w:tcPr>
-            <w:tcW w:w="1698" w:type="dxa"/>
-            <w:shd w:val="clear" w:color="auto" w:fill="5B9BD5" w:themeFill="accent5"/>
-          </w:tcPr>
-          <w:p>
-            <w:pPr>
-              <w:rPr>
-                <w:lang w:val="es-ES"/>
-              </w:rPr>
-            </w:pPr>
-            <w:r>
-              <w:rPr>
-                <w:lang w:val="es-ES"/>
-              </w:rPr>
+              <w:lastRenderedPageBreak/>
               <w:t>Columna</w:t>
             </w:r>
           </w:p>
